--- a/documentation/milestone1/05_nonfunctionalspecs.docx
+++ b/documentation/milestone1/05_nonfunctionalspecs.docx
@@ -3,9 +3,2001 @@
 <w:document xmlns:wpc="http://schemas.microsoft.com/office/word/2010/wordprocessingCanvas" xmlns:cx="http://schemas.microsoft.com/office/drawing/2014/chartex" xmlns:cx1="http://schemas.microsoft.com/office/drawing/2015/9/8/chartex" xmlns:cx2="http://schemas.microsoft.com/office/drawing/2015/10/21/chartex" xmlns:cx3="http://schemas.microsoft.com/office/drawing/2016/5/9/chartex" xmlns:cx4="http://schemas.microsoft.com/office/drawing/2016/5/10/chartex" xmlns:cx5="http://schemas.microsoft.com/office/drawing/2016/5/11/chartex" xmlns:mc="http://schemas.openxmlformats.org/markup-compatibility/2006" xmlns:o="urn:schemas-microsoft-com:office:office" xmlns:r="http://schemas.openxmlformats.org/officeDocument/2006/relationships" xmlns:m="http://schemas.openxmlformats.org/officeDocument/2006/math" xmlns:v="urn:schemas-microsoft-com:vml" xmlns:wp14="http://schemas.microsoft.com/office/word/2010/wordprocessingDrawing" xmlns:wp="http://schemas.openxmlformats.org/drawingml/2006/wordprocessingDrawing" xmlns:w10="urn:schemas-microsoft-com:office:word" xmlns:w="http://schemas.openxmlformats.org/wordprocessingml/2006/main" xmlns:w14="http://schemas.microsoft.com/office/word/2010/wordml" xmlns:w15="http://schemas.microsoft.com/office/word/2012/wordml" xmlns:w16se="http://schemas.microsoft.com/office/word/2015/wordml/symex" xmlns:wpg="http://schemas.microsoft.com/office/word/2010/wordprocessingGroup" xmlns:wpi="http://schemas.microsoft.com/office/word/2010/wordprocessingInk" xmlns:wne="http://schemas.microsoft.com/office/word/2006/wordml" xmlns:wps="http://schemas.microsoft.com/office/word/2010/wordprocessingShape" mc:Ignorable="w14 w15 w16se wp14">
   <w:body>
     <w:p>
+      <w:pPr>
+        <w:pStyle w:val="berschrift1"/>
+      </w:pPr>
+      <w:r>
+        <w:t>5. Non-</w:t>
+      </w:r>
+      <w:proofErr w:type="spellStart"/>
+      <w:r>
+        <w:t>Functional</w:t>
+      </w:r>
+      <w:proofErr w:type="spellEnd"/>
+      <w:r>
+        <w:t xml:space="preserve"> </w:t>
+      </w:r>
+      <w:proofErr w:type="spellStart"/>
+      <w:r>
+        <w:t>S</w:t>
+      </w:r>
+      <w:r>
+        <w:t>pecs</w:t>
+      </w:r>
+      <w:proofErr w:type="spellEnd"/>
+    </w:p>
+    <w:p>
+      <w:pPr>
+        <w:pStyle w:val="berschrift2"/>
+      </w:pPr>
+      <w:r>
+        <w:t>General</w:t>
+      </w:r>
+    </w:p>
+    <w:p>
+      <w:pPr>
+        <w:pStyle w:val="Listenabsatz"/>
+        <w:numPr>
+          <w:ilvl w:val="0"/>
+          <w:numId w:val="7"/>
+        </w:numPr>
+      </w:pPr>
+      <w:proofErr w:type="spellStart"/>
+      <w:r>
+        <w:t>Application</w:t>
+      </w:r>
+      <w:proofErr w:type="spellEnd"/>
+      <w:r>
+        <w:t xml:space="preserve"> </w:t>
+      </w:r>
+      <w:proofErr w:type="spellStart"/>
+      <w:r>
+        <w:t>shall</w:t>
+      </w:r>
+      <w:proofErr w:type="spellEnd"/>
+      <w:r>
+        <w:t xml:space="preserve"> </w:t>
+      </w:r>
+      <w:proofErr w:type="spellStart"/>
+      <w:r>
+        <w:t>be</w:t>
+      </w:r>
+      <w:proofErr w:type="spellEnd"/>
+      <w:r>
+        <w:t xml:space="preserve"> </w:t>
+      </w:r>
+      <w:proofErr w:type="spellStart"/>
+      <w:r>
+        <w:t>served</w:t>
+      </w:r>
+      <w:proofErr w:type="spellEnd"/>
+      <w:r>
+        <w:t xml:space="preserve"> </w:t>
+      </w:r>
+      <w:proofErr w:type="spellStart"/>
+      <w:r>
+        <w:t>from</w:t>
+      </w:r>
+      <w:proofErr w:type="spellEnd"/>
+      <w:r>
+        <w:t xml:space="preserve"> </w:t>
+      </w:r>
+      <w:proofErr w:type="spellStart"/>
+      <w:r>
+        <w:t>the</w:t>
+      </w:r>
+      <w:proofErr w:type="spellEnd"/>
+      <w:r>
+        <w:t xml:space="preserve"> </w:t>
+      </w:r>
+      <w:proofErr w:type="spellStart"/>
+      <w:r>
+        <w:t>team's</w:t>
+      </w:r>
+      <w:proofErr w:type="spellEnd"/>
+      <w:r>
+        <w:t xml:space="preserve"> </w:t>
+      </w:r>
+      <w:proofErr w:type="spellStart"/>
+      <w:r>
+        <w:t>account</w:t>
+      </w:r>
+      <w:proofErr w:type="spellEnd"/>
+      <w:r>
+        <w:t>.</w:t>
+      </w:r>
+    </w:p>
+    <w:p>
+      <w:pPr>
+        <w:pStyle w:val="Listenabsatz"/>
+        <w:numPr>
+          <w:ilvl w:val="0"/>
+          <w:numId w:val="7"/>
+        </w:numPr>
+      </w:pPr>
+      <w:r>
+        <w:t xml:space="preserve">Pay </w:t>
+      </w:r>
+      <w:proofErr w:type="spellStart"/>
+      <w:r>
+        <w:t>functionality</w:t>
+      </w:r>
+      <w:proofErr w:type="spellEnd"/>
+      <w:r>
+        <w:t xml:space="preserve"> (</w:t>
+      </w:r>
+      <w:proofErr w:type="spellStart"/>
+      <w:r>
+        <w:t>how</w:t>
+      </w:r>
+      <w:proofErr w:type="spellEnd"/>
+      <w:r>
+        <w:t xml:space="preserve"> </w:t>
+      </w:r>
+      <w:proofErr w:type="spellStart"/>
+      <w:r>
+        <w:t>to</w:t>
+      </w:r>
+      <w:proofErr w:type="spellEnd"/>
+      <w:r>
+        <w:t xml:space="preserve"> </w:t>
+      </w:r>
+      <w:proofErr w:type="spellStart"/>
+      <w:r>
+        <w:t>p</w:t>
+      </w:r>
+      <w:r>
+        <w:t>ay</w:t>
+      </w:r>
+      <w:proofErr w:type="spellEnd"/>
+      <w:r>
+        <w:t xml:space="preserve"> </w:t>
+      </w:r>
+      <w:proofErr w:type="spellStart"/>
+      <w:r>
+        <w:t>for</w:t>
+      </w:r>
+      <w:proofErr w:type="spellEnd"/>
+      <w:r>
+        <w:t xml:space="preserve"> </w:t>
+      </w:r>
+      <w:proofErr w:type="spellStart"/>
+      <w:r>
+        <w:t>goods</w:t>
+      </w:r>
+      <w:proofErr w:type="spellEnd"/>
+      <w:r>
+        <w:t xml:space="preserve"> </w:t>
+      </w:r>
+      <w:proofErr w:type="spellStart"/>
+      <w:r>
+        <w:t>and</w:t>
+      </w:r>
+      <w:proofErr w:type="spellEnd"/>
+      <w:r>
+        <w:t xml:space="preserve"> </w:t>
+      </w:r>
+      <w:proofErr w:type="spellStart"/>
+      <w:r>
+        <w:t>services</w:t>
+      </w:r>
+      <w:proofErr w:type="spellEnd"/>
+      <w:r>
+        <w:t>)</w:t>
+      </w:r>
+      <w:r>
+        <w:t xml:space="preserve"> </w:t>
+      </w:r>
+      <w:proofErr w:type="spellStart"/>
+      <w:r>
+        <w:t>shall</w:t>
+      </w:r>
+      <w:proofErr w:type="spellEnd"/>
+      <w:r>
+        <w:t xml:space="preserve"> </w:t>
+      </w:r>
+      <w:proofErr w:type="spellStart"/>
+      <w:r>
+        <w:t>be</w:t>
+      </w:r>
+      <w:proofErr w:type="spellEnd"/>
+      <w:r>
+        <w:t xml:space="preserve"> </w:t>
+      </w:r>
+      <w:proofErr w:type="spellStart"/>
+      <w:r>
+        <w:t>simulated</w:t>
+      </w:r>
+      <w:proofErr w:type="spellEnd"/>
+      <w:r>
+        <w:t xml:space="preserve"> </w:t>
+      </w:r>
+      <w:proofErr w:type="spellStart"/>
+      <w:r>
+        <w:t>with</w:t>
+      </w:r>
+      <w:proofErr w:type="spellEnd"/>
+      <w:r>
+        <w:t xml:space="preserve"> proper UI, </w:t>
+      </w:r>
+      <w:proofErr w:type="spellStart"/>
+      <w:r>
+        <w:t>no</w:t>
+      </w:r>
+      <w:proofErr w:type="spellEnd"/>
+      <w:r>
+        <w:t xml:space="preserve"> backend.</w:t>
+      </w:r>
+      <w:r>
+        <w:t xml:space="preserve"> </w:t>
+      </w:r>
+    </w:p>
+    <w:p>
+      <w:pPr>
+        <w:pStyle w:val="berschrift2"/>
+      </w:pPr>
+      <w:r>
+        <w:t>User Interface</w:t>
+      </w:r>
+    </w:p>
+    <w:p>
+      <w:pPr>
+        <w:pStyle w:val="Listenabsatz"/>
+        <w:numPr>
+          <w:ilvl w:val="0"/>
+          <w:numId w:val="7"/>
+        </w:numPr>
+      </w:pPr>
+      <w:proofErr w:type="spellStart"/>
+      <w:r>
+        <w:t>Application</w:t>
+      </w:r>
+      <w:proofErr w:type="spellEnd"/>
+      <w:r>
+        <w:t xml:space="preserve"> </w:t>
+      </w:r>
+      <w:proofErr w:type="spellStart"/>
+      <w:r>
+        <w:t>shall</w:t>
+      </w:r>
+      <w:proofErr w:type="spellEnd"/>
+      <w:r>
+        <w:t xml:space="preserve"> </w:t>
+      </w:r>
+      <w:proofErr w:type="spellStart"/>
+      <w:r>
+        <w:t>be</w:t>
+      </w:r>
+      <w:proofErr w:type="spellEnd"/>
+      <w:r>
+        <w:t xml:space="preserve"> </w:t>
+      </w:r>
+      <w:proofErr w:type="spellStart"/>
+      <w:r>
+        <w:t>very</w:t>
+      </w:r>
+      <w:proofErr w:type="spellEnd"/>
+      <w:r>
+        <w:t xml:space="preserve"> easy </w:t>
+      </w:r>
+      <w:proofErr w:type="spellStart"/>
+      <w:r>
+        <w:t>to</w:t>
+      </w:r>
+      <w:proofErr w:type="spellEnd"/>
+      <w:r>
+        <w:t xml:space="preserve"> </w:t>
+      </w:r>
+      <w:proofErr w:type="spellStart"/>
+      <w:r>
+        <w:t>use</w:t>
+      </w:r>
+      <w:proofErr w:type="spellEnd"/>
+      <w:r>
+        <w:t xml:space="preserve"> </w:t>
+      </w:r>
+      <w:proofErr w:type="spellStart"/>
+      <w:r>
+        <w:t>and</w:t>
+      </w:r>
+      <w:proofErr w:type="spellEnd"/>
+      <w:r>
+        <w:t xml:space="preserve"> intuitive. </w:t>
+      </w:r>
+      <w:proofErr w:type="spellStart"/>
+      <w:r>
+        <w:t>No</w:t>
+      </w:r>
+      <w:proofErr w:type="spellEnd"/>
+      <w:r>
+        <w:t xml:space="preserve"> </w:t>
+      </w:r>
+      <w:proofErr w:type="spellStart"/>
+      <w:r>
+        <w:t>prior</w:t>
+      </w:r>
+      <w:proofErr w:type="spellEnd"/>
+      <w:r>
+        <w:t xml:space="preserve"> </w:t>
+      </w:r>
+      <w:proofErr w:type="spellStart"/>
+      <w:r>
+        <w:t>training</w:t>
+      </w:r>
+      <w:proofErr w:type="spellEnd"/>
+      <w:r>
+        <w:t xml:space="preserve"> </w:t>
+      </w:r>
+      <w:proofErr w:type="spellStart"/>
+      <w:r>
+        <w:t>shall</w:t>
+      </w:r>
+      <w:proofErr w:type="spellEnd"/>
+      <w:r>
+        <w:t xml:space="preserve"> </w:t>
+      </w:r>
+      <w:proofErr w:type="spellStart"/>
+      <w:r>
+        <w:t>be</w:t>
+      </w:r>
+      <w:proofErr w:type="spellEnd"/>
+      <w:r>
+        <w:t xml:space="preserve"> </w:t>
+      </w:r>
+      <w:proofErr w:type="spellStart"/>
+      <w:r>
+        <w:t>required</w:t>
+      </w:r>
+      <w:proofErr w:type="spellEnd"/>
+      <w:r>
+        <w:t xml:space="preserve"> </w:t>
+      </w:r>
+      <w:proofErr w:type="spellStart"/>
+      <w:r>
+        <w:t>to</w:t>
+      </w:r>
+      <w:proofErr w:type="spellEnd"/>
+      <w:r>
+        <w:t xml:space="preserve"> </w:t>
+      </w:r>
+      <w:proofErr w:type="spellStart"/>
+      <w:r>
+        <w:t>use</w:t>
+      </w:r>
+      <w:proofErr w:type="spellEnd"/>
+      <w:r>
+        <w:t xml:space="preserve"> </w:t>
+      </w:r>
+      <w:proofErr w:type="spellStart"/>
+      <w:r>
+        <w:t>the</w:t>
+      </w:r>
+      <w:proofErr w:type="spellEnd"/>
+      <w:r>
+        <w:t xml:space="preserve"> </w:t>
+      </w:r>
+      <w:proofErr w:type="spellStart"/>
+      <w:r>
+        <w:t>website</w:t>
+      </w:r>
+      <w:proofErr w:type="spellEnd"/>
+      <w:r>
+        <w:t>.</w:t>
+      </w:r>
+    </w:p>
+    <w:p>
+      <w:pPr>
+        <w:pStyle w:val="Listenabsatz"/>
+        <w:numPr>
+          <w:ilvl w:val="0"/>
+          <w:numId w:val="7"/>
+        </w:numPr>
+      </w:pPr>
+      <w:proofErr w:type="spellStart"/>
+      <w:r>
+        <w:t>Application</w:t>
+      </w:r>
+      <w:proofErr w:type="spellEnd"/>
+      <w:r>
+        <w:t xml:space="preserve"> </w:t>
+      </w:r>
+      <w:proofErr w:type="spellStart"/>
+      <w:r>
+        <w:t>shall</w:t>
+      </w:r>
+      <w:proofErr w:type="spellEnd"/>
+      <w:r>
+        <w:t xml:space="preserve"> </w:t>
+      </w:r>
+      <w:proofErr w:type="spellStart"/>
+      <w:r>
+        <w:t>be</w:t>
+      </w:r>
+      <w:proofErr w:type="spellEnd"/>
+      <w:r>
+        <w:t xml:space="preserve"> </w:t>
+      </w:r>
+      <w:proofErr w:type="spellStart"/>
+      <w:r>
+        <w:t>optimized</w:t>
+      </w:r>
+      <w:proofErr w:type="spellEnd"/>
+      <w:r>
+        <w:t xml:space="preserve"> </w:t>
+      </w:r>
+      <w:proofErr w:type="spellStart"/>
+      <w:r>
+        <w:t>for</w:t>
+      </w:r>
+      <w:proofErr w:type="spellEnd"/>
+      <w:r>
+        <w:t xml:space="preserve"> </w:t>
+      </w:r>
+      <w:proofErr w:type="spellStart"/>
+      <w:r>
+        <w:t>standard</w:t>
+      </w:r>
+      <w:proofErr w:type="spellEnd"/>
+      <w:r>
+        <w:t xml:space="preserve"> </w:t>
+      </w:r>
+      <w:proofErr w:type="spellStart"/>
+      <w:r>
+        <w:t>desktop</w:t>
+      </w:r>
+      <w:proofErr w:type="spellEnd"/>
+      <w:r>
+        <w:t>/</w:t>
+      </w:r>
+      <w:proofErr w:type="spellStart"/>
+      <w:r>
+        <w:t>laptop</w:t>
+      </w:r>
+      <w:proofErr w:type="spellEnd"/>
+      <w:r>
+        <w:t xml:space="preserve"> </w:t>
+      </w:r>
+      <w:proofErr w:type="spellStart"/>
+      <w:r>
+        <w:t>browser</w:t>
+      </w:r>
+      <w:proofErr w:type="spellEnd"/>
+      <w:r>
+        <w:t xml:space="preserve">, </w:t>
+      </w:r>
+      <w:proofErr w:type="spellStart"/>
+      <w:r>
+        <w:t>and</w:t>
+      </w:r>
+      <w:proofErr w:type="spellEnd"/>
+      <w:r>
+        <w:t xml:space="preserve"> </w:t>
+      </w:r>
+      <w:proofErr w:type="spellStart"/>
+      <w:r>
+        <w:t>shall</w:t>
+      </w:r>
+      <w:proofErr w:type="spellEnd"/>
+      <w:r>
+        <w:t xml:space="preserve"> </w:t>
+      </w:r>
+      <w:proofErr w:type="spellStart"/>
+      <w:r>
+        <w:t>render</w:t>
+      </w:r>
+      <w:proofErr w:type="spellEnd"/>
+      <w:r>
+        <w:t xml:space="preserve"> </w:t>
+      </w:r>
+      <w:proofErr w:type="spellStart"/>
+      <w:r>
+        <w:t>correctly</w:t>
+      </w:r>
+      <w:proofErr w:type="spellEnd"/>
+      <w:r>
+        <w:t xml:space="preserve"> on </w:t>
+      </w:r>
+      <w:proofErr w:type="spellStart"/>
+      <w:r>
+        <w:t>the</w:t>
+      </w:r>
+      <w:proofErr w:type="spellEnd"/>
+      <w:r>
+        <w:t xml:space="preserve"> </w:t>
+      </w:r>
+      <w:proofErr w:type="spellStart"/>
+      <w:r>
+        <w:t>two</w:t>
+      </w:r>
+      <w:proofErr w:type="spellEnd"/>
+      <w:r>
+        <w:t xml:space="preserve"> </w:t>
+      </w:r>
+      <w:proofErr w:type="spellStart"/>
+      <w:r>
+        <w:t>latest</w:t>
+      </w:r>
+      <w:proofErr w:type="spellEnd"/>
+      <w:r>
+        <w:t xml:space="preserve"> </w:t>
+      </w:r>
+      <w:proofErr w:type="spellStart"/>
+      <w:r>
+        <w:t>versions</w:t>
+      </w:r>
+      <w:proofErr w:type="spellEnd"/>
+      <w:r>
+        <w:t xml:space="preserve"> </w:t>
+      </w:r>
+      <w:proofErr w:type="spellStart"/>
+      <w:r>
+        <w:t>of</w:t>
+      </w:r>
+      <w:proofErr w:type="spellEnd"/>
+      <w:r>
+        <w:t xml:space="preserve"> all </w:t>
+      </w:r>
+      <w:proofErr w:type="spellStart"/>
+      <w:r>
+        <w:t>major</w:t>
+      </w:r>
+      <w:proofErr w:type="spellEnd"/>
+      <w:r>
+        <w:t xml:space="preserve"> </w:t>
+      </w:r>
+      <w:proofErr w:type="spellStart"/>
+      <w:r>
+        <w:t>browsers</w:t>
+      </w:r>
+      <w:proofErr w:type="spellEnd"/>
+      <w:r>
+        <w:t xml:space="preserve">: Mozilla, Safari, Chrome. </w:t>
+      </w:r>
+      <w:proofErr w:type="spellStart"/>
+      <w:r>
+        <w:t>It</w:t>
+      </w:r>
+      <w:proofErr w:type="spellEnd"/>
+      <w:r>
+        <w:t xml:space="preserve"> </w:t>
+      </w:r>
+      <w:proofErr w:type="spellStart"/>
+      <w:r>
+        <w:t>shall</w:t>
+      </w:r>
+      <w:proofErr w:type="spellEnd"/>
+      <w:r>
+        <w:t xml:space="preserve"> </w:t>
+      </w:r>
+      <w:proofErr w:type="spellStart"/>
+      <w:r>
+        <w:t>degrade</w:t>
+      </w:r>
+      <w:proofErr w:type="spellEnd"/>
+      <w:r>
+        <w:t xml:space="preserve"> </w:t>
+      </w:r>
+      <w:proofErr w:type="spellStart"/>
+      <w:r>
+        <w:t>nicely</w:t>
+      </w:r>
+      <w:proofErr w:type="spellEnd"/>
+      <w:r>
+        <w:t xml:space="preserve"> </w:t>
+      </w:r>
+      <w:proofErr w:type="spellStart"/>
+      <w:r>
+        <w:t>for</w:t>
+      </w:r>
+      <w:proofErr w:type="spellEnd"/>
+      <w:r>
+        <w:t xml:space="preserve"> different </w:t>
+      </w:r>
+      <w:proofErr w:type="spellStart"/>
+      <w:r>
+        <w:t>sized</w:t>
+      </w:r>
+      <w:proofErr w:type="spellEnd"/>
+      <w:r>
+        <w:t xml:space="preserve"> </w:t>
+      </w:r>
+      <w:proofErr w:type="spellStart"/>
+      <w:r>
+        <w:t>windows</w:t>
+      </w:r>
+      <w:proofErr w:type="spellEnd"/>
+      <w:r>
+        <w:t xml:space="preserve"> </w:t>
+      </w:r>
+      <w:proofErr w:type="spellStart"/>
+      <w:r>
+        <w:t>using</w:t>
+      </w:r>
+      <w:proofErr w:type="spellEnd"/>
+      <w:r>
+        <w:t xml:space="preserve"> </w:t>
+      </w:r>
+      <w:proofErr w:type="spellStart"/>
+      <w:r>
+        <w:t>class</w:t>
+      </w:r>
+      <w:proofErr w:type="spellEnd"/>
+      <w:r>
+        <w:t xml:space="preserve"> </w:t>
+      </w:r>
+      <w:proofErr w:type="spellStart"/>
+      <w:r>
+        <w:t>approved</w:t>
+      </w:r>
+      <w:proofErr w:type="spellEnd"/>
+      <w:r>
+        <w:t xml:space="preserve"> </w:t>
+      </w:r>
+      <w:proofErr w:type="spellStart"/>
+      <w:r>
+        <w:t>programming</w:t>
+      </w:r>
+      <w:proofErr w:type="spellEnd"/>
+      <w:r>
+        <w:t xml:space="preserve"> </w:t>
+      </w:r>
+      <w:proofErr w:type="spellStart"/>
+      <w:r>
+        <w:t>technology</w:t>
+      </w:r>
+      <w:proofErr w:type="spellEnd"/>
+      <w:r>
+        <w:t xml:space="preserve"> </w:t>
+      </w:r>
+      <w:proofErr w:type="spellStart"/>
+      <w:r>
+        <w:t>and</w:t>
+      </w:r>
+      <w:proofErr w:type="spellEnd"/>
+      <w:r>
+        <w:t xml:space="preserve"> </w:t>
+      </w:r>
+      <w:proofErr w:type="spellStart"/>
+      <w:r>
+        <w:t>frameworks</w:t>
+      </w:r>
+      <w:proofErr w:type="spellEnd"/>
+      <w:r>
+        <w:t xml:space="preserve"> so </w:t>
+      </w:r>
+      <w:proofErr w:type="spellStart"/>
+      <w:r>
+        <w:t>it</w:t>
+      </w:r>
+      <w:proofErr w:type="spellEnd"/>
+      <w:r>
+        <w:t xml:space="preserve"> </w:t>
+      </w:r>
+      <w:proofErr w:type="spellStart"/>
+      <w:r>
+        <w:t>can</w:t>
+      </w:r>
+      <w:proofErr w:type="spellEnd"/>
+      <w:r>
+        <w:t xml:space="preserve"> </w:t>
+      </w:r>
+      <w:proofErr w:type="spellStart"/>
+      <w:r>
+        <w:t>be</w:t>
+      </w:r>
+      <w:proofErr w:type="spellEnd"/>
+      <w:r>
+        <w:t xml:space="preserve"> </w:t>
+      </w:r>
+      <w:proofErr w:type="spellStart"/>
+      <w:r>
+        <w:t>adequately</w:t>
+      </w:r>
+      <w:proofErr w:type="spellEnd"/>
+      <w:r>
+        <w:t xml:space="preserve"> </w:t>
+      </w:r>
+      <w:proofErr w:type="spellStart"/>
+      <w:r>
+        <w:t>rendered</w:t>
+      </w:r>
+      <w:proofErr w:type="spellEnd"/>
+      <w:r>
+        <w:t xml:space="preserve"> on </w:t>
+      </w:r>
+      <w:proofErr w:type="spellStart"/>
+      <w:r>
+        <w:t>mobile</w:t>
+      </w:r>
+      <w:proofErr w:type="spellEnd"/>
+      <w:r>
+        <w:t xml:space="preserve"> </w:t>
+      </w:r>
+      <w:proofErr w:type="spellStart"/>
+      <w:r>
+        <w:t>devices</w:t>
+      </w:r>
+      <w:proofErr w:type="spellEnd"/>
+      <w:r>
+        <w:t>.</w:t>
+      </w:r>
+    </w:p>
+    <w:p>
+      <w:pPr>
+        <w:pStyle w:val="Listenabsatz"/>
+        <w:numPr>
+          <w:ilvl w:val="0"/>
+          <w:numId w:val="7"/>
+        </w:numPr>
+      </w:pPr>
+      <w:r>
+        <w:t xml:space="preserve">The </w:t>
+      </w:r>
+      <w:proofErr w:type="spellStart"/>
+      <w:r>
+        <w:t>language</w:t>
+      </w:r>
+      <w:proofErr w:type="spellEnd"/>
+      <w:r>
+        <w:t xml:space="preserve"> </w:t>
+      </w:r>
+      <w:proofErr w:type="spellStart"/>
+      <w:r>
+        <w:t>used</w:t>
+      </w:r>
+      <w:proofErr w:type="spellEnd"/>
+      <w:r>
+        <w:t xml:space="preserve"> </w:t>
+      </w:r>
+      <w:proofErr w:type="spellStart"/>
+      <w:r>
+        <w:t>shall</w:t>
+      </w:r>
+      <w:proofErr w:type="spellEnd"/>
+      <w:r>
+        <w:t xml:space="preserve"> </w:t>
+      </w:r>
+      <w:proofErr w:type="spellStart"/>
+      <w:r>
+        <w:t>be</w:t>
+      </w:r>
+      <w:proofErr w:type="spellEnd"/>
+      <w:r>
+        <w:t xml:space="preserve"> English.</w:t>
+      </w:r>
       <w:bookmarkStart w:id="0" w:name="_GoBack"/>
       <w:bookmarkEnd w:id="0"/>
     </w:p>
+    <w:p>
+      <w:pPr>
+        <w:pStyle w:val="berschrift2"/>
+      </w:pPr>
+      <w:r>
+        <w:t>Infrastructure</w:t>
+      </w:r>
+    </w:p>
+    <w:p>
+      <w:pPr>
+        <w:pStyle w:val="Listenabsatz"/>
+        <w:numPr>
+          <w:ilvl w:val="0"/>
+          <w:numId w:val="8"/>
+        </w:numPr>
+      </w:pPr>
+      <w:r>
+        <w:t xml:space="preserve">Data </w:t>
+      </w:r>
+      <w:proofErr w:type="spellStart"/>
+      <w:r>
+        <w:t>shall</w:t>
+      </w:r>
+      <w:proofErr w:type="spellEnd"/>
+      <w:r>
+        <w:t xml:space="preserve"> </w:t>
+      </w:r>
+      <w:proofErr w:type="spellStart"/>
+      <w:r>
+        <w:t>be</w:t>
+      </w:r>
+      <w:proofErr w:type="spellEnd"/>
+      <w:r>
+        <w:t xml:space="preserve"> </w:t>
+      </w:r>
+      <w:proofErr w:type="spellStart"/>
+      <w:r>
+        <w:t>stored</w:t>
+      </w:r>
+      <w:proofErr w:type="spellEnd"/>
+      <w:r>
+        <w:t xml:space="preserve"> in </w:t>
+      </w:r>
+      <w:proofErr w:type="spellStart"/>
+      <w:r>
+        <w:t>the</w:t>
+      </w:r>
+      <w:proofErr w:type="spellEnd"/>
+      <w:r>
+        <w:t xml:space="preserve"> MySQL </w:t>
+      </w:r>
+      <w:proofErr w:type="spellStart"/>
+      <w:r>
+        <w:t>database</w:t>
+      </w:r>
+      <w:proofErr w:type="spellEnd"/>
+      <w:r>
+        <w:t xml:space="preserve"> on </w:t>
+      </w:r>
+      <w:proofErr w:type="spellStart"/>
+      <w:r>
+        <w:t>the</w:t>
+      </w:r>
+      <w:proofErr w:type="spellEnd"/>
+      <w:r>
+        <w:t xml:space="preserve"> </w:t>
+      </w:r>
+      <w:proofErr w:type="spellStart"/>
+      <w:r>
+        <w:t>class</w:t>
+      </w:r>
+      <w:proofErr w:type="spellEnd"/>
+      <w:r>
+        <w:t xml:space="preserve"> </w:t>
+      </w:r>
+      <w:proofErr w:type="spellStart"/>
+      <w:r>
+        <w:t>server</w:t>
+      </w:r>
+      <w:proofErr w:type="spellEnd"/>
+      <w:r>
+        <w:t xml:space="preserve"> in </w:t>
+      </w:r>
+      <w:proofErr w:type="spellStart"/>
+      <w:r>
+        <w:t>the</w:t>
+      </w:r>
+      <w:proofErr w:type="spellEnd"/>
+      <w:r>
+        <w:t xml:space="preserve"> </w:t>
+      </w:r>
+      <w:proofErr w:type="spellStart"/>
+      <w:r>
+        <w:t>team's</w:t>
+      </w:r>
+      <w:proofErr w:type="spellEnd"/>
+      <w:r>
+        <w:t xml:space="preserve"> </w:t>
+      </w:r>
+      <w:proofErr w:type="spellStart"/>
+      <w:r>
+        <w:t>account</w:t>
+      </w:r>
+      <w:proofErr w:type="spellEnd"/>
+      <w:r>
+        <w:t xml:space="preserve">. </w:t>
+      </w:r>
+    </w:p>
+    <w:p>
+      <w:pPr>
+        <w:pStyle w:val="Listenabsatz"/>
+        <w:numPr>
+          <w:ilvl w:val="0"/>
+          <w:numId w:val="8"/>
+        </w:numPr>
+      </w:pPr>
+      <w:proofErr w:type="spellStart"/>
+      <w:r>
+        <w:t>Application</w:t>
+      </w:r>
+      <w:proofErr w:type="spellEnd"/>
+      <w:r>
+        <w:t xml:space="preserve"> </w:t>
+      </w:r>
+      <w:proofErr w:type="spellStart"/>
+      <w:r>
+        <w:t>shall</w:t>
+      </w:r>
+      <w:proofErr w:type="spellEnd"/>
+      <w:r>
+        <w:t xml:space="preserve"> </w:t>
+      </w:r>
+      <w:proofErr w:type="spellStart"/>
+      <w:r>
+        <w:t>be</w:t>
+      </w:r>
+      <w:proofErr w:type="spellEnd"/>
+      <w:r>
+        <w:t xml:space="preserve"> </w:t>
+      </w:r>
+      <w:proofErr w:type="spellStart"/>
+      <w:r>
+        <w:t>hosted</w:t>
+      </w:r>
+      <w:proofErr w:type="spellEnd"/>
+      <w:r>
+        <w:t xml:space="preserve"> </w:t>
+      </w:r>
+      <w:proofErr w:type="spellStart"/>
+      <w:r>
+        <w:t>and</w:t>
+      </w:r>
+      <w:proofErr w:type="spellEnd"/>
+      <w:r>
+        <w:t xml:space="preserve"> </w:t>
+      </w:r>
+      <w:proofErr w:type="spellStart"/>
+      <w:r>
+        <w:t>deployed</w:t>
+      </w:r>
+      <w:proofErr w:type="spellEnd"/>
+      <w:r>
+        <w:t xml:space="preserve"> on Online Web Services </w:t>
+      </w:r>
+      <w:proofErr w:type="spellStart"/>
+      <w:r>
+        <w:t>as</w:t>
+      </w:r>
+      <w:proofErr w:type="spellEnd"/>
+      <w:r>
+        <w:t xml:space="preserve"> </w:t>
+      </w:r>
+      <w:proofErr w:type="spellStart"/>
+      <w:r>
+        <w:t>specified</w:t>
+      </w:r>
+      <w:proofErr w:type="spellEnd"/>
+      <w:r>
+        <w:t xml:space="preserve"> in </w:t>
+      </w:r>
+      <w:proofErr w:type="spellStart"/>
+      <w:r>
+        <w:t>the</w:t>
+      </w:r>
+      <w:proofErr w:type="spellEnd"/>
+      <w:r>
+        <w:t xml:space="preserve"> </w:t>
+      </w:r>
+      <w:proofErr w:type="spellStart"/>
+      <w:r>
+        <w:t>class</w:t>
+      </w:r>
+      <w:proofErr w:type="spellEnd"/>
+      <w:r>
+        <w:t>.</w:t>
+      </w:r>
+    </w:p>
+    <w:p>
+      <w:pPr>
+        <w:pStyle w:val="berschrift2"/>
+      </w:pPr>
+      <w:r>
+        <w:t>Performance</w:t>
+      </w:r>
+    </w:p>
+    <w:p>
+      <w:pPr>
+        <w:pStyle w:val="Listenabsatz"/>
+        <w:numPr>
+          <w:ilvl w:val="0"/>
+          <w:numId w:val="9"/>
+        </w:numPr>
+      </w:pPr>
+      <w:proofErr w:type="spellStart"/>
+      <w:r>
+        <w:t>No</w:t>
+      </w:r>
+      <w:proofErr w:type="spellEnd"/>
+      <w:r>
+        <w:t xml:space="preserve"> </w:t>
+      </w:r>
+      <w:proofErr w:type="spellStart"/>
+      <w:r>
+        <w:t>more</w:t>
+      </w:r>
+      <w:proofErr w:type="spellEnd"/>
+      <w:r>
+        <w:t xml:space="preserve"> </w:t>
+      </w:r>
+      <w:proofErr w:type="spellStart"/>
+      <w:r>
+        <w:t>than</w:t>
+      </w:r>
+      <w:proofErr w:type="spellEnd"/>
+      <w:r>
+        <w:t xml:space="preserve"> 50 </w:t>
+      </w:r>
+      <w:proofErr w:type="spellStart"/>
+      <w:r>
+        <w:t>concurrent</w:t>
+      </w:r>
+      <w:proofErr w:type="spellEnd"/>
+      <w:r>
+        <w:t xml:space="preserve"> </w:t>
+      </w:r>
+      <w:proofErr w:type="spellStart"/>
+      <w:r>
+        <w:t>users</w:t>
+      </w:r>
+      <w:proofErr w:type="spellEnd"/>
+      <w:r>
+        <w:t xml:space="preserve"> </w:t>
+      </w:r>
+      <w:proofErr w:type="spellStart"/>
+      <w:r>
+        <w:t>shall</w:t>
+      </w:r>
+      <w:proofErr w:type="spellEnd"/>
+      <w:r>
+        <w:t xml:space="preserve"> </w:t>
+      </w:r>
+      <w:proofErr w:type="spellStart"/>
+      <w:r>
+        <w:t>be</w:t>
+      </w:r>
+      <w:proofErr w:type="spellEnd"/>
+      <w:r>
+        <w:t xml:space="preserve"> </w:t>
+      </w:r>
+      <w:proofErr w:type="spellStart"/>
+      <w:r>
+        <w:t>accessing</w:t>
+      </w:r>
+      <w:proofErr w:type="spellEnd"/>
+      <w:r>
+        <w:t xml:space="preserve"> </w:t>
+      </w:r>
+      <w:proofErr w:type="spellStart"/>
+      <w:r>
+        <w:t>the</w:t>
+      </w:r>
+      <w:proofErr w:type="spellEnd"/>
+      <w:r>
+        <w:t xml:space="preserve"> </w:t>
+      </w:r>
+      <w:proofErr w:type="spellStart"/>
+      <w:r>
+        <w:t>application</w:t>
+      </w:r>
+      <w:proofErr w:type="spellEnd"/>
+      <w:r>
+        <w:t xml:space="preserve"> at </w:t>
+      </w:r>
+      <w:proofErr w:type="spellStart"/>
+      <w:r>
+        <w:t>any</w:t>
+      </w:r>
+      <w:proofErr w:type="spellEnd"/>
+      <w:r>
+        <w:t xml:space="preserve"> time.</w:t>
+      </w:r>
+    </w:p>
+    <w:p>
+      <w:pPr>
+        <w:pStyle w:val="berschrift2"/>
+      </w:pPr>
+      <w:r>
+        <w:t>Security</w:t>
+      </w:r>
+    </w:p>
+    <w:p>
+      <w:pPr>
+        <w:pStyle w:val="Listenabsatz"/>
+        <w:numPr>
+          <w:ilvl w:val="0"/>
+          <w:numId w:val="9"/>
+        </w:numPr>
+      </w:pPr>
+      <w:r>
+        <w:t xml:space="preserve">Privacy </w:t>
+      </w:r>
+      <w:proofErr w:type="spellStart"/>
+      <w:r>
+        <w:t>of</w:t>
+      </w:r>
+      <w:proofErr w:type="spellEnd"/>
+      <w:r>
+        <w:t xml:space="preserve"> </w:t>
+      </w:r>
+      <w:proofErr w:type="spellStart"/>
+      <w:r>
+        <w:t>users</w:t>
+      </w:r>
+      <w:proofErr w:type="spellEnd"/>
+      <w:r>
+        <w:t xml:space="preserve"> </w:t>
+      </w:r>
+      <w:proofErr w:type="spellStart"/>
+      <w:r>
+        <w:t>shall</w:t>
+      </w:r>
+      <w:proofErr w:type="spellEnd"/>
+      <w:r>
+        <w:t xml:space="preserve"> </w:t>
+      </w:r>
+      <w:proofErr w:type="spellStart"/>
+      <w:r>
+        <w:t>be</w:t>
+      </w:r>
+      <w:proofErr w:type="spellEnd"/>
+      <w:r>
+        <w:t xml:space="preserve"> </w:t>
+      </w:r>
+      <w:proofErr w:type="spellStart"/>
+      <w:r>
+        <w:t>protected</w:t>
+      </w:r>
+      <w:proofErr w:type="spellEnd"/>
+      <w:r>
+        <w:t xml:space="preserve"> </w:t>
+      </w:r>
+      <w:proofErr w:type="spellStart"/>
+      <w:r>
+        <w:t>and</w:t>
+      </w:r>
+      <w:proofErr w:type="spellEnd"/>
+      <w:r>
+        <w:t xml:space="preserve"> all </w:t>
+      </w:r>
+      <w:proofErr w:type="spellStart"/>
+      <w:r>
+        <w:t>privacy</w:t>
+      </w:r>
+      <w:proofErr w:type="spellEnd"/>
+      <w:r>
+        <w:t xml:space="preserve"> </w:t>
+      </w:r>
+      <w:proofErr w:type="spellStart"/>
+      <w:r>
+        <w:t>policies</w:t>
+      </w:r>
+      <w:proofErr w:type="spellEnd"/>
+      <w:r>
+        <w:t xml:space="preserve"> will </w:t>
+      </w:r>
+      <w:proofErr w:type="spellStart"/>
+      <w:r>
+        <w:t>be</w:t>
+      </w:r>
+      <w:proofErr w:type="spellEnd"/>
+      <w:r>
+        <w:t xml:space="preserve"> </w:t>
+      </w:r>
+      <w:proofErr w:type="spellStart"/>
+      <w:r>
+        <w:t>appropriately</w:t>
+      </w:r>
+      <w:proofErr w:type="spellEnd"/>
+      <w:r>
+        <w:t xml:space="preserve"> </w:t>
+      </w:r>
+      <w:proofErr w:type="spellStart"/>
+      <w:r>
+        <w:t>communicated</w:t>
+      </w:r>
+      <w:proofErr w:type="spellEnd"/>
+      <w:r>
+        <w:t xml:space="preserve"> </w:t>
+      </w:r>
+      <w:proofErr w:type="spellStart"/>
+      <w:r>
+        <w:t>to</w:t>
+      </w:r>
+      <w:proofErr w:type="spellEnd"/>
+      <w:r>
+        <w:t xml:space="preserve"> </w:t>
+      </w:r>
+      <w:proofErr w:type="spellStart"/>
+      <w:r>
+        <w:t>the</w:t>
+      </w:r>
+      <w:proofErr w:type="spellEnd"/>
+      <w:r>
+        <w:t xml:space="preserve"> </w:t>
+      </w:r>
+      <w:proofErr w:type="spellStart"/>
+      <w:r>
+        <w:t>users</w:t>
+      </w:r>
+      <w:proofErr w:type="spellEnd"/>
+      <w:r>
+        <w:t xml:space="preserve">. </w:t>
+      </w:r>
+    </w:p>
+    <w:p>
+      <w:pPr>
+        <w:pStyle w:val="Listenabsatz"/>
+        <w:numPr>
+          <w:ilvl w:val="0"/>
+          <w:numId w:val="9"/>
+        </w:numPr>
+      </w:pPr>
+      <w:r>
+        <w:t xml:space="preserve">Messaging </w:t>
+      </w:r>
+      <w:proofErr w:type="spellStart"/>
+      <w:r>
+        <w:t>between</w:t>
+      </w:r>
+      <w:proofErr w:type="spellEnd"/>
+      <w:r>
+        <w:t xml:space="preserve"> </w:t>
+      </w:r>
+      <w:proofErr w:type="spellStart"/>
+      <w:r>
+        <w:t>users</w:t>
+      </w:r>
+      <w:proofErr w:type="spellEnd"/>
+      <w:r>
+        <w:t xml:space="preserve"> </w:t>
+      </w:r>
+      <w:proofErr w:type="spellStart"/>
+      <w:r>
+        <w:t>shall</w:t>
+      </w:r>
+      <w:proofErr w:type="spellEnd"/>
+      <w:r>
+        <w:t xml:space="preserve"> </w:t>
+      </w:r>
+      <w:proofErr w:type="spellStart"/>
+      <w:r>
+        <w:t>be</w:t>
+      </w:r>
+      <w:proofErr w:type="spellEnd"/>
+      <w:r>
+        <w:t xml:space="preserve"> </w:t>
+      </w:r>
+      <w:proofErr w:type="spellStart"/>
+      <w:r>
+        <w:t>done</w:t>
+      </w:r>
+      <w:proofErr w:type="spellEnd"/>
+      <w:r>
+        <w:t xml:space="preserve"> </w:t>
+      </w:r>
+      <w:proofErr w:type="spellStart"/>
+      <w:r>
+        <w:t>only</w:t>
+      </w:r>
+      <w:proofErr w:type="spellEnd"/>
+      <w:r>
+        <w:t xml:space="preserve"> </w:t>
+      </w:r>
+      <w:proofErr w:type="spellStart"/>
+      <w:r>
+        <w:t>by</w:t>
+      </w:r>
+      <w:proofErr w:type="spellEnd"/>
+      <w:r>
+        <w:t xml:space="preserve"> </w:t>
+      </w:r>
+      <w:proofErr w:type="spellStart"/>
+      <w:r>
+        <w:t>class</w:t>
+      </w:r>
+      <w:proofErr w:type="spellEnd"/>
+      <w:r>
+        <w:t xml:space="preserve"> </w:t>
+      </w:r>
+      <w:proofErr w:type="spellStart"/>
+      <w:r>
+        <w:t>approved</w:t>
+      </w:r>
+      <w:proofErr w:type="spellEnd"/>
+      <w:r>
+        <w:t xml:space="preserve"> </w:t>
+      </w:r>
+      <w:proofErr w:type="spellStart"/>
+      <w:r>
+        <w:t>methods</w:t>
+      </w:r>
+      <w:proofErr w:type="spellEnd"/>
+      <w:r>
+        <w:t xml:space="preserve"> </w:t>
+      </w:r>
+      <w:proofErr w:type="spellStart"/>
+      <w:r>
+        <w:t>to</w:t>
+      </w:r>
+      <w:proofErr w:type="spellEnd"/>
+      <w:r>
+        <w:t xml:space="preserve"> </w:t>
+      </w:r>
+      <w:proofErr w:type="spellStart"/>
+      <w:r>
+        <w:t>avoid</w:t>
+      </w:r>
+      <w:proofErr w:type="spellEnd"/>
+      <w:r>
+        <w:t xml:space="preserve"> </w:t>
+      </w:r>
+      <w:proofErr w:type="spellStart"/>
+      <w:r>
+        <w:t>issues</w:t>
+      </w:r>
+      <w:proofErr w:type="spellEnd"/>
+      <w:r>
+        <w:t xml:space="preserve"> </w:t>
+      </w:r>
+      <w:proofErr w:type="spellStart"/>
+      <w:r>
+        <w:t>of</w:t>
+      </w:r>
+      <w:proofErr w:type="spellEnd"/>
+      <w:r>
+        <w:t xml:space="preserve"> </w:t>
+      </w:r>
+      <w:proofErr w:type="spellStart"/>
+      <w:r>
+        <w:t>security</w:t>
+      </w:r>
+      <w:proofErr w:type="spellEnd"/>
+      <w:r>
+        <w:t xml:space="preserve"> </w:t>
+      </w:r>
+      <w:proofErr w:type="spellStart"/>
+      <w:r>
+        <w:t>with</w:t>
+      </w:r>
+      <w:proofErr w:type="spellEnd"/>
+      <w:r>
+        <w:t xml:space="preserve"> </w:t>
+      </w:r>
+      <w:proofErr w:type="spellStart"/>
+      <w:r>
+        <w:t>e-mail</w:t>
+      </w:r>
+      <w:proofErr w:type="spellEnd"/>
+      <w:r>
+        <w:t xml:space="preserve"> </w:t>
+      </w:r>
+      <w:proofErr w:type="spellStart"/>
+      <w:r>
+        <w:t>services</w:t>
+      </w:r>
+      <w:proofErr w:type="spellEnd"/>
+      <w:r>
+        <w:t xml:space="preserve">. </w:t>
+      </w:r>
+    </w:p>
+    <w:p>
+      <w:pPr>
+        <w:pStyle w:val="Listenabsatz"/>
+        <w:numPr>
+          <w:ilvl w:val="0"/>
+          <w:numId w:val="9"/>
+        </w:numPr>
+      </w:pPr>
+      <w:r>
+        <w:t xml:space="preserve">Site </w:t>
+      </w:r>
+      <w:proofErr w:type="spellStart"/>
+      <w:r>
+        <w:t>security</w:t>
+      </w:r>
+      <w:proofErr w:type="spellEnd"/>
+      <w:r>
+        <w:t xml:space="preserve">: </w:t>
+      </w:r>
+      <w:proofErr w:type="spellStart"/>
+      <w:r>
+        <w:t>basic</w:t>
+      </w:r>
+      <w:proofErr w:type="spellEnd"/>
+      <w:r>
+        <w:t xml:space="preserve"> </w:t>
+      </w:r>
+      <w:proofErr w:type="spellStart"/>
+      <w:r>
+        <w:t>best</w:t>
+      </w:r>
+      <w:proofErr w:type="spellEnd"/>
+      <w:r>
+        <w:t xml:space="preserve"> </w:t>
+      </w:r>
+      <w:proofErr w:type="spellStart"/>
+      <w:r>
+        <w:t>practices</w:t>
+      </w:r>
+      <w:proofErr w:type="spellEnd"/>
+      <w:r>
+        <w:t xml:space="preserve"> </w:t>
+      </w:r>
+      <w:proofErr w:type="spellStart"/>
+      <w:r>
+        <w:t>shall</w:t>
+      </w:r>
+      <w:proofErr w:type="spellEnd"/>
+      <w:r>
+        <w:t xml:space="preserve"> </w:t>
+      </w:r>
+      <w:proofErr w:type="spellStart"/>
+      <w:r>
+        <w:t>be</w:t>
+      </w:r>
+      <w:proofErr w:type="spellEnd"/>
+      <w:r>
+        <w:t xml:space="preserve"> </w:t>
+      </w:r>
+      <w:proofErr w:type="spellStart"/>
+      <w:r>
+        <w:t>applied</w:t>
+      </w:r>
+      <w:proofErr w:type="spellEnd"/>
+      <w:r>
+        <w:t xml:space="preserve"> (</w:t>
+      </w:r>
+      <w:proofErr w:type="spellStart"/>
+      <w:r>
+        <w:t>as</w:t>
+      </w:r>
+      <w:proofErr w:type="spellEnd"/>
+      <w:r>
+        <w:t xml:space="preserve"> </w:t>
+      </w:r>
+      <w:proofErr w:type="spellStart"/>
+      <w:r>
+        <w:t>covered</w:t>
+      </w:r>
+      <w:proofErr w:type="spellEnd"/>
+      <w:r>
+        <w:t xml:space="preserve"> in </w:t>
+      </w:r>
+      <w:proofErr w:type="spellStart"/>
+      <w:r>
+        <w:t>the</w:t>
+      </w:r>
+      <w:proofErr w:type="spellEnd"/>
+      <w:r>
+        <w:t xml:space="preserve"> </w:t>
+      </w:r>
+      <w:proofErr w:type="spellStart"/>
+      <w:r>
+        <w:t>class</w:t>
+      </w:r>
+      <w:proofErr w:type="spellEnd"/>
+      <w:r>
+        <w:t>).</w:t>
+      </w:r>
+    </w:p>
+    <w:p>
+      <w:pPr>
+        <w:pStyle w:val="berschrift2"/>
+      </w:pPr>
+      <w:r>
+        <w:t xml:space="preserve">Development </w:t>
+      </w:r>
+      <w:proofErr w:type="spellStart"/>
+      <w:r>
+        <w:t>Tooling</w:t>
+      </w:r>
+      <w:proofErr w:type="spellEnd"/>
+    </w:p>
+    <w:p>
+      <w:pPr>
+        <w:pStyle w:val="Listenabsatz"/>
+        <w:numPr>
+          <w:ilvl w:val="0"/>
+          <w:numId w:val="10"/>
+        </w:numPr>
+      </w:pPr>
+      <w:proofErr w:type="spellStart"/>
+      <w:r>
+        <w:t>Application</w:t>
+      </w:r>
+      <w:proofErr w:type="spellEnd"/>
+      <w:r>
+        <w:t xml:space="preserve"> </w:t>
+      </w:r>
+      <w:proofErr w:type="spellStart"/>
+      <w:r>
+        <w:t>shall</w:t>
+      </w:r>
+      <w:proofErr w:type="spellEnd"/>
+      <w:r>
+        <w:t xml:space="preserve"> </w:t>
+      </w:r>
+      <w:proofErr w:type="spellStart"/>
+      <w:r>
+        <w:t>be</w:t>
+      </w:r>
+      <w:proofErr w:type="spellEnd"/>
+      <w:r>
+        <w:t xml:space="preserve"> </w:t>
+      </w:r>
+      <w:proofErr w:type="spellStart"/>
+      <w:r>
+        <w:t>developed</w:t>
+      </w:r>
+      <w:proofErr w:type="spellEnd"/>
+      <w:r>
+        <w:t xml:space="preserve"> </w:t>
+      </w:r>
+      <w:proofErr w:type="spellStart"/>
+      <w:r>
+        <w:t>using</w:t>
+      </w:r>
+      <w:proofErr w:type="spellEnd"/>
+      <w:r>
+        <w:t xml:space="preserve"> </w:t>
+      </w:r>
+      <w:proofErr w:type="spellStart"/>
+      <w:r>
+        <w:t>class</w:t>
+      </w:r>
+      <w:proofErr w:type="spellEnd"/>
+      <w:r>
+        <w:t xml:space="preserve"> </w:t>
+      </w:r>
+      <w:proofErr w:type="spellStart"/>
+      <w:r>
+        <w:t>provided</w:t>
+      </w:r>
+      <w:proofErr w:type="spellEnd"/>
+      <w:r>
+        <w:t xml:space="preserve"> LAMP </w:t>
+      </w:r>
+      <w:proofErr w:type="spellStart"/>
+      <w:r>
+        <w:t>stack</w:t>
+      </w:r>
+      <w:proofErr w:type="spellEnd"/>
+      <w:r>
+        <w:t xml:space="preserve"> </w:t>
+      </w:r>
+    </w:p>
+    <w:p>
+      <w:pPr>
+        <w:pStyle w:val="Listenabsatz"/>
+        <w:numPr>
+          <w:ilvl w:val="0"/>
+          <w:numId w:val="10"/>
+        </w:numPr>
+      </w:pPr>
+      <w:proofErr w:type="spellStart"/>
+      <w:r>
+        <w:t>Application</w:t>
+      </w:r>
+      <w:proofErr w:type="spellEnd"/>
+      <w:r>
+        <w:t xml:space="preserve"> </w:t>
+      </w:r>
+      <w:proofErr w:type="spellStart"/>
+      <w:r>
+        <w:t>shall</w:t>
+      </w:r>
+      <w:proofErr w:type="spellEnd"/>
+      <w:r>
+        <w:t xml:space="preserve"> </w:t>
+      </w:r>
+      <w:proofErr w:type="spellStart"/>
+      <w:r>
+        <w:t>be</w:t>
+      </w:r>
+      <w:proofErr w:type="spellEnd"/>
+      <w:r>
+        <w:t xml:space="preserve"> </w:t>
+      </w:r>
+      <w:proofErr w:type="spellStart"/>
+      <w:r>
+        <w:t>developed</w:t>
+      </w:r>
+      <w:proofErr w:type="spellEnd"/>
+      <w:r>
+        <w:t xml:space="preserve"> </w:t>
+      </w:r>
+      <w:proofErr w:type="spellStart"/>
+      <w:r>
+        <w:t>using</w:t>
+      </w:r>
+      <w:proofErr w:type="spellEnd"/>
+      <w:r>
+        <w:t xml:space="preserve"> </w:t>
+      </w:r>
+      <w:proofErr w:type="spellStart"/>
+      <w:r>
+        <w:t>pre-approved</w:t>
+      </w:r>
+      <w:proofErr w:type="spellEnd"/>
+      <w:r>
+        <w:t xml:space="preserve"> </w:t>
+      </w:r>
+      <w:proofErr w:type="spellStart"/>
+      <w:r>
+        <w:t>set</w:t>
+      </w:r>
+      <w:proofErr w:type="spellEnd"/>
+      <w:r>
+        <w:t xml:space="preserve"> </w:t>
+      </w:r>
+      <w:proofErr w:type="spellStart"/>
+      <w:r>
+        <w:t>of</w:t>
+      </w:r>
+      <w:proofErr w:type="spellEnd"/>
+      <w:r>
+        <w:t xml:space="preserve"> SW </w:t>
+      </w:r>
+      <w:proofErr w:type="spellStart"/>
+      <w:r>
+        <w:t>development</w:t>
+      </w:r>
+      <w:proofErr w:type="spellEnd"/>
+      <w:r>
+        <w:t xml:space="preserve"> </w:t>
+      </w:r>
+      <w:proofErr w:type="spellStart"/>
+      <w:r>
+        <w:t>and</w:t>
+      </w:r>
+      <w:proofErr w:type="spellEnd"/>
+      <w:r>
+        <w:t xml:space="preserve"> </w:t>
+      </w:r>
+      <w:proofErr w:type="spellStart"/>
+      <w:r>
+        <w:t>collaborative</w:t>
+      </w:r>
+      <w:proofErr w:type="spellEnd"/>
+      <w:r>
+        <w:t xml:space="preserve"> </w:t>
+      </w:r>
+      <w:proofErr w:type="spellStart"/>
+      <w:r>
+        <w:t>tools</w:t>
+      </w:r>
+      <w:proofErr w:type="spellEnd"/>
+      <w:r>
+        <w:t xml:space="preserve"> </w:t>
+      </w:r>
+      <w:proofErr w:type="spellStart"/>
+      <w:r>
+        <w:t>provided</w:t>
+      </w:r>
+      <w:proofErr w:type="spellEnd"/>
+      <w:r>
+        <w:t xml:space="preserve"> in </w:t>
+      </w:r>
+      <w:proofErr w:type="spellStart"/>
+      <w:r>
+        <w:t>the</w:t>
+      </w:r>
+      <w:proofErr w:type="spellEnd"/>
+      <w:r>
+        <w:t xml:space="preserve"> </w:t>
+      </w:r>
+      <w:proofErr w:type="spellStart"/>
+      <w:r>
+        <w:t>class</w:t>
+      </w:r>
+      <w:proofErr w:type="spellEnd"/>
+      <w:r>
+        <w:t xml:space="preserve">. </w:t>
+      </w:r>
+      <w:proofErr w:type="spellStart"/>
+      <w:r>
+        <w:t>Any</w:t>
+      </w:r>
+      <w:proofErr w:type="spellEnd"/>
+      <w:r>
+        <w:t xml:space="preserve"> </w:t>
+      </w:r>
+      <w:proofErr w:type="spellStart"/>
+      <w:r>
+        <w:t>other</w:t>
+      </w:r>
+      <w:proofErr w:type="spellEnd"/>
+      <w:r>
+        <w:t xml:space="preserve"> </w:t>
+      </w:r>
+      <w:proofErr w:type="spellStart"/>
+      <w:r>
+        <w:t>tools</w:t>
+      </w:r>
+      <w:proofErr w:type="spellEnd"/>
+      <w:r>
+        <w:t xml:space="preserve"> </w:t>
+      </w:r>
+      <w:proofErr w:type="spellStart"/>
+      <w:r>
+        <w:t>or</w:t>
+      </w:r>
+      <w:proofErr w:type="spellEnd"/>
+      <w:r>
+        <w:t xml:space="preserve"> </w:t>
+      </w:r>
+      <w:proofErr w:type="spellStart"/>
+      <w:r>
+        <w:t>frameworks</w:t>
+      </w:r>
+      <w:proofErr w:type="spellEnd"/>
+      <w:r>
+        <w:t xml:space="preserve"> </w:t>
+      </w:r>
+      <w:proofErr w:type="spellStart"/>
+      <w:r>
+        <w:t>shall</w:t>
+      </w:r>
+      <w:proofErr w:type="spellEnd"/>
+      <w:r>
+        <w:t xml:space="preserve"> </w:t>
+      </w:r>
+      <w:proofErr w:type="spellStart"/>
+      <w:r>
+        <w:t>be</w:t>
+      </w:r>
+      <w:proofErr w:type="spellEnd"/>
+      <w:r>
+        <w:t xml:space="preserve"> </w:t>
+      </w:r>
+      <w:proofErr w:type="spellStart"/>
+      <w:r>
+        <w:t>explicitly</w:t>
+      </w:r>
+      <w:proofErr w:type="spellEnd"/>
+      <w:r>
+        <w:t xml:space="preserve"> </w:t>
+      </w:r>
+      <w:proofErr w:type="spellStart"/>
+      <w:r>
+        <w:t>approved</w:t>
+      </w:r>
+      <w:proofErr w:type="spellEnd"/>
+      <w:r>
+        <w:t xml:space="preserve"> </w:t>
+      </w:r>
+      <w:proofErr w:type="spellStart"/>
+      <w:r>
+        <w:t>by</w:t>
+      </w:r>
+      <w:proofErr w:type="spellEnd"/>
+      <w:r>
+        <w:t xml:space="preserve"> Prof. </w:t>
+      </w:r>
+      <w:proofErr w:type="spellStart"/>
+      <w:r>
+        <w:t>Todtenhoefer</w:t>
+      </w:r>
+      <w:proofErr w:type="spellEnd"/>
+      <w:r>
+        <w:t xml:space="preserve"> on a </w:t>
+      </w:r>
+      <w:proofErr w:type="spellStart"/>
+      <w:r>
+        <w:t>case</w:t>
+      </w:r>
+      <w:proofErr w:type="spellEnd"/>
+      <w:r>
+        <w:t xml:space="preserve"> </w:t>
+      </w:r>
+      <w:proofErr w:type="spellStart"/>
+      <w:r>
+        <w:t>by</w:t>
+      </w:r>
+      <w:proofErr w:type="spellEnd"/>
+      <w:r>
+        <w:t xml:space="preserve"> </w:t>
+      </w:r>
+      <w:proofErr w:type="spellStart"/>
+      <w:r>
+        <w:t>case</w:t>
+      </w:r>
+      <w:proofErr w:type="spellEnd"/>
+      <w:r>
+        <w:t xml:space="preserve"> </w:t>
+      </w:r>
+      <w:proofErr w:type="spellStart"/>
+      <w:r>
+        <w:t>basis</w:t>
+      </w:r>
+      <w:proofErr w:type="spellEnd"/>
+      <w:r>
+        <w:t>.</w:t>
+      </w:r>
+    </w:p>
+    <w:p>
+      <w:pPr>
+        <w:pStyle w:val="Listenabsatz"/>
+        <w:numPr>
+          <w:ilvl w:val="0"/>
+          <w:numId w:val="10"/>
+        </w:numPr>
+      </w:pPr>
+      <w:r>
+        <w:t xml:space="preserve">Modern SE </w:t>
+      </w:r>
+      <w:proofErr w:type="spellStart"/>
+      <w:r>
+        <w:t>processes</w:t>
+      </w:r>
+      <w:proofErr w:type="spellEnd"/>
+      <w:r>
+        <w:t xml:space="preserve"> </w:t>
+      </w:r>
+      <w:proofErr w:type="spellStart"/>
+      <w:r>
+        <w:t>and</w:t>
+      </w:r>
+      <w:proofErr w:type="spellEnd"/>
+      <w:r>
+        <w:t xml:space="preserve"> </w:t>
+      </w:r>
+      <w:proofErr w:type="spellStart"/>
+      <w:r>
+        <w:t>practices</w:t>
+      </w:r>
+      <w:proofErr w:type="spellEnd"/>
+      <w:r>
+        <w:t xml:space="preserve"> </w:t>
+      </w:r>
+      <w:proofErr w:type="spellStart"/>
+      <w:r>
+        <w:t>shall</w:t>
+      </w:r>
+      <w:proofErr w:type="spellEnd"/>
+      <w:r>
+        <w:t xml:space="preserve"> </w:t>
+      </w:r>
+      <w:proofErr w:type="spellStart"/>
+      <w:r>
+        <w:t>be</w:t>
+      </w:r>
+      <w:proofErr w:type="spellEnd"/>
+      <w:r>
+        <w:t xml:space="preserve"> </w:t>
+      </w:r>
+      <w:proofErr w:type="spellStart"/>
+      <w:r>
+        <w:t>used</w:t>
+      </w:r>
+      <w:proofErr w:type="spellEnd"/>
+      <w:r>
+        <w:t xml:space="preserve"> </w:t>
+      </w:r>
+      <w:proofErr w:type="spellStart"/>
+      <w:r>
+        <w:t>as</w:t>
+      </w:r>
+      <w:proofErr w:type="spellEnd"/>
+      <w:r>
+        <w:t xml:space="preserve"> </w:t>
+      </w:r>
+      <w:proofErr w:type="spellStart"/>
+      <w:r>
+        <w:t>specified</w:t>
+      </w:r>
+      <w:proofErr w:type="spellEnd"/>
+      <w:r>
+        <w:t xml:space="preserve"> in </w:t>
+      </w:r>
+      <w:proofErr w:type="spellStart"/>
+      <w:r>
+        <w:t>the</w:t>
+      </w:r>
+      <w:proofErr w:type="spellEnd"/>
+      <w:r>
+        <w:t xml:space="preserve"> </w:t>
+      </w:r>
+      <w:proofErr w:type="spellStart"/>
+      <w:r>
+        <w:t>class</w:t>
+      </w:r>
+      <w:proofErr w:type="spellEnd"/>
+      <w:r>
+        <w:t xml:space="preserve">, </w:t>
+      </w:r>
+      <w:proofErr w:type="spellStart"/>
+      <w:r>
+        <w:t>including</w:t>
+      </w:r>
+      <w:proofErr w:type="spellEnd"/>
+      <w:r>
+        <w:t xml:space="preserve"> </w:t>
+      </w:r>
+      <w:proofErr w:type="spellStart"/>
+      <w:r>
+        <w:t>collaborative</w:t>
+      </w:r>
+      <w:proofErr w:type="spellEnd"/>
+      <w:r>
+        <w:t xml:space="preserve"> </w:t>
+      </w:r>
+      <w:proofErr w:type="spellStart"/>
+      <w:r>
+        <w:t>and</w:t>
+      </w:r>
+      <w:proofErr w:type="spellEnd"/>
+      <w:r>
+        <w:t xml:space="preserve"> </w:t>
+      </w:r>
+      <w:proofErr w:type="spellStart"/>
+      <w:r>
+        <w:t>continuous</w:t>
+      </w:r>
+      <w:proofErr w:type="spellEnd"/>
+      <w:r>
+        <w:t xml:space="preserve"> SW </w:t>
+      </w:r>
+      <w:proofErr w:type="spellStart"/>
+      <w:r>
+        <w:t>development</w:t>
+      </w:r>
+      <w:proofErr w:type="spellEnd"/>
+      <w:r>
+        <w:t xml:space="preserve">, </w:t>
+      </w:r>
+      <w:proofErr w:type="spellStart"/>
+      <w:r>
+        <w:t>and</w:t>
+      </w:r>
+      <w:proofErr w:type="spellEnd"/>
+      <w:r>
+        <w:t xml:space="preserve"> </w:t>
+      </w:r>
+      <w:proofErr w:type="spellStart"/>
+      <w:r>
+        <w:t>only</w:t>
+      </w:r>
+      <w:proofErr w:type="spellEnd"/>
+      <w:r>
+        <w:t xml:space="preserve"> </w:t>
+      </w:r>
+      <w:proofErr w:type="spellStart"/>
+      <w:r>
+        <w:t>the</w:t>
+      </w:r>
+      <w:proofErr w:type="spellEnd"/>
+      <w:r>
+        <w:t xml:space="preserve"> </w:t>
+      </w:r>
+      <w:proofErr w:type="spellStart"/>
+      <w:r>
+        <w:t>tools</w:t>
+      </w:r>
+      <w:proofErr w:type="spellEnd"/>
+      <w:r>
+        <w:t xml:space="preserve"> </w:t>
+      </w:r>
+      <w:proofErr w:type="spellStart"/>
+      <w:r>
+        <w:t>and</w:t>
+      </w:r>
+      <w:proofErr w:type="spellEnd"/>
+      <w:r>
+        <w:t xml:space="preserve"> </w:t>
+      </w:r>
+      <w:proofErr w:type="spellStart"/>
+      <w:r>
+        <w:t>practices</w:t>
+      </w:r>
+      <w:proofErr w:type="spellEnd"/>
+      <w:r>
+        <w:t xml:space="preserve"> </w:t>
+      </w:r>
+      <w:proofErr w:type="spellStart"/>
+      <w:r>
+        <w:t>approved</w:t>
+      </w:r>
+      <w:proofErr w:type="spellEnd"/>
+      <w:r>
+        <w:t xml:space="preserve"> </w:t>
+      </w:r>
+      <w:proofErr w:type="spellStart"/>
+      <w:r>
+        <w:t>by</w:t>
+      </w:r>
+      <w:proofErr w:type="spellEnd"/>
+      <w:r>
+        <w:t xml:space="preserve"> </w:t>
+      </w:r>
+      <w:proofErr w:type="spellStart"/>
+      <w:r>
+        <w:t>instructors</w:t>
+      </w:r>
+      <w:proofErr w:type="spellEnd"/>
+      <w:r>
+        <w:t>.</w:t>
+      </w:r>
+    </w:p>
+    <w:p/>
     <w:sectPr>
       <w:pgSz w:w="11906" w:h="16838"/>
       <w:pgMar w:top="1417" w:right="1417" w:bottom="1134" w:left="1417" w:header="708" w:footer="708" w:gutter="0"/>
@@ -14,6 +2006,1387 @@
     </w:sectPr>
   </w:body>
 </w:document>
+</file>
+
+<file path=word/numbering.xml><?xml version="1.0" encoding="utf-8"?>
+<w:numbering xmlns:wpc="http://schemas.microsoft.com/office/word/2010/wordprocessingCanvas" xmlns:cx="http://schemas.microsoft.com/office/drawing/2014/chartex" xmlns:cx1="http://schemas.microsoft.com/office/drawing/2015/9/8/chartex" xmlns:cx2="http://schemas.microsoft.com/office/drawing/2015/10/21/chartex" xmlns:cx3="http://schemas.microsoft.com/office/drawing/2016/5/9/chartex" xmlns:cx4="http://schemas.microsoft.com/office/drawing/2016/5/10/chartex" xmlns:cx5="http://schemas.microsoft.com/office/drawing/2016/5/11/chartex" xmlns:mc="http://schemas.openxmlformats.org/markup-compatibility/2006" xmlns:o="urn:schemas-microsoft-com:office:office" xmlns:r="http://schemas.openxmlformats.org/officeDocument/2006/relationships" xmlns:m="http://schemas.openxmlformats.org/officeDocument/2006/math" xmlns:v="urn:schemas-microsoft-com:vml" xmlns:wp14="http://schemas.microsoft.com/office/word/2010/wordprocessingDrawing" xmlns:wp="http://schemas.openxmlformats.org/drawingml/2006/wordprocessingDrawing" xmlns:w10="urn:schemas-microsoft-com:office:word" xmlns:w="http://schemas.openxmlformats.org/wordprocessingml/2006/main" xmlns:w14="http://schemas.microsoft.com/office/word/2010/wordml" xmlns:w15="http://schemas.microsoft.com/office/word/2012/wordml" xmlns:w16se="http://schemas.microsoft.com/office/word/2015/wordml/symex" xmlns:wpg="http://schemas.microsoft.com/office/word/2010/wordprocessingGroup" xmlns:wpi="http://schemas.microsoft.com/office/word/2010/wordprocessingInk" xmlns:wne="http://schemas.microsoft.com/office/word/2006/wordml" xmlns:wps="http://schemas.microsoft.com/office/word/2010/wordprocessingShape" mc:Ignorable="w14 w15 w16se wp14">
+  <w:abstractNum w:abstractNumId="0" w15:restartNumberingAfterBreak="0">
+    <w:nsid w:val="202021B9"/>
+    <w:multiLevelType w:val="multilevel"/>
+    <w:tmpl w:val="F97A65BA"/>
+    <w:lvl w:ilvl="0">
+      <w:start w:val="1"/>
+      <w:numFmt w:val="bullet"/>
+      <w:lvlText w:val=""/>
+      <w:lvlJc w:val="left"/>
+      <w:pPr>
+        <w:tabs>
+          <w:tab w:val="num" w:pos="720"/>
+        </w:tabs>
+        <w:ind w:left="720" w:hanging="360"/>
+      </w:pPr>
+      <w:rPr>
+        <w:rFonts w:ascii="Symbol" w:hAnsi="Symbol" w:hint="default"/>
+        <w:sz w:val="20"/>
+      </w:rPr>
+    </w:lvl>
+    <w:lvl w:ilvl="1" w:tentative="1">
+      <w:start w:val="1"/>
+      <w:numFmt w:val="bullet"/>
+      <w:lvlText w:val="o"/>
+      <w:lvlJc w:val="left"/>
+      <w:pPr>
+        <w:tabs>
+          <w:tab w:val="num" w:pos="1440"/>
+        </w:tabs>
+        <w:ind w:left="1440" w:hanging="360"/>
+      </w:pPr>
+      <w:rPr>
+        <w:rFonts w:ascii="Courier New" w:hAnsi="Courier New" w:hint="default"/>
+        <w:sz w:val="20"/>
+      </w:rPr>
+    </w:lvl>
+    <w:lvl w:ilvl="2" w:tentative="1">
+      <w:start w:val="1"/>
+      <w:numFmt w:val="bullet"/>
+      <w:lvlText w:val=""/>
+      <w:lvlJc w:val="left"/>
+      <w:pPr>
+        <w:tabs>
+          <w:tab w:val="num" w:pos="2160"/>
+        </w:tabs>
+        <w:ind w:left="2160" w:hanging="360"/>
+      </w:pPr>
+      <w:rPr>
+        <w:rFonts w:ascii="Wingdings" w:hAnsi="Wingdings" w:hint="default"/>
+        <w:sz w:val="20"/>
+      </w:rPr>
+    </w:lvl>
+    <w:lvl w:ilvl="3" w:tentative="1">
+      <w:start w:val="1"/>
+      <w:numFmt w:val="bullet"/>
+      <w:lvlText w:val=""/>
+      <w:lvlJc w:val="left"/>
+      <w:pPr>
+        <w:tabs>
+          <w:tab w:val="num" w:pos="2880"/>
+        </w:tabs>
+        <w:ind w:left="2880" w:hanging="360"/>
+      </w:pPr>
+      <w:rPr>
+        <w:rFonts w:ascii="Wingdings" w:hAnsi="Wingdings" w:hint="default"/>
+        <w:sz w:val="20"/>
+      </w:rPr>
+    </w:lvl>
+    <w:lvl w:ilvl="4" w:tentative="1">
+      <w:start w:val="1"/>
+      <w:numFmt w:val="bullet"/>
+      <w:lvlText w:val=""/>
+      <w:lvlJc w:val="left"/>
+      <w:pPr>
+        <w:tabs>
+          <w:tab w:val="num" w:pos="3600"/>
+        </w:tabs>
+        <w:ind w:left="3600" w:hanging="360"/>
+      </w:pPr>
+      <w:rPr>
+        <w:rFonts w:ascii="Wingdings" w:hAnsi="Wingdings" w:hint="default"/>
+        <w:sz w:val="20"/>
+      </w:rPr>
+    </w:lvl>
+    <w:lvl w:ilvl="5" w:tentative="1">
+      <w:start w:val="1"/>
+      <w:numFmt w:val="bullet"/>
+      <w:lvlText w:val=""/>
+      <w:lvlJc w:val="left"/>
+      <w:pPr>
+        <w:tabs>
+          <w:tab w:val="num" w:pos="4320"/>
+        </w:tabs>
+        <w:ind w:left="4320" w:hanging="360"/>
+      </w:pPr>
+      <w:rPr>
+        <w:rFonts w:ascii="Wingdings" w:hAnsi="Wingdings" w:hint="default"/>
+        <w:sz w:val="20"/>
+      </w:rPr>
+    </w:lvl>
+    <w:lvl w:ilvl="6" w:tentative="1">
+      <w:start w:val="1"/>
+      <w:numFmt w:val="bullet"/>
+      <w:lvlText w:val=""/>
+      <w:lvlJc w:val="left"/>
+      <w:pPr>
+        <w:tabs>
+          <w:tab w:val="num" w:pos="5040"/>
+        </w:tabs>
+        <w:ind w:left="5040" w:hanging="360"/>
+      </w:pPr>
+      <w:rPr>
+        <w:rFonts w:ascii="Wingdings" w:hAnsi="Wingdings" w:hint="default"/>
+        <w:sz w:val="20"/>
+      </w:rPr>
+    </w:lvl>
+    <w:lvl w:ilvl="7" w:tentative="1">
+      <w:start w:val="1"/>
+      <w:numFmt w:val="bullet"/>
+      <w:lvlText w:val=""/>
+      <w:lvlJc w:val="left"/>
+      <w:pPr>
+        <w:tabs>
+          <w:tab w:val="num" w:pos="5760"/>
+        </w:tabs>
+        <w:ind w:left="5760" w:hanging="360"/>
+      </w:pPr>
+      <w:rPr>
+        <w:rFonts w:ascii="Wingdings" w:hAnsi="Wingdings" w:hint="default"/>
+        <w:sz w:val="20"/>
+      </w:rPr>
+    </w:lvl>
+    <w:lvl w:ilvl="8" w:tentative="1">
+      <w:start w:val="1"/>
+      <w:numFmt w:val="bullet"/>
+      <w:lvlText w:val=""/>
+      <w:lvlJc w:val="left"/>
+      <w:pPr>
+        <w:tabs>
+          <w:tab w:val="num" w:pos="6480"/>
+        </w:tabs>
+        <w:ind w:left="6480" w:hanging="360"/>
+      </w:pPr>
+      <w:rPr>
+        <w:rFonts w:ascii="Wingdings" w:hAnsi="Wingdings" w:hint="default"/>
+        <w:sz w:val="20"/>
+      </w:rPr>
+    </w:lvl>
+  </w:abstractNum>
+  <w:abstractNum w:abstractNumId="1" w15:restartNumberingAfterBreak="0">
+    <w:nsid w:val="264D0794"/>
+    <w:multiLevelType w:val="multilevel"/>
+    <w:tmpl w:val="AF7A5E0E"/>
+    <w:lvl w:ilvl="0">
+      <w:start w:val="1"/>
+      <w:numFmt w:val="bullet"/>
+      <w:lvlText w:val=""/>
+      <w:lvlJc w:val="left"/>
+      <w:pPr>
+        <w:tabs>
+          <w:tab w:val="num" w:pos="720"/>
+        </w:tabs>
+        <w:ind w:left="720" w:hanging="360"/>
+      </w:pPr>
+      <w:rPr>
+        <w:rFonts w:ascii="Symbol" w:hAnsi="Symbol" w:hint="default"/>
+        <w:sz w:val="20"/>
+      </w:rPr>
+    </w:lvl>
+    <w:lvl w:ilvl="1" w:tentative="1">
+      <w:start w:val="1"/>
+      <w:numFmt w:val="bullet"/>
+      <w:lvlText w:val="o"/>
+      <w:lvlJc w:val="left"/>
+      <w:pPr>
+        <w:tabs>
+          <w:tab w:val="num" w:pos="1440"/>
+        </w:tabs>
+        <w:ind w:left="1440" w:hanging="360"/>
+      </w:pPr>
+      <w:rPr>
+        <w:rFonts w:ascii="Courier New" w:hAnsi="Courier New" w:hint="default"/>
+        <w:sz w:val="20"/>
+      </w:rPr>
+    </w:lvl>
+    <w:lvl w:ilvl="2" w:tentative="1">
+      <w:start w:val="1"/>
+      <w:numFmt w:val="bullet"/>
+      <w:lvlText w:val=""/>
+      <w:lvlJc w:val="left"/>
+      <w:pPr>
+        <w:tabs>
+          <w:tab w:val="num" w:pos="2160"/>
+        </w:tabs>
+        <w:ind w:left="2160" w:hanging="360"/>
+      </w:pPr>
+      <w:rPr>
+        <w:rFonts w:ascii="Wingdings" w:hAnsi="Wingdings" w:hint="default"/>
+        <w:sz w:val="20"/>
+      </w:rPr>
+    </w:lvl>
+    <w:lvl w:ilvl="3" w:tentative="1">
+      <w:start w:val="1"/>
+      <w:numFmt w:val="bullet"/>
+      <w:lvlText w:val=""/>
+      <w:lvlJc w:val="left"/>
+      <w:pPr>
+        <w:tabs>
+          <w:tab w:val="num" w:pos="2880"/>
+        </w:tabs>
+        <w:ind w:left="2880" w:hanging="360"/>
+      </w:pPr>
+      <w:rPr>
+        <w:rFonts w:ascii="Wingdings" w:hAnsi="Wingdings" w:hint="default"/>
+        <w:sz w:val="20"/>
+      </w:rPr>
+    </w:lvl>
+    <w:lvl w:ilvl="4" w:tentative="1">
+      <w:start w:val="1"/>
+      <w:numFmt w:val="bullet"/>
+      <w:lvlText w:val=""/>
+      <w:lvlJc w:val="left"/>
+      <w:pPr>
+        <w:tabs>
+          <w:tab w:val="num" w:pos="3600"/>
+        </w:tabs>
+        <w:ind w:left="3600" w:hanging="360"/>
+      </w:pPr>
+      <w:rPr>
+        <w:rFonts w:ascii="Wingdings" w:hAnsi="Wingdings" w:hint="default"/>
+        <w:sz w:val="20"/>
+      </w:rPr>
+    </w:lvl>
+    <w:lvl w:ilvl="5" w:tentative="1">
+      <w:start w:val="1"/>
+      <w:numFmt w:val="bullet"/>
+      <w:lvlText w:val=""/>
+      <w:lvlJc w:val="left"/>
+      <w:pPr>
+        <w:tabs>
+          <w:tab w:val="num" w:pos="4320"/>
+        </w:tabs>
+        <w:ind w:left="4320" w:hanging="360"/>
+      </w:pPr>
+      <w:rPr>
+        <w:rFonts w:ascii="Wingdings" w:hAnsi="Wingdings" w:hint="default"/>
+        <w:sz w:val="20"/>
+      </w:rPr>
+    </w:lvl>
+    <w:lvl w:ilvl="6" w:tentative="1">
+      <w:start w:val="1"/>
+      <w:numFmt w:val="bullet"/>
+      <w:lvlText w:val=""/>
+      <w:lvlJc w:val="left"/>
+      <w:pPr>
+        <w:tabs>
+          <w:tab w:val="num" w:pos="5040"/>
+        </w:tabs>
+        <w:ind w:left="5040" w:hanging="360"/>
+      </w:pPr>
+      <w:rPr>
+        <w:rFonts w:ascii="Wingdings" w:hAnsi="Wingdings" w:hint="default"/>
+        <w:sz w:val="20"/>
+      </w:rPr>
+    </w:lvl>
+    <w:lvl w:ilvl="7" w:tentative="1">
+      <w:start w:val="1"/>
+      <w:numFmt w:val="bullet"/>
+      <w:lvlText w:val=""/>
+      <w:lvlJc w:val="left"/>
+      <w:pPr>
+        <w:tabs>
+          <w:tab w:val="num" w:pos="5760"/>
+        </w:tabs>
+        <w:ind w:left="5760" w:hanging="360"/>
+      </w:pPr>
+      <w:rPr>
+        <w:rFonts w:ascii="Wingdings" w:hAnsi="Wingdings" w:hint="default"/>
+        <w:sz w:val="20"/>
+      </w:rPr>
+    </w:lvl>
+    <w:lvl w:ilvl="8" w:tentative="1">
+      <w:start w:val="1"/>
+      <w:numFmt w:val="bullet"/>
+      <w:lvlText w:val=""/>
+      <w:lvlJc w:val="left"/>
+      <w:pPr>
+        <w:tabs>
+          <w:tab w:val="num" w:pos="6480"/>
+        </w:tabs>
+        <w:ind w:left="6480" w:hanging="360"/>
+      </w:pPr>
+      <w:rPr>
+        <w:rFonts w:ascii="Wingdings" w:hAnsi="Wingdings" w:hint="default"/>
+        <w:sz w:val="20"/>
+      </w:rPr>
+    </w:lvl>
+  </w:abstractNum>
+  <w:abstractNum w:abstractNumId="2" w15:restartNumberingAfterBreak="0">
+    <w:nsid w:val="29BB20DE"/>
+    <w:multiLevelType w:val="multilevel"/>
+    <w:tmpl w:val="4A6C8A7C"/>
+    <w:lvl w:ilvl="0">
+      <w:start w:val="1"/>
+      <w:numFmt w:val="bullet"/>
+      <w:lvlText w:val=""/>
+      <w:lvlJc w:val="left"/>
+      <w:pPr>
+        <w:tabs>
+          <w:tab w:val="num" w:pos="720"/>
+        </w:tabs>
+        <w:ind w:left="720" w:hanging="360"/>
+      </w:pPr>
+      <w:rPr>
+        <w:rFonts w:ascii="Symbol" w:hAnsi="Symbol" w:hint="default"/>
+        <w:sz w:val="20"/>
+      </w:rPr>
+    </w:lvl>
+    <w:lvl w:ilvl="1" w:tentative="1">
+      <w:start w:val="1"/>
+      <w:numFmt w:val="bullet"/>
+      <w:lvlText w:val="o"/>
+      <w:lvlJc w:val="left"/>
+      <w:pPr>
+        <w:tabs>
+          <w:tab w:val="num" w:pos="1440"/>
+        </w:tabs>
+        <w:ind w:left="1440" w:hanging="360"/>
+      </w:pPr>
+      <w:rPr>
+        <w:rFonts w:ascii="Courier New" w:hAnsi="Courier New" w:hint="default"/>
+        <w:sz w:val="20"/>
+      </w:rPr>
+    </w:lvl>
+    <w:lvl w:ilvl="2" w:tentative="1">
+      <w:start w:val="1"/>
+      <w:numFmt w:val="bullet"/>
+      <w:lvlText w:val=""/>
+      <w:lvlJc w:val="left"/>
+      <w:pPr>
+        <w:tabs>
+          <w:tab w:val="num" w:pos="2160"/>
+        </w:tabs>
+        <w:ind w:left="2160" w:hanging="360"/>
+      </w:pPr>
+      <w:rPr>
+        <w:rFonts w:ascii="Wingdings" w:hAnsi="Wingdings" w:hint="default"/>
+        <w:sz w:val="20"/>
+      </w:rPr>
+    </w:lvl>
+    <w:lvl w:ilvl="3" w:tentative="1">
+      <w:start w:val="1"/>
+      <w:numFmt w:val="bullet"/>
+      <w:lvlText w:val=""/>
+      <w:lvlJc w:val="left"/>
+      <w:pPr>
+        <w:tabs>
+          <w:tab w:val="num" w:pos="2880"/>
+        </w:tabs>
+        <w:ind w:left="2880" w:hanging="360"/>
+      </w:pPr>
+      <w:rPr>
+        <w:rFonts w:ascii="Wingdings" w:hAnsi="Wingdings" w:hint="default"/>
+        <w:sz w:val="20"/>
+      </w:rPr>
+    </w:lvl>
+    <w:lvl w:ilvl="4" w:tentative="1">
+      <w:start w:val="1"/>
+      <w:numFmt w:val="bullet"/>
+      <w:lvlText w:val=""/>
+      <w:lvlJc w:val="left"/>
+      <w:pPr>
+        <w:tabs>
+          <w:tab w:val="num" w:pos="3600"/>
+        </w:tabs>
+        <w:ind w:left="3600" w:hanging="360"/>
+      </w:pPr>
+      <w:rPr>
+        <w:rFonts w:ascii="Wingdings" w:hAnsi="Wingdings" w:hint="default"/>
+        <w:sz w:val="20"/>
+      </w:rPr>
+    </w:lvl>
+    <w:lvl w:ilvl="5" w:tentative="1">
+      <w:start w:val="1"/>
+      <w:numFmt w:val="bullet"/>
+      <w:lvlText w:val=""/>
+      <w:lvlJc w:val="left"/>
+      <w:pPr>
+        <w:tabs>
+          <w:tab w:val="num" w:pos="4320"/>
+        </w:tabs>
+        <w:ind w:left="4320" w:hanging="360"/>
+      </w:pPr>
+      <w:rPr>
+        <w:rFonts w:ascii="Wingdings" w:hAnsi="Wingdings" w:hint="default"/>
+        <w:sz w:val="20"/>
+      </w:rPr>
+    </w:lvl>
+    <w:lvl w:ilvl="6" w:tentative="1">
+      <w:start w:val="1"/>
+      <w:numFmt w:val="bullet"/>
+      <w:lvlText w:val=""/>
+      <w:lvlJc w:val="left"/>
+      <w:pPr>
+        <w:tabs>
+          <w:tab w:val="num" w:pos="5040"/>
+        </w:tabs>
+        <w:ind w:left="5040" w:hanging="360"/>
+      </w:pPr>
+      <w:rPr>
+        <w:rFonts w:ascii="Wingdings" w:hAnsi="Wingdings" w:hint="default"/>
+        <w:sz w:val="20"/>
+      </w:rPr>
+    </w:lvl>
+    <w:lvl w:ilvl="7" w:tentative="1">
+      <w:start w:val="1"/>
+      <w:numFmt w:val="bullet"/>
+      <w:lvlText w:val=""/>
+      <w:lvlJc w:val="left"/>
+      <w:pPr>
+        <w:tabs>
+          <w:tab w:val="num" w:pos="5760"/>
+        </w:tabs>
+        <w:ind w:left="5760" w:hanging="360"/>
+      </w:pPr>
+      <w:rPr>
+        <w:rFonts w:ascii="Wingdings" w:hAnsi="Wingdings" w:hint="default"/>
+        <w:sz w:val="20"/>
+      </w:rPr>
+    </w:lvl>
+    <w:lvl w:ilvl="8" w:tentative="1">
+      <w:start w:val="1"/>
+      <w:numFmt w:val="bullet"/>
+      <w:lvlText w:val=""/>
+      <w:lvlJc w:val="left"/>
+      <w:pPr>
+        <w:tabs>
+          <w:tab w:val="num" w:pos="6480"/>
+        </w:tabs>
+        <w:ind w:left="6480" w:hanging="360"/>
+      </w:pPr>
+      <w:rPr>
+        <w:rFonts w:ascii="Wingdings" w:hAnsi="Wingdings" w:hint="default"/>
+        <w:sz w:val="20"/>
+      </w:rPr>
+    </w:lvl>
+  </w:abstractNum>
+  <w:abstractNum w:abstractNumId="3" w15:restartNumberingAfterBreak="0">
+    <w:nsid w:val="2D5D175E"/>
+    <w:multiLevelType w:val="hybridMultilevel"/>
+    <w:tmpl w:val="3A6475C0"/>
+    <w:lvl w:ilvl="0" w:tplc="04070001">
+      <w:start w:val="1"/>
+      <w:numFmt w:val="bullet"/>
+      <w:lvlText w:val=""/>
+      <w:lvlJc w:val="left"/>
+      <w:pPr>
+        <w:ind w:left="720" w:hanging="360"/>
+      </w:pPr>
+      <w:rPr>
+        <w:rFonts w:ascii="Symbol" w:hAnsi="Symbol" w:hint="default"/>
+      </w:rPr>
+    </w:lvl>
+    <w:lvl w:ilvl="1" w:tplc="04070003" w:tentative="1">
+      <w:start w:val="1"/>
+      <w:numFmt w:val="bullet"/>
+      <w:lvlText w:val="o"/>
+      <w:lvlJc w:val="left"/>
+      <w:pPr>
+        <w:ind w:left="1440" w:hanging="360"/>
+      </w:pPr>
+      <w:rPr>
+        <w:rFonts w:ascii="Courier New" w:hAnsi="Courier New" w:cs="Courier New" w:hint="default"/>
+      </w:rPr>
+    </w:lvl>
+    <w:lvl w:ilvl="2" w:tplc="04070005" w:tentative="1">
+      <w:start w:val="1"/>
+      <w:numFmt w:val="bullet"/>
+      <w:lvlText w:val=""/>
+      <w:lvlJc w:val="left"/>
+      <w:pPr>
+        <w:ind w:left="2160" w:hanging="360"/>
+      </w:pPr>
+      <w:rPr>
+        <w:rFonts w:ascii="Wingdings" w:hAnsi="Wingdings" w:hint="default"/>
+      </w:rPr>
+    </w:lvl>
+    <w:lvl w:ilvl="3" w:tplc="04070001" w:tentative="1">
+      <w:start w:val="1"/>
+      <w:numFmt w:val="bullet"/>
+      <w:lvlText w:val=""/>
+      <w:lvlJc w:val="left"/>
+      <w:pPr>
+        <w:ind w:left="2880" w:hanging="360"/>
+      </w:pPr>
+      <w:rPr>
+        <w:rFonts w:ascii="Symbol" w:hAnsi="Symbol" w:hint="default"/>
+      </w:rPr>
+    </w:lvl>
+    <w:lvl w:ilvl="4" w:tplc="04070003" w:tentative="1">
+      <w:start w:val="1"/>
+      <w:numFmt w:val="bullet"/>
+      <w:lvlText w:val="o"/>
+      <w:lvlJc w:val="left"/>
+      <w:pPr>
+        <w:ind w:left="3600" w:hanging="360"/>
+      </w:pPr>
+      <w:rPr>
+        <w:rFonts w:ascii="Courier New" w:hAnsi="Courier New" w:cs="Courier New" w:hint="default"/>
+      </w:rPr>
+    </w:lvl>
+    <w:lvl w:ilvl="5" w:tplc="04070005" w:tentative="1">
+      <w:start w:val="1"/>
+      <w:numFmt w:val="bullet"/>
+      <w:lvlText w:val=""/>
+      <w:lvlJc w:val="left"/>
+      <w:pPr>
+        <w:ind w:left="4320" w:hanging="360"/>
+      </w:pPr>
+      <w:rPr>
+        <w:rFonts w:ascii="Wingdings" w:hAnsi="Wingdings" w:hint="default"/>
+      </w:rPr>
+    </w:lvl>
+    <w:lvl w:ilvl="6" w:tplc="04070001" w:tentative="1">
+      <w:start w:val="1"/>
+      <w:numFmt w:val="bullet"/>
+      <w:lvlText w:val=""/>
+      <w:lvlJc w:val="left"/>
+      <w:pPr>
+        <w:ind w:left="5040" w:hanging="360"/>
+      </w:pPr>
+      <w:rPr>
+        <w:rFonts w:ascii="Symbol" w:hAnsi="Symbol" w:hint="default"/>
+      </w:rPr>
+    </w:lvl>
+    <w:lvl w:ilvl="7" w:tplc="04070003" w:tentative="1">
+      <w:start w:val="1"/>
+      <w:numFmt w:val="bullet"/>
+      <w:lvlText w:val="o"/>
+      <w:lvlJc w:val="left"/>
+      <w:pPr>
+        <w:ind w:left="5760" w:hanging="360"/>
+      </w:pPr>
+      <w:rPr>
+        <w:rFonts w:ascii="Courier New" w:hAnsi="Courier New" w:cs="Courier New" w:hint="default"/>
+      </w:rPr>
+    </w:lvl>
+    <w:lvl w:ilvl="8" w:tplc="04070005" w:tentative="1">
+      <w:start w:val="1"/>
+      <w:numFmt w:val="bullet"/>
+      <w:lvlText w:val=""/>
+      <w:lvlJc w:val="left"/>
+      <w:pPr>
+        <w:ind w:left="6480" w:hanging="360"/>
+      </w:pPr>
+      <w:rPr>
+        <w:rFonts w:ascii="Wingdings" w:hAnsi="Wingdings" w:hint="default"/>
+      </w:rPr>
+    </w:lvl>
+  </w:abstractNum>
+  <w:abstractNum w:abstractNumId="4" w15:restartNumberingAfterBreak="0">
+    <w:nsid w:val="39DB359D"/>
+    <w:multiLevelType w:val="hybridMultilevel"/>
+    <w:tmpl w:val="36D87342"/>
+    <w:lvl w:ilvl="0" w:tplc="04070001">
+      <w:start w:val="1"/>
+      <w:numFmt w:val="bullet"/>
+      <w:lvlText w:val=""/>
+      <w:lvlJc w:val="left"/>
+      <w:pPr>
+        <w:ind w:left="720" w:hanging="360"/>
+      </w:pPr>
+      <w:rPr>
+        <w:rFonts w:ascii="Symbol" w:hAnsi="Symbol" w:hint="default"/>
+      </w:rPr>
+    </w:lvl>
+    <w:lvl w:ilvl="1" w:tplc="04070003" w:tentative="1">
+      <w:start w:val="1"/>
+      <w:numFmt w:val="bullet"/>
+      <w:lvlText w:val="o"/>
+      <w:lvlJc w:val="left"/>
+      <w:pPr>
+        <w:ind w:left="1440" w:hanging="360"/>
+      </w:pPr>
+      <w:rPr>
+        <w:rFonts w:ascii="Courier New" w:hAnsi="Courier New" w:cs="Courier New" w:hint="default"/>
+      </w:rPr>
+    </w:lvl>
+    <w:lvl w:ilvl="2" w:tplc="04070005" w:tentative="1">
+      <w:start w:val="1"/>
+      <w:numFmt w:val="bullet"/>
+      <w:lvlText w:val=""/>
+      <w:lvlJc w:val="left"/>
+      <w:pPr>
+        <w:ind w:left="2160" w:hanging="360"/>
+      </w:pPr>
+      <w:rPr>
+        <w:rFonts w:ascii="Wingdings" w:hAnsi="Wingdings" w:hint="default"/>
+      </w:rPr>
+    </w:lvl>
+    <w:lvl w:ilvl="3" w:tplc="04070001" w:tentative="1">
+      <w:start w:val="1"/>
+      <w:numFmt w:val="bullet"/>
+      <w:lvlText w:val=""/>
+      <w:lvlJc w:val="left"/>
+      <w:pPr>
+        <w:ind w:left="2880" w:hanging="360"/>
+      </w:pPr>
+      <w:rPr>
+        <w:rFonts w:ascii="Symbol" w:hAnsi="Symbol" w:hint="default"/>
+      </w:rPr>
+    </w:lvl>
+    <w:lvl w:ilvl="4" w:tplc="04070003" w:tentative="1">
+      <w:start w:val="1"/>
+      <w:numFmt w:val="bullet"/>
+      <w:lvlText w:val="o"/>
+      <w:lvlJc w:val="left"/>
+      <w:pPr>
+        <w:ind w:left="3600" w:hanging="360"/>
+      </w:pPr>
+      <w:rPr>
+        <w:rFonts w:ascii="Courier New" w:hAnsi="Courier New" w:cs="Courier New" w:hint="default"/>
+      </w:rPr>
+    </w:lvl>
+    <w:lvl w:ilvl="5" w:tplc="04070005" w:tentative="1">
+      <w:start w:val="1"/>
+      <w:numFmt w:val="bullet"/>
+      <w:lvlText w:val=""/>
+      <w:lvlJc w:val="left"/>
+      <w:pPr>
+        <w:ind w:left="4320" w:hanging="360"/>
+      </w:pPr>
+      <w:rPr>
+        <w:rFonts w:ascii="Wingdings" w:hAnsi="Wingdings" w:hint="default"/>
+      </w:rPr>
+    </w:lvl>
+    <w:lvl w:ilvl="6" w:tplc="04070001" w:tentative="1">
+      <w:start w:val="1"/>
+      <w:numFmt w:val="bullet"/>
+      <w:lvlText w:val=""/>
+      <w:lvlJc w:val="left"/>
+      <w:pPr>
+        <w:ind w:left="5040" w:hanging="360"/>
+      </w:pPr>
+      <w:rPr>
+        <w:rFonts w:ascii="Symbol" w:hAnsi="Symbol" w:hint="default"/>
+      </w:rPr>
+    </w:lvl>
+    <w:lvl w:ilvl="7" w:tplc="04070003" w:tentative="1">
+      <w:start w:val="1"/>
+      <w:numFmt w:val="bullet"/>
+      <w:lvlText w:val="o"/>
+      <w:lvlJc w:val="left"/>
+      <w:pPr>
+        <w:ind w:left="5760" w:hanging="360"/>
+      </w:pPr>
+      <w:rPr>
+        <w:rFonts w:ascii="Courier New" w:hAnsi="Courier New" w:cs="Courier New" w:hint="default"/>
+      </w:rPr>
+    </w:lvl>
+    <w:lvl w:ilvl="8" w:tplc="04070005" w:tentative="1">
+      <w:start w:val="1"/>
+      <w:numFmt w:val="bullet"/>
+      <w:lvlText w:val=""/>
+      <w:lvlJc w:val="left"/>
+      <w:pPr>
+        <w:ind w:left="6480" w:hanging="360"/>
+      </w:pPr>
+      <w:rPr>
+        <w:rFonts w:ascii="Wingdings" w:hAnsi="Wingdings" w:hint="default"/>
+      </w:rPr>
+    </w:lvl>
+  </w:abstractNum>
+  <w:abstractNum w:abstractNumId="5" w15:restartNumberingAfterBreak="0">
+    <w:nsid w:val="47AF4B82"/>
+    <w:multiLevelType w:val="hybridMultilevel"/>
+    <w:tmpl w:val="B0A2A852"/>
+    <w:lvl w:ilvl="0" w:tplc="04070001">
+      <w:start w:val="1"/>
+      <w:numFmt w:val="bullet"/>
+      <w:lvlText w:val=""/>
+      <w:lvlJc w:val="left"/>
+      <w:pPr>
+        <w:ind w:left="720" w:hanging="360"/>
+      </w:pPr>
+      <w:rPr>
+        <w:rFonts w:ascii="Symbol" w:hAnsi="Symbol" w:hint="default"/>
+      </w:rPr>
+    </w:lvl>
+    <w:lvl w:ilvl="1" w:tplc="04070003" w:tentative="1">
+      <w:start w:val="1"/>
+      <w:numFmt w:val="bullet"/>
+      <w:lvlText w:val="o"/>
+      <w:lvlJc w:val="left"/>
+      <w:pPr>
+        <w:ind w:left="1440" w:hanging="360"/>
+      </w:pPr>
+      <w:rPr>
+        <w:rFonts w:ascii="Courier New" w:hAnsi="Courier New" w:cs="Courier New" w:hint="default"/>
+      </w:rPr>
+    </w:lvl>
+    <w:lvl w:ilvl="2" w:tplc="04070005" w:tentative="1">
+      <w:start w:val="1"/>
+      <w:numFmt w:val="bullet"/>
+      <w:lvlText w:val=""/>
+      <w:lvlJc w:val="left"/>
+      <w:pPr>
+        <w:ind w:left="2160" w:hanging="360"/>
+      </w:pPr>
+      <w:rPr>
+        <w:rFonts w:ascii="Wingdings" w:hAnsi="Wingdings" w:hint="default"/>
+      </w:rPr>
+    </w:lvl>
+    <w:lvl w:ilvl="3" w:tplc="04070001" w:tentative="1">
+      <w:start w:val="1"/>
+      <w:numFmt w:val="bullet"/>
+      <w:lvlText w:val=""/>
+      <w:lvlJc w:val="left"/>
+      <w:pPr>
+        <w:ind w:left="2880" w:hanging="360"/>
+      </w:pPr>
+      <w:rPr>
+        <w:rFonts w:ascii="Symbol" w:hAnsi="Symbol" w:hint="default"/>
+      </w:rPr>
+    </w:lvl>
+    <w:lvl w:ilvl="4" w:tplc="04070003" w:tentative="1">
+      <w:start w:val="1"/>
+      <w:numFmt w:val="bullet"/>
+      <w:lvlText w:val="o"/>
+      <w:lvlJc w:val="left"/>
+      <w:pPr>
+        <w:ind w:left="3600" w:hanging="360"/>
+      </w:pPr>
+      <w:rPr>
+        <w:rFonts w:ascii="Courier New" w:hAnsi="Courier New" w:cs="Courier New" w:hint="default"/>
+      </w:rPr>
+    </w:lvl>
+    <w:lvl w:ilvl="5" w:tplc="04070005" w:tentative="1">
+      <w:start w:val="1"/>
+      <w:numFmt w:val="bullet"/>
+      <w:lvlText w:val=""/>
+      <w:lvlJc w:val="left"/>
+      <w:pPr>
+        <w:ind w:left="4320" w:hanging="360"/>
+      </w:pPr>
+      <w:rPr>
+        <w:rFonts w:ascii="Wingdings" w:hAnsi="Wingdings" w:hint="default"/>
+      </w:rPr>
+    </w:lvl>
+    <w:lvl w:ilvl="6" w:tplc="04070001" w:tentative="1">
+      <w:start w:val="1"/>
+      <w:numFmt w:val="bullet"/>
+      <w:lvlText w:val=""/>
+      <w:lvlJc w:val="left"/>
+      <w:pPr>
+        <w:ind w:left="5040" w:hanging="360"/>
+      </w:pPr>
+      <w:rPr>
+        <w:rFonts w:ascii="Symbol" w:hAnsi="Symbol" w:hint="default"/>
+      </w:rPr>
+    </w:lvl>
+    <w:lvl w:ilvl="7" w:tplc="04070003" w:tentative="1">
+      <w:start w:val="1"/>
+      <w:numFmt w:val="bullet"/>
+      <w:lvlText w:val="o"/>
+      <w:lvlJc w:val="left"/>
+      <w:pPr>
+        <w:ind w:left="5760" w:hanging="360"/>
+      </w:pPr>
+      <w:rPr>
+        <w:rFonts w:ascii="Courier New" w:hAnsi="Courier New" w:cs="Courier New" w:hint="default"/>
+      </w:rPr>
+    </w:lvl>
+    <w:lvl w:ilvl="8" w:tplc="04070005" w:tentative="1">
+      <w:start w:val="1"/>
+      <w:numFmt w:val="bullet"/>
+      <w:lvlText w:val=""/>
+      <w:lvlJc w:val="left"/>
+      <w:pPr>
+        <w:ind w:left="6480" w:hanging="360"/>
+      </w:pPr>
+      <w:rPr>
+        <w:rFonts w:ascii="Wingdings" w:hAnsi="Wingdings" w:hint="default"/>
+      </w:rPr>
+    </w:lvl>
+  </w:abstractNum>
+  <w:abstractNum w:abstractNumId="6" w15:restartNumberingAfterBreak="0">
+    <w:nsid w:val="5765058B"/>
+    <w:multiLevelType w:val="multilevel"/>
+    <w:tmpl w:val="B600A90C"/>
+    <w:lvl w:ilvl="0">
+      <w:start w:val="1"/>
+      <w:numFmt w:val="bullet"/>
+      <w:lvlText w:val=""/>
+      <w:lvlJc w:val="left"/>
+      <w:pPr>
+        <w:tabs>
+          <w:tab w:val="num" w:pos="720"/>
+        </w:tabs>
+        <w:ind w:left="720" w:hanging="360"/>
+      </w:pPr>
+      <w:rPr>
+        <w:rFonts w:ascii="Symbol" w:hAnsi="Symbol" w:hint="default"/>
+        <w:sz w:val="20"/>
+      </w:rPr>
+    </w:lvl>
+    <w:lvl w:ilvl="1" w:tentative="1">
+      <w:start w:val="1"/>
+      <w:numFmt w:val="bullet"/>
+      <w:lvlText w:val="o"/>
+      <w:lvlJc w:val="left"/>
+      <w:pPr>
+        <w:tabs>
+          <w:tab w:val="num" w:pos="1440"/>
+        </w:tabs>
+        <w:ind w:left="1440" w:hanging="360"/>
+      </w:pPr>
+      <w:rPr>
+        <w:rFonts w:ascii="Courier New" w:hAnsi="Courier New" w:hint="default"/>
+        <w:sz w:val="20"/>
+      </w:rPr>
+    </w:lvl>
+    <w:lvl w:ilvl="2" w:tentative="1">
+      <w:start w:val="1"/>
+      <w:numFmt w:val="bullet"/>
+      <w:lvlText w:val=""/>
+      <w:lvlJc w:val="left"/>
+      <w:pPr>
+        <w:tabs>
+          <w:tab w:val="num" w:pos="2160"/>
+        </w:tabs>
+        <w:ind w:left="2160" w:hanging="360"/>
+      </w:pPr>
+      <w:rPr>
+        <w:rFonts w:ascii="Wingdings" w:hAnsi="Wingdings" w:hint="default"/>
+        <w:sz w:val="20"/>
+      </w:rPr>
+    </w:lvl>
+    <w:lvl w:ilvl="3" w:tentative="1">
+      <w:start w:val="1"/>
+      <w:numFmt w:val="bullet"/>
+      <w:lvlText w:val=""/>
+      <w:lvlJc w:val="left"/>
+      <w:pPr>
+        <w:tabs>
+          <w:tab w:val="num" w:pos="2880"/>
+        </w:tabs>
+        <w:ind w:left="2880" w:hanging="360"/>
+      </w:pPr>
+      <w:rPr>
+        <w:rFonts w:ascii="Wingdings" w:hAnsi="Wingdings" w:hint="default"/>
+        <w:sz w:val="20"/>
+      </w:rPr>
+    </w:lvl>
+    <w:lvl w:ilvl="4" w:tentative="1">
+      <w:start w:val="1"/>
+      <w:numFmt w:val="bullet"/>
+      <w:lvlText w:val=""/>
+      <w:lvlJc w:val="left"/>
+      <w:pPr>
+        <w:tabs>
+          <w:tab w:val="num" w:pos="3600"/>
+        </w:tabs>
+        <w:ind w:left="3600" w:hanging="360"/>
+      </w:pPr>
+      <w:rPr>
+        <w:rFonts w:ascii="Wingdings" w:hAnsi="Wingdings" w:hint="default"/>
+        <w:sz w:val="20"/>
+      </w:rPr>
+    </w:lvl>
+    <w:lvl w:ilvl="5" w:tentative="1">
+      <w:start w:val="1"/>
+      <w:numFmt w:val="bullet"/>
+      <w:lvlText w:val=""/>
+      <w:lvlJc w:val="left"/>
+      <w:pPr>
+        <w:tabs>
+          <w:tab w:val="num" w:pos="4320"/>
+        </w:tabs>
+        <w:ind w:left="4320" w:hanging="360"/>
+      </w:pPr>
+      <w:rPr>
+        <w:rFonts w:ascii="Wingdings" w:hAnsi="Wingdings" w:hint="default"/>
+        <w:sz w:val="20"/>
+      </w:rPr>
+    </w:lvl>
+    <w:lvl w:ilvl="6" w:tentative="1">
+      <w:start w:val="1"/>
+      <w:numFmt w:val="bullet"/>
+      <w:lvlText w:val=""/>
+      <w:lvlJc w:val="left"/>
+      <w:pPr>
+        <w:tabs>
+          <w:tab w:val="num" w:pos="5040"/>
+        </w:tabs>
+        <w:ind w:left="5040" w:hanging="360"/>
+      </w:pPr>
+      <w:rPr>
+        <w:rFonts w:ascii="Wingdings" w:hAnsi="Wingdings" w:hint="default"/>
+        <w:sz w:val="20"/>
+      </w:rPr>
+    </w:lvl>
+    <w:lvl w:ilvl="7" w:tentative="1">
+      <w:start w:val="1"/>
+      <w:numFmt w:val="bullet"/>
+      <w:lvlText w:val=""/>
+      <w:lvlJc w:val="left"/>
+      <w:pPr>
+        <w:tabs>
+          <w:tab w:val="num" w:pos="5760"/>
+        </w:tabs>
+        <w:ind w:left="5760" w:hanging="360"/>
+      </w:pPr>
+      <w:rPr>
+        <w:rFonts w:ascii="Wingdings" w:hAnsi="Wingdings" w:hint="default"/>
+        <w:sz w:val="20"/>
+      </w:rPr>
+    </w:lvl>
+    <w:lvl w:ilvl="8" w:tentative="1">
+      <w:start w:val="1"/>
+      <w:numFmt w:val="bullet"/>
+      <w:lvlText w:val=""/>
+      <w:lvlJc w:val="left"/>
+      <w:pPr>
+        <w:tabs>
+          <w:tab w:val="num" w:pos="6480"/>
+        </w:tabs>
+        <w:ind w:left="6480" w:hanging="360"/>
+      </w:pPr>
+      <w:rPr>
+        <w:rFonts w:ascii="Wingdings" w:hAnsi="Wingdings" w:hint="default"/>
+        <w:sz w:val="20"/>
+      </w:rPr>
+    </w:lvl>
+  </w:abstractNum>
+  <w:abstractNum w:abstractNumId="7" w15:restartNumberingAfterBreak="0">
+    <w:nsid w:val="5A9D0D84"/>
+    <w:multiLevelType w:val="hybridMultilevel"/>
+    <w:tmpl w:val="7FCE7482"/>
+    <w:lvl w:ilvl="0" w:tplc="04070001">
+      <w:start w:val="1"/>
+      <w:numFmt w:val="bullet"/>
+      <w:lvlText w:val=""/>
+      <w:lvlJc w:val="left"/>
+      <w:pPr>
+        <w:ind w:left="720" w:hanging="360"/>
+      </w:pPr>
+      <w:rPr>
+        <w:rFonts w:ascii="Symbol" w:hAnsi="Symbol" w:hint="default"/>
+      </w:rPr>
+    </w:lvl>
+    <w:lvl w:ilvl="1" w:tplc="04070003" w:tentative="1">
+      <w:start w:val="1"/>
+      <w:numFmt w:val="bullet"/>
+      <w:lvlText w:val="o"/>
+      <w:lvlJc w:val="left"/>
+      <w:pPr>
+        <w:ind w:left="1440" w:hanging="360"/>
+      </w:pPr>
+      <w:rPr>
+        <w:rFonts w:ascii="Courier New" w:hAnsi="Courier New" w:cs="Courier New" w:hint="default"/>
+      </w:rPr>
+    </w:lvl>
+    <w:lvl w:ilvl="2" w:tplc="04070005" w:tentative="1">
+      <w:start w:val="1"/>
+      <w:numFmt w:val="bullet"/>
+      <w:lvlText w:val=""/>
+      <w:lvlJc w:val="left"/>
+      <w:pPr>
+        <w:ind w:left="2160" w:hanging="360"/>
+      </w:pPr>
+      <w:rPr>
+        <w:rFonts w:ascii="Wingdings" w:hAnsi="Wingdings" w:hint="default"/>
+      </w:rPr>
+    </w:lvl>
+    <w:lvl w:ilvl="3" w:tplc="04070001" w:tentative="1">
+      <w:start w:val="1"/>
+      <w:numFmt w:val="bullet"/>
+      <w:lvlText w:val=""/>
+      <w:lvlJc w:val="left"/>
+      <w:pPr>
+        <w:ind w:left="2880" w:hanging="360"/>
+      </w:pPr>
+      <w:rPr>
+        <w:rFonts w:ascii="Symbol" w:hAnsi="Symbol" w:hint="default"/>
+      </w:rPr>
+    </w:lvl>
+    <w:lvl w:ilvl="4" w:tplc="04070003" w:tentative="1">
+      <w:start w:val="1"/>
+      <w:numFmt w:val="bullet"/>
+      <w:lvlText w:val="o"/>
+      <w:lvlJc w:val="left"/>
+      <w:pPr>
+        <w:ind w:left="3600" w:hanging="360"/>
+      </w:pPr>
+      <w:rPr>
+        <w:rFonts w:ascii="Courier New" w:hAnsi="Courier New" w:cs="Courier New" w:hint="default"/>
+      </w:rPr>
+    </w:lvl>
+    <w:lvl w:ilvl="5" w:tplc="04070005" w:tentative="1">
+      <w:start w:val="1"/>
+      <w:numFmt w:val="bullet"/>
+      <w:lvlText w:val=""/>
+      <w:lvlJc w:val="left"/>
+      <w:pPr>
+        <w:ind w:left="4320" w:hanging="360"/>
+      </w:pPr>
+      <w:rPr>
+        <w:rFonts w:ascii="Wingdings" w:hAnsi="Wingdings" w:hint="default"/>
+      </w:rPr>
+    </w:lvl>
+    <w:lvl w:ilvl="6" w:tplc="04070001" w:tentative="1">
+      <w:start w:val="1"/>
+      <w:numFmt w:val="bullet"/>
+      <w:lvlText w:val=""/>
+      <w:lvlJc w:val="left"/>
+      <w:pPr>
+        <w:ind w:left="5040" w:hanging="360"/>
+      </w:pPr>
+      <w:rPr>
+        <w:rFonts w:ascii="Symbol" w:hAnsi="Symbol" w:hint="default"/>
+      </w:rPr>
+    </w:lvl>
+    <w:lvl w:ilvl="7" w:tplc="04070003" w:tentative="1">
+      <w:start w:val="1"/>
+      <w:numFmt w:val="bullet"/>
+      <w:lvlText w:val="o"/>
+      <w:lvlJc w:val="left"/>
+      <w:pPr>
+        <w:ind w:left="5760" w:hanging="360"/>
+      </w:pPr>
+      <w:rPr>
+        <w:rFonts w:ascii="Courier New" w:hAnsi="Courier New" w:cs="Courier New" w:hint="default"/>
+      </w:rPr>
+    </w:lvl>
+    <w:lvl w:ilvl="8" w:tplc="04070005" w:tentative="1">
+      <w:start w:val="1"/>
+      <w:numFmt w:val="bullet"/>
+      <w:lvlText w:val=""/>
+      <w:lvlJc w:val="left"/>
+      <w:pPr>
+        <w:ind w:left="6480" w:hanging="360"/>
+      </w:pPr>
+      <w:rPr>
+        <w:rFonts w:ascii="Wingdings" w:hAnsi="Wingdings" w:hint="default"/>
+      </w:rPr>
+    </w:lvl>
+  </w:abstractNum>
+  <w:abstractNum w:abstractNumId="8" w15:restartNumberingAfterBreak="0">
+    <w:nsid w:val="6DB62598"/>
+    <w:multiLevelType w:val="multilevel"/>
+    <w:tmpl w:val="DD0CA18E"/>
+    <w:lvl w:ilvl="0">
+      <w:start w:val="1"/>
+      <w:numFmt w:val="bullet"/>
+      <w:lvlText w:val=""/>
+      <w:lvlJc w:val="left"/>
+      <w:pPr>
+        <w:tabs>
+          <w:tab w:val="num" w:pos="720"/>
+        </w:tabs>
+        <w:ind w:left="720" w:hanging="360"/>
+      </w:pPr>
+      <w:rPr>
+        <w:rFonts w:ascii="Symbol" w:hAnsi="Symbol" w:hint="default"/>
+        <w:sz w:val="20"/>
+      </w:rPr>
+    </w:lvl>
+    <w:lvl w:ilvl="1" w:tentative="1">
+      <w:start w:val="1"/>
+      <w:numFmt w:val="bullet"/>
+      <w:lvlText w:val="o"/>
+      <w:lvlJc w:val="left"/>
+      <w:pPr>
+        <w:tabs>
+          <w:tab w:val="num" w:pos="1440"/>
+        </w:tabs>
+        <w:ind w:left="1440" w:hanging="360"/>
+      </w:pPr>
+      <w:rPr>
+        <w:rFonts w:ascii="Courier New" w:hAnsi="Courier New" w:hint="default"/>
+        <w:sz w:val="20"/>
+      </w:rPr>
+    </w:lvl>
+    <w:lvl w:ilvl="2" w:tentative="1">
+      <w:start w:val="1"/>
+      <w:numFmt w:val="bullet"/>
+      <w:lvlText w:val=""/>
+      <w:lvlJc w:val="left"/>
+      <w:pPr>
+        <w:tabs>
+          <w:tab w:val="num" w:pos="2160"/>
+        </w:tabs>
+        <w:ind w:left="2160" w:hanging="360"/>
+      </w:pPr>
+      <w:rPr>
+        <w:rFonts w:ascii="Wingdings" w:hAnsi="Wingdings" w:hint="default"/>
+        <w:sz w:val="20"/>
+      </w:rPr>
+    </w:lvl>
+    <w:lvl w:ilvl="3" w:tentative="1">
+      <w:start w:val="1"/>
+      <w:numFmt w:val="bullet"/>
+      <w:lvlText w:val=""/>
+      <w:lvlJc w:val="left"/>
+      <w:pPr>
+        <w:tabs>
+          <w:tab w:val="num" w:pos="2880"/>
+        </w:tabs>
+        <w:ind w:left="2880" w:hanging="360"/>
+      </w:pPr>
+      <w:rPr>
+        <w:rFonts w:ascii="Wingdings" w:hAnsi="Wingdings" w:hint="default"/>
+        <w:sz w:val="20"/>
+      </w:rPr>
+    </w:lvl>
+    <w:lvl w:ilvl="4" w:tentative="1">
+      <w:start w:val="1"/>
+      <w:numFmt w:val="bullet"/>
+      <w:lvlText w:val=""/>
+      <w:lvlJc w:val="left"/>
+      <w:pPr>
+        <w:tabs>
+          <w:tab w:val="num" w:pos="3600"/>
+        </w:tabs>
+        <w:ind w:left="3600" w:hanging="360"/>
+      </w:pPr>
+      <w:rPr>
+        <w:rFonts w:ascii="Wingdings" w:hAnsi="Wingdings" w:hint="default"/>
+        <w:sz w:val="20"/>
+      </w:rPr>
+    </w:lvl>
+    <w:lvl w:ilvl="5" w:tentative="1">
+      <w:start w:val="1"/>
+      <w:numFmt w:val="bullet"/>
+      <w:lvlText w:val=""/>
+      <w:lvlJc w:val="left"/>
+      <w:pPr>
+        <w:tabs>
+          <w:tab w:val="num" w:pos="4320"/>
+        </w:tabs>
+        <w:ind w:left="4320" w:hanging="360"/>
+      </w:pPr>
+      <w:rPr>
+        <w:rFonts w:ascii="Wingdings" w:hAnsi="Wingdings" w:hint="default"/>
+        <w:sz w:val="20"/>
+      </w:rPr>
+    </w:lvl>
+    <w:lvl w:ilvl="6" w:tentative="1">
+      <w:start w:val="1"/>
+      <w:numFmt w:val="bullet"/>
+      <w:lvlText w:val=""/>
+      <w:lvlJc w:val="left"/>
+      <w:pPr>
+        <w:tabs>
+          <w:tab w:val="num" w:pos="5040"/>
+        </w:tabs>
+        <w:ind w:left="5040" w:hanging="360"/>
+      </w:pPr>
+      <w:rPr>
+        <w:rFonts w:ascii="Wingdings" w:hAnsi="Wingdings" w:hint="default"/>
+        <w:sz w:val="20"/>
+      </w:rPr>
+    </w:lvl>
+    <w:lvl w:ilvl="7" w:tentative="1">
+      <w:start w:val="1"/>
+      <w:numFmt w:val="bullet"/>
+      <w:lvlText w:val=""/>
+      <w:lvlJc w:val="left"/>
+      <w:pPr>
+        <w:tabs>
+          <w:tab w:val="num" w:pos="5760"/>
+        </w:tabs>
+        <w:ind w:left="5760" w:hanging="360"/>
+      </w:pPr>
+      <w:rPr>
+        <w:rFonts w:ascii="Wingdings" w:hAnsi="Wingdings" w:hint="default"/>
+        <w:sz w:val="20"/>
+      </w:rPr>
+    </w:lvl>
+    <w:lvl w:ilvl="8" w:tentative="1">
+      <w:start w:val="1"/>
+      <w:numFmt w:val="bullet"/>
+      <w:lvlText w:val=""/>
+      <w:lvlJc w:val="left"/>
+      <w:pPr>
+        <w:tabs>
+          <w:tab w:val="num" w:pos="6480"/>
+        </w:tabs>
+        <w:ind w:left="6480" w:hanging="360"/>
+      </w:pPr>
+      <w:rPr>
+        <w:rFonts w:ascii="Wingdings" w:hAnsi="Wingdings" w:hint="default"/>
+        <w:sz w:val="20"/>
+      </w:rPr>
+    </w:lvl>
+  </w:abstractNum>
+  <w:abstractNum w:abstractNumId="9" w15:restartNumberingAfterBreak="0">
+    <w:nsid w:val="6EEF1A42"/>
+    <w:multiLevelType w:val="multilevel"/>
+    <w:tmpl w:val="0F4E9904"/>
+    <w:lvl w:ilvl="0">
+      <w:start w:val="1"/>
+      <w:numFmt w:val="bullet"/>
+      <w:lvlText w:val=""/>
+      <w:lvlJc w:val="left"/>
+      <w:pPr>
+        <w:tabs>
+          <w:tab w:val="num" w:pos="720"/>
+        </w:tabs>
+        <w:ind w:left="720" w:hanging="360"/>
+      </w:pPr>
+      <w:rPr>
+        <w:rFonts w:ascii="Symbol" w:hAnsi="Symbol" w:hint="default"/>
+        <w:sz w:val="20"/>
+      </w:rPr>
+    </w:lvl>
+    <w:lvl w:ilvl="1" w:tentative="1">
+      <w:start w:val="1"/>
+      <w:numFmt w:val="bullet"/>
+      <w:lvlText w:val="o"/>
+      <w:lvlJc w:val="left"/>
+      <w:pPr>
+        <w:tabs>
+          <w:tab w:val="num" w:pos="1440"/>
+        </w:tabs>
+        <w:ind w:left="1440" w:hanging="360"/>
+      </w:pPr>
+      <w:rPr>
+        <w:rFonts w:ascii="Courier New" w:hAnsi="Courier New" w:hint="default"/>
+        <w:sz w:val="20"/>
+      </w:rPr>
+    </w:lvl>
+    <w:lvl w:ilvl="2" w:tentative="1">
+      <w:start w:val="1"/>
+      <w:numFmt w:val="bullet"/>
+      <w:lvlText w:val=""/>
+      <w:lvlJc w:val="left"/>
+      <w:pPr>
+        <w:tabs>
+          <w:tab w:val="num" w:pos="2160"/>
+        </w:tabs>
+        <w:ind w:left="2160" w:hanging="360"/>
+      </w:pPr>
+      <w:rPr>
+        <w:rFonts w:ascii="Wingdings" w:hAnsi="Wingdings" w:hint="default"/>
+        <w:sz w:val="20"/>
+      </w:rPr>
+    </w:lvl>
+    <w:lvl w:ilvl="3" w:tentative="1">
+      <w:start w:val="1"/>
+      <w:numFmt w:val="bullet"/>
+      <w:lvlText w:val=""/>
+      <w:lvlJc w:val="left"/>
+      <w:pPr>
+        <w:tabs>
+          <w:tab w:val="num" w:pos="2880"/>
+        </w:tabs>
+        <w:ind w:left="2880" w:hanging="360"/>
+      </w:pPr>
+      <w:rPr>
+        <w:rFonts w:ascii="Wingdings" w:hAnsi="Wingdings" w:hint="default"/>
+        <w:sz w:val="20"/>
+      </w:rPr>
+    </w:lvl>
+    <w:lvl w:ilvl="4" w:tentative="1">
+      <w:start w:val="1"/>
+      <w:numFmt w:val="bullet"/>
+      <w:lvlText w:val=""/>
+      <w:lvlJc w:val="left"/>
+      <w:pPr>
+        <w:tabs>
+          <w:tab w:val="num" w:pos="3600"/>
+        </w:tabs>
+        <w:ind w:left="3600" w:hanging="360"/>
+      </w:pPr>
+      <w:rPr>
+        <w:rFonts w:ascii="Wingdings" w:hAnsi="Wingdings" w:hint="default"/>
+        <w:sz w:val="20"/>
+      </w:rPr>
+    </w:lvl>
+    <w:lvl w:ilvl="5" w:tentative="1">
+      <w:start w:val="1"/>
+      <w:numFmt w:val="bullet"/>
+      <w:lvlText w:val=""/>
+      <w:lvlJc w:val="left"/>
+      <w:pPr>
+        <w:tabs>
+          <w:tab w:val="num" w:pos="4320"/>
+        </w:tabs>
+        <w:ind w:left="4320" w:hanging="360"/>
+      </w:pPr>
+      <w:rPr>
+        <w:rFonts w:ascii="Wingdings" w:hAnsi="Wingdings" w:hint="default"/>
+        <w:sz w:val="20"/>
+      </w:rPr>
+    </w:lvl>
+    <w:lvl w:ilvl="6" w:tentative="1">
+      <w:start w:val="1"/>
+      <w:numFmt w:val="bullet"/>
+      <w:lvlText w:val=""/>
+      <w:lvlJc w:val="left"/>
+      <w:pPr>
+        <w:tabs>
+          <w:tab w:val="num" w:pos="5040"/>
+        </w:tabs>
+        <w:ind w:left="5040" w:hanging="360"/>
+      </w:pPr>
+      <w:rPr>
+        <w:rFonts w:ascii="Wingdings" w:hAnsi="Wingdings" w:hint="default"/>
+        <w:sz w:val="20"/>
+      </w:rPr>
+    </w:lvl>
+    <w:lvl w:ilvl="7" w:tentative="1">
+      <w:start w:val="1"/>
+      <w:numFmt w:val="bullet"/>
+      <w:lvlText w:val=""/>
+      <w:lvlJc w:val="left"/>
+      <w:pPr>
+        <w:tabs>
+          <w:tab w:val="num" w:pos="5760"/>
+        </w:tabs>
+        <w:ind w:left="5760" w:hanging="360"/>
+      </w:pPr>
+      <w:rPr>
+        <w:rFonts w:ascii="Wingdings" w:hAnsi="Wingdings" w:hint="default"/>
+        <w:sz w:val="20"/>
+      </w:rPr>
+    </w:lvl>
+    <w:lvl w:ilvl="8" w:tentative="1">
+      <w:start w:val="1"/>
+      <w:numFmt w:val="bullet"/>
+      <w:lvlText w:val=""/>
+      <w:lvlJc w:val="left"/>
+      <w:pPr>
+        <w:tabs>
+          <w:tab w:val="num" w:pos="6480"/>
+        </w:tabs>
+        <w:ind w:left="6480" w:hanging="360"/>
+      </w:pPr>
+      <w:rPr>
+        <w:rFonts w:ascii="Wingdings" w:hAnsi="Wingdings" w:hint="default"/>
+        <w:sz w:val="20"/>
+      </w:rPr>
+    </w:lvl>
+  </w:abstractNum>
+  <w:num w:numId="1">
+    <w:abstractNumId w:val="2"/>
+  </w:num>
+  <w:num w:numId="2">
+    <w:abstractNumId w:val="1"/>
+  </w:num>
+  <w:num w:numId="3">
+    <w:abstractNumId w:val="9"/>
+  </w:num>
+  <w:num w:numId="4">
+    <w:abstractNumId w:val="6"/>
+  </w:num>
+  <w:num w:numId="5">
+    <w:abstractNumId w:val="8"/>
+  </w:num>
+  <w:num w:numId="6">
+    <w:abstractNumId w:val="0"/>
+  </w:num>
+  <w:num w:numId="7">
+    <w:abstractNumId w:val="4"/>
+  </w:num>
+  <w:num w:numId="8">
+    <w:abstractNumId w:val="7"/>
+  </w:num>
+  <w:num w:numId="9">
+    <w:abstractNumId w:val="5"/>
+  </w:num>
+  <w:num w:numId="10">
+    <w:abstractNumId w:val="3"/>
+  </w:num>
+</w:numbering>
 </file>
 
 <file path=word/styles.xml><?xml version="1.0" encoding="utf-8"?>
@@ -139,6 +3512,7 @@
     <w:lsdException w:name="HTML Sample" w:semiHidden="1" w:unhideWhenUsed="1"/>
     <w:lsdException w:name="HTML Typewriter" w:semiHidden="1" w:unhideWhenUsed="1"/>
     <w:lsdException w:name="HTML Variable" w:semiHidden="1" w:unhideWhenUsed="1"/>
+    <w:lsdException w:name="Normal Table" w:semiHidden="1" w:unhideWhenUsed="1"/>
     <w:lsdException w:name="annotation subject" w:semiHidden="1" w:unhideWhenUsed="1"/>
     <w:lsdException w:name="No List" w:semiHidden="1" w:unhideWhenUsed="1"/>
     <w:lsdException w:name="Outline List 1" w:semiHidden="1" w:unhideWhenUsed="1"/>
@@ -184,9 +3558,11 @@
     <w:lsdException w:name="Table Subtle 1" w:semiHidden="1" w:unhideWhenUsed="1"/>
     <w:lsdException w:name="Table Subtle 2" w:semiHidden="1" w:unhideWhenUsed="1"/>
     <w:lsdException w:name="Table Web 1" w:semiHidden="1" w:unhideWhenUsed="1"/>
+    <w:lsdException w:name="Table Web 2" w:semiHidden="1" w:unhideWhenUsed="1"/>
     <w:lsdException w:name="Table Web 3" w:semiHidden="1" w:unhideWhenUsed="1"/>
     <w:lsdException w:name="Balloon Text" w:semiHidden="1" w:unhideWhenUsed="1"/>
     <w:lsdException w:name="Table Grid" w:uiPriority="39"/>
+    <w:lsdException w:name="Table Theme" w:semiHidden="1" w:unhideWhenUsed="1"/>
     <w:lsdException w:name="Placeholder Text" w:semiHidden="1"/>
     <w:lsdException w:name="No Spacing" w:uiPriority="1" w:qFormat="1"/>
     <w:lsdException w:name="Light Shading" w:uiPriority="60"/>
@@ -410,6 +3786,49 @@
     <w:name w:val="Normal"/>
     <w:qFormat/>
   </w:style>
+  <w:style w:type="paragraph" w:styleId="berschrift1">
+    <w:name w:val="heading 1"/>
+    <w:basedOn w:val="Standard"/>
+    <w:next w:val="Standard"/>
+    <w:link w:val="berschrift1Zchn"/>
+    <w:uiPriority w:val="9"/>
+    <w:qFormat/>
+    <w:rsid w:val="004876CC"/>
+    <w:pPr>
+      <w:keepNext/>
+      <w:keepLines/>
+      <w:spacing w:before="240" w:after="0"/>
+      <w:outlineLvl w:val="0"/>
+    </w:pPr>
+    <w:rPr>
+      <w:rFonts w:asciiTheme="majorHAnsi" w:eastAsiaTheme="majorEastAsia" w:hAnsiTheme="majorHAnsi" w:cstheme="majorBidi"/>
+      <w:color w:val="2E74B5" w:themeColor="accent1" w:themeShade="BF"/>
+      <w:sz w:val="32"/>
+      <w:szCs w:val="32"/>
+    </w:rPr>
+  </w:style>
+  <w:style w:type="paragraph" w:styleId="berschrift2">
+    <w:name w:val="heading 2"/>
+    <w:basedOn w:val="Standard"/>
+    <w:next w:val="Standard"/>
+    <w:link w:val="berschrift2Zchn"/>
+    <w:uiPriority w:val="9"/>
+    <w:unhideWhenUsed/>
+    <w:qFormat/>
+    <w:rsid w:val="004876CC"/>
+    <w:pPr>
+      <w:keepNext/>
+      <w:keepLines/>
+      <w:spacing w:before="40" w:after="0"/>
+      <w:outlineLvl w:val="1"/>
+    </w:pPr>
+    <w:rPr>
+      <w:rFonts w:asciiTheme="majorHAnsi" w:eastAsiaTheme="majorEastAsia" w:hAnsiTheme="majorHAnsi" w:cstheme="majorBidi"/>
+      <w:color w:val="2E74B5" w:themeColor="accent1" w:themeShade="BF"/>
+      <w:sz w:val="26"/>
+      <w:szCs w:val="26"/>
+    </w:rPr>
+  </w:style>
   <w:style w:type="character" w:default="1" w:styleId="Absatz-Standardschriftart">
     <w:name w:val="Default Paragraph Font"/>
     <w:uiPriority w:val="1"/>
@@ -436,6 +3855,54 @@
     <w:uiPriority w:val="99"/>
     <w:semiHidden/>
     <w:unhideWhenUsed/>
+  </w:style>
+  <w:style w:type="character" w:customStyle="1" w:styleId="berschrift1Zchn">
+    <w:name w:val="Überschrift 1 Zchn"/>
+    <w:basedOn w:val="Absatz-Standardschriftart"/>
+    <w:link w:val="berschrift1"/>
+    <w:uiPriority w:val="9"/>
+    <w:rsid w:val="004876CC"/>
+    <w:rPr>
+      <w:rFonts w:asciiTheme="majorHAnsi" w:eastAsiaTheme="majorEastAsia" w:hAnsiTheme="majorHAnsi" w:cstheme="majorBidi"/>
+      <w:color w:val="2E74B5" w:themeColor="accent1" w:themeShade="BF"/>
+      <w:sz w:val="32"/>
+      <w:szCs w:val="32"/>
+    </w:rPr>
+  </w:style>
+  <w:style w:type="character" w:styleId="Hyperlink">
+    <w:name w:val="Hyperlink"/>
+    <w:basedOn w:val="Absatz-Standardschriftart"/>
+    <w:uiPriority w:val="99"/>
+    <w:unhideWhenUsed/>
+    <w:rsid w:val="004876CC"/>
+    <w:rPr>
+      <w:color w:val="0563C1" w:themeColor="hyperlink"/>
+      <w:u w:val="single"/>
+    </w:rPr>
+  </w:style>
+  <w:style w:type="character" w:customStyle="1" w:styleId="berschrift2Zchn">
+    <w:name w:val="Überschrift 2 Zchn"/>
+    <w:basedOn w:val="Absatz-Standardschriftart"/>
+    <w:link w:val="berschrift2"/>
+    <w:uiPriority w:val="9"/>
+    <w:rsid w:val="004876CC"/>
+    <w:rPr>
+      <w:rFonts w:asciiTheme="majorHAnsi" w:eastAsiaTheme="majorEastAsia" w:hAnsiTheme="majorHAnsi" w:cstheme="majorBidi"/>
+      <w:color w:val="2E74B5" w:themeColor="accent1" w:themeShade="BF"/>
+      <w:sz w:val="26"/>
+      <w:szCs w:val="26"/>
+    </w:rPr>
+  </w:style>
+  <w:style w:type="paragraph" w:styleId="Listenabsatz">
+    <w:name w:val="List Paragraph"/>
+    <w:basedOn w:val="Standard"/>
+    <w:uiPriority w:val="34"/>
+    <w:qFormat/>
+    <w:rsid w:val="004876CC"/>
+    <w:pPr>
+      <w:ind w:left="720"/>
+      <w:contextualSpacing/>
+    </w:pPr>
   </w:style>
 </w:styles>
 </file>

--- a/documentation/milestone1/05_nonfunctionalspecs.docx
+++ b/documentation/milestone1/05_nonfunctionalspecs.docx
@@ -5,32 +5,28 @@
     <w:p>
       <w:pPr>
         <w:pStyle w:val="berschrift1"/>
+        <w:rPr>
+          <w:lang w:val="en-US"/>
+        </w:rPr>
       </w:pPr>
       <w:r>
-        <w:t>5. Non-</w:t>
+        <w:rPr>
+          <w:lang w:val="en-US"/>
+        </w:rPr>
+        <w:t>5. Non-Functional Specs</w:t>
       </w:r>
-      <w:proofErr w:type="spellStart"/>
-      <w:r>
-        <w:t>Functional</w:t>
-      </w:r>
-      <w:proofErr w:type="spellEnd"/>
-      <w:r>
-        <w:t xml:space="preserve"> </w:t>
-      </w:r>
-      <w:proofErr w:type="spellStart"/>
-      <w:r>
-        <w:t>S</w:t>
-      </w:r>
-      <w:r>
-        <w:t>pecs</w:t>
-      </w:r>
-      <w:proofErr w:type="spellEnd"/>
     </w:p>
     <w:p>
       <w:pPr>
         <w:pStyle w:val="berschrift2"/>
+        <w:rPr>
+          <w:lang w:val="en-US"/>
+        </w:rPr>
       </w:pPr>
       <w:r>
+        <w:rPr>
+          <w:lang w:val="en-US"/>
+        </w:rPr>
         <w:t>General</w:t>
       </w:r>
     </w:p>
@@ -41,70 +37,15 @@
           <w:ilvl w:val="0"/>
           <w:numId w:val="7"/>
         </w:numPr>
-      </w:pPr>
-      <w:proofErr w:type="spellStart"/>
+        <w:rPr>
+          <w:lang w:val="en-US"/>
+        </w:rPr>
+      </w:pPr>
       <w:r>
-        <w:t>Application</w:t>
-      </w:r>
-      <w:proofErr w:type="spellEnd"/>
-      <w:r>
-        <w:t xml:space="preserve"> </w:t>
-      </w:r>
-      <w:proofErr w:type="spellStart"/>
-      <w:r>
-        <w:t>shall</w:t>
-      </w:r>
-      <w:proofErr w:type="spellEnd"/>
-      <w:r>
-        <w:t xml:space="preserve"> </w:t>
-      </w:r>
-      <w:proofErr w:type="spellStart"/>
-      <w:r>
-        <w:t>be</w:t>
-      </w:r>
-      <w:proofErr w:type="spellEnd"/>
-      <w:r>
-        <w:t xml:space="preserve"> </w:t>
-      </w:r>
-      <w:proofErr w:type="spellStart"/>
-      <w:r>
-        <w:t>served</w:t>
-      </w:r>
-      <w:proofErr w:type="spellEnd"/>
-      <w:r>
-        <w:t xml:space="preserve"> </w:t>
-      </w:r>
-      <w:proofErr w:type="spellStart"/>
-      <w:r>
-        <w:t>from</w:t>
-      </w:r>
-      <w:proofErr w:type="spellEnd"/>
-      <w:r>
-        <w:t xml:space="preserve"> </w:t>
-      </w:r>
-      <w:proofErr w:type="spellStart"/>
-      <w:r>
-        <w:t>the</w:t>
-      </w:r>
-      <w:proofErr w:type="spellEnd"/>
-      <w:r>
-        <w:t xml:space="preserve"> </w:t>
-      </w:r>
-      <w:proofErr w:type="spellStart"/>
-      <w:r>
-        <w:t>team's</w:t>
-      </w:r>
-      <w:proofErr w:type="spellEnd"/>
-      <w:r>
-        <w:t xml:space="preserve"> </w:t>
-      </w:r>
-      <w:proofErr w:type="spellStart"/>
-      <w:r>
-        <w:t>account</w:t>
-      </w:r>
-      <w:proofErr w:type="spellEnd"/>
-      <w:r>
-        <w:t>.</w:t>
+        <w:rPr>
+          <w:lang w:val="en-US"/>
+        </w:rPr>
+        <w:t>Application shall be served from the team's account.</w:t>
       </w:r>
     </w:p>
     <w:p>
@@ -114,129 +55,34 @@
           <w:ilvl w:val="0"/>
           <w:numId w:val="7"/>
         </w:numPr>
+        <w:rPr>
+          <w:lang w:val="en-US"/>
+        </w:rPr>
       </w:pPr>
       <w:r>
-        <w:t xml:space="preserve">Pay </w:t>
-      </w:r>
-      <w:proofErr w:type="spellStart"/>
-      <w:r>
-        <w:t>functionality</w:t>
-      </w:r>
-      <w:proofErr w:type="spellEnd"/>
-      <w:r>
-        <w:t xml:space="preserve"> (</w:t>
-      </w:r>
-      <w:proofErr w:type="spellStart"/>
-      <w:r>
-        <w:t>how</w:t>
-      </w:r>
-      <w:proofErr w:type="spellEnd"/>
-      <w:r>
-        <w:t xml:space="preserve"> </w:t>
-      </w:r>
-      <w:proofErr w:type="spellStart"/>
-      <w:r>
-        <w:t>to</w:t>
-      </w:r>
-      <w:proofErr w:type="spellEnd"/>
-      <w:r>
-        <w:t xml:space="preserve"> </w:t>
-      </w:r>
-      <w:proofErr w:type="spellStart"/>
-      <w:r>
-        <w:t>p</w:t>
+        <w:rPr>
+          <w:lang w:val="en-US"/>
+        </w:rPr>
+        <w:t>Pay functionality (how to pay for goods and services) shall be simulated with proper UI, no backend.</w:t>
       </w:r>
       <w:r>
-        <w:t>ay</w:t>
-      </w:r>
-      <w:proofErr w:type="spellEnd"/>
-      <w:r>
-        <w:t xml:space="preserve"> </w:t>
-      </w:r>
-      <w:proofErr w:type="spellStart"/>
-      <w:r>
-        <w:t>for</w:t>
-      </w:r>
-      <w:proofErr w:type="spellEnd"/>
-      <w:r>
-        <w:t xml:space="preserve"> </w:t>
-      </w:r>
-      <w:proofErr w:type="spellStart"/>
-      <w:r>
-        <w:t>goods</w:t>
-      </w:r>
-      <w:proofErr w:type="spellEnd"/>
-      <w:r>
-        <w:t xml:space="preserve"> </w:t>
-      </w:r>
-      <w:proofErr w:type="spellStart"/>
-      <w:r>
-        <w:t>and</w:t>
-      </w:r>
-      <w:proofErr w:type="spellEnd"/>
-      <w:r>
-        <w:t xml:space="preserve"> </w:t>
-      </w:r>
-      <w:proofErr w:type="spellStart"/>
-      <w:r>
-        <w:t>services</w:t>
-      </w:r>
-      <w:proofErr w:type="spellEnd"/>
-      <w:r>
-        <w:t>)</w:t>
-      </w:r>
-      <w:r>
-        <w:t xml:space="preserve"> </w:t>
-      </w:r>
-      <w:proofErr w:type="spellStart"/>
-      <w:r>
-        <w:t>shall</w:t>
-      </w:r>
-      <w:proofErr w:type="spellEnd"/>
-      <w:r>
-        <w:t xml:space="preserve"> </w:t>
-      </w:r>
-      <w:proofErr w:type="spellStart"/>
-      <w:r>
-        <w:t>be</w:t>
-      </w:r>
-      <w:proofErr w:type="spellEnd"/>
-      <w:r>
-        <w:t xml:space="preserve"> </w:t>
-      </w:r>
-      <w:proofErr w:type="spellStart"/>
-      <w:r>
-        <w:t>simulated</w:t>
-      </w:r>
-      <w:proofErr w:type="spellEnd"/>
-      <w:r>
-        <w:t xml:space="preserve"> </w:t>
-      </w:r>
-      <w:proofErr w:type="spellStart"/>
-      <w:r>
-        <w:t>with</w:t>
-      </w:r>
-      <w:proofErr w:type="spellEnd"/>
-      <w:r>
-        <w:t xml:space="preserve"> proper UI, </w:t>
-      </w:r>
-      <w:proofErr w:type="spellStart"/>
-      <w:r>
-        <w:t>no</w:t>
-      </w:r>
-      <w:proofErr w:type="spellEnd"/>
-      <w:r>
-        <w:t xml:space="preserve"> backend.</w:t>
-      </w:r>
-      <w:r>
+        <w:rPr>
+          <w:lang w:val="en-US"/>
+        </w:rPr>
         <w:t xml:space="preserve"> </w:t>
       </w:r>
     </w:p>
     <w:p>
       <w:pPr>
         <w:pStyle w:val="berschrift2"/>
+        <w:rPr>
+          <w:lang w:val="en-US"/>
+        </w:rPr>
       </w:pPr>
       <w:r>
+        <w:rPr>
+          <w:lang w:val="en-US"/>
+        </w:rPr>
         <w:t>User Interface</w:t>
       </w:r>
     </w:p>
@@ -247,142 +93,15 @@
           <w:ilvl w:val="0"/>
           <w:numId w:val="7"/>
         </w:numPr>
-      </w:pPr>
-      <w:proofErr w:type="spellStart"/>
+        <w:rPr>
+          <w:lang w:val="en-US"/>
+        </w:rPr>
+      </w:pPr>
       <w:r>
-        <w:t>Application</w:t>
-      </w:r>
-      <w:proofErr w:type="spellEnd"/>
-      <w:r>
-        <w:t xml:space="preserve"> </w:t>
-      </w:r>
-      <w:proofErr w:type="spellStart"/>
-      <w:r>
-        <w:t>shall</w:t>
-      </w:r>
-      <w:proofErr w:type="spellEnd"/>
-      <w:r>
-        <w:t xml:space="preserve"> </w:t>
-      </w:r>
-      <w:proofErr w:type="spellStart"/>
-      <w:r>
-        <w:t>be</w:t>
-      </w:r>
-      <w:proofErr w:type="spellEnd"/>
-      <w:r>
-        <w:t xml:space="preserve"> </w:t>
-      </w:r>
-      <w:proofErr w:type="spellStart"/>
-      <w:r>
-        <w:t>very</w:t>
-      </w:r>
-      <w:proofErr w:type="spellEnd"/>
-      <w:r>
-        <w:t xml:space="preserve"> easy </w:t>
-      </w:r>
-      <w:proofErr w:type="spellStart"/>
-      <w:r>
-        <w:t>to</w:t>
-      </w:r>
-      <w:proofErr w:type="spellEnd"/>
-      <w:r>
-        <w:t xml:space="preserve"> </w:t>
-      </w:r>
-      <w:proofErr w:type="spellStart"/>
-      <w:r>
-        <w:t>use</w:t>
-      </w:r>
-      <w:proofErr w:type="spellEnd"/>
-      <w:r>
-        <w:t xml:space="preserve"> </w:t>
-      </w:r>
-      <w:proofErr w:type="spellStart"/>
-      <w:r>
-        <w:t>and</w:t>
-      </w:r>
-      <w:proofErr w:type="spellEnd"/>
-      <w:r>
-        <w:t xml:space="preserve"> intuitive. </w:t>
-      </w:r>
-      <w:proofErr w:type="spellStart"/>
-      <w:r>
-        <w:t>No</w:t>
-      </w:r>
-      <w:proofErr w:type="spellEnd"/>
-      <w:r>
-        <w:t xml:space="preserve"> </w:t>
-      </w:r>
-      <w:proofErr w:type="spellStart"/>
-      <w:r>
-        <w:t>prior</w:t>
-      </w:r>
-      <w:proofErr w:type="spellEnd"/>
-      <w:r>
-        <w:t xml:space="preserve"> </w:t>
-      </w:r>
-      <w:proofErr w:type="spellStart"/>
-      <w:r>
-        <w:t>training</w:t>
-      </w:r>
-      <w:proofErr w:type="spellEnd"/>
-      <w:r>
-        <w:t xml:space="preserve"> </w:t>
-      </w:r>
-      <w:proofErr w:type="spellStart"/>
-      <w:r>
-        <w:t>shall</w:t>
-      </w:r>
-      <w:proofErr w:type="spellEnd"/>
-      <w:r>
-        <w:t xml:space="preserve"> </w:t>
-      </w:r>
-      <w:proofErr w:type="spellStart"/>
-      <w:r>
-        <w:t>be</w:t>
-      </w:r>
-      <w:proofErr w:type="spellEnd"/>
-      <w:r>
-        <w:t xml:space="preserve"> </w:t>
-      </w:r>
-      <w:proofErr w:type="spellStart"/>
-      <w:r>
-        <w:t>required</w:t>
-      </w:r>
-      <w:proofErr w:type="spellEnd"/>
-      <w:r>
-        <w:t xml:space="preserve"> </w:t>
-      </w:r>
-      <w:proofErr w:type="spellStart"/>
-      <w:r>
-        <w:t>to</w:t>
-      </w:r>
-      <w:proofErr w:type="spellEnd"/>
-      <w:r>
-        <w:t xml:space="preserve"> </w:t>
-      </w:r>
-      <w:proofErr w:type="spellStart"/>
-      <w:r>
-        <w:t>use</w:t>
-      </w:r>
-      <w:proofErr w:type="spellEnd"/>
-      <w:r>
-        <w:t xml:space="preserve"> </w:t>
-      </w:r>
-      <w:proofErr w:type="spellStart"/>
-      <w:r>
-        <w:t>the</w:t>
-      </w:r>
-      <w:proofErr w:type="spellEnd"/>
-      <w:r>
-        <w:t xml:space="preserve"> </w:t>
-      </w:r>
-      <w:proofErr w:type="spellStart"/>
-      <w:r>
-        <w:t>website</w:t>
-      </w:r>
-      <w:proofErr w:type="spellEnd"/>
-      <w:r>
-        <w:t>.</w:t>
+        <w:rPr>
+          <w:lang w:val="en-US"/>
+        </w:rPr>
+        <w:t>Application shall be very easy to use and intuitive. No prior training shall be required to use the website.</w:t>
       </w:r>
     </w:p>
     <w:p>
@@ -392,334 +111,15 @@
           <w:ilvl w:val="0"/>
           <w:numId w:val="7"/>
         </w:numPr>
-      </w:pPr>
-      <w:proofErr w:type="spellStart"/>
+        <w:rPr>
+          <w:lang w:val="en-US"/>
+        </w:rPr>
+      </w:pPr>
       <w:r>
-        <w:t>Application</w:t>
-      </w:r>
-      <w:proofErr w:type="spellEnd"/>
-      <w:r>
-        <w:t xml:space="preserve"> </w:t>
-      </w:r>
-      <w:proofErr w:type="spellStart"/>
-      <w:r>
-        <w:t>shall</w:t>
-      </w:r>
-      <w:proofErr w:type="spellEnd"/>
-      <w:r>
-        <w:t xml:space="preserve"> </w:t>
-      </w:r>
-      <w:proofErr w:type="spellStart"/>
-      <w:r>
-        <w:t>be</w:t>
-      </w:r>
-      <w:proofErr w:type="spellEnd"/>
-      <w:r>
-        <w:t xml:space="preserve"> </w:t>
-      </w:r>
-      <w:proofErr w:type="spellStart"/>
-      <w:r>
-        <w:t>optimized</w:t>
-      </w:r>
-      <w:proofErr w:type="spellEnd"/>
-      <w:r>
-        <w:t xml:space="preserve"> </w:t>
-      </w:r>
-      <w:proofErr w:type="spellStart"/>
-      <w:r>
-        <w:t>for</w:t>
-      </w:r>
-      <w:proofErr w:type="spellEnd"/>
-      <w:r>
-        <w:t xml:space="preserve"> </w:t>
-      </w:r>
-      <w:proofErr w:type="spellStart"/>
-      <w:r>
-        <w:t>standard</w:t>
-      </w:r>
-      <w:proofErr w:type="spellEnd"/>
-      <w:r>
-        <w:t xml:space="preserve"> </w:t>
-      </w:r>
-      <w:proofErr w:type="spellStart"/>
-      <w:r>
-        <w:t>desktop</w:t>
-      </w:r>
-      <w:proofErr w:type="spellEnd"/>
-      <w:r>
-        <w:t>/</w:t>
-      </w:r>
-      <w:proofErr w:type="spellStart"/>
-      <w:r>
-        <w:t>laptop</w:t>
-      </w:r>
-      <w:proofErr w:type="spellEnd"/>
-      <w:r>
-        <w:t xml:space="preserve"> </w:t>
-      </w:r>
-      <w:proofErr w:type="spellStart"/>
-      <w:r>
-        <w:t>browser</w:t>
-      </w:r>
-      <w:proofErr w:type="spellEnd"/>
-      <w:r>
-        <w:t xml:space="preserve">, </w:t>
-      </w:r>
-      <w:proofErr w:type="spellStart"/>
-      <w:r>
-        <w:t>and</w:t>
-      </w:r>
-      <w:proofErr w:type="spellEnd"/>
-      <w:r>
-        <w:t xml:space="preserve"> </w:t>
-      </w:r>
-      <w:proofErr w:type="spellStart"/>
-      <w:r>
-        <w:t>shall</w:t>
-      </w:r>
-      <w:proofErr w:type="spellEnd"/>
-      <w:r>
-        <w:t xml:space="preserve"> </w:t>
-      </w:r>
-      <w:proofErr w:type="spellStart"/>
-      <w:r>
-        <w:t>render</w:t>
-      </w:r>
-      <w:proofErr w:type="spellEnd"/>
-      <w:r>
-        <w:t xml:space="preserve"> </w:t>
-      </w:r>
-      <w:proofErr w:type="spellStart"/>
-      <w:r>
-        <w:t>correctly</w:t>
-      </w:r>
-      <w:proofErr w:type="spellEnd"/>
-      <w:r>
-        <w:t xml:space="preserve"> on </w:t>
-      </w:r>
-      <w:proofErr w:type="spellStart"/>
-      <w:r>
-        <w:t>the</w:t>
-      </w:r>
-      <w:proofErr w:type="spellEnd"/>
-      <w:r>
-        <w:t xml:space="preserve"> </w:t>
-      </w:r>
-      <w:proofErr w:type="spellStart"/>
-      <w:r>
-        <w:t>two</w:t>
-      </w:r>
-      <w:proofErr w:type="spellEnd"/>
-      <w:r>
-        <w:t xml:space="preserve"> </w:t>
-      </w:r>
-      <w:proofErr w:type="spellStart"/>
-      <w:r>
-        <w:t>latest</w:t>
-      </w:r>
-      <w:proofErr w:type="spellEnd"/>
-      <w:r>
-        <w:t xml:space="preserve"> </w:t>
-      </w:r>
-      <w:proofErr w:type="spellStart"/>
-      <w:r>
-        <w:t>versions</w:t>
-      </w:r>
-      <w:proofErr w:type="spellEnd"/>
-      <w:r>
-        <w:t xml:space="preserve"> </w:t>
-      </w:r>
-      <w:proofErr w:type="spellStart"/>
-      <w:r>
-        <w:t>of</w:t>
-      </w:r>
-      <w:proofErr w:type="spellEnd"/>
-      <w:r>
-        <w:t xml:space="preserve"> all </w:t>
-      </w:r>
-      <w:proofErr w:type="spellStart"/>
-      <w:r>
-        <w:t>major</w:t>
-      </w:r>
-      <w:proofErr w:type="spellEnd"/>
-      <w:r>
-        <w:t xml:space="preserve"> </w:t>
-      </w:r>
-      <w:proofErr w:type="spellStart"/>
-      <w:r>
-        <w:t>browsers</w:t>
-      </w:r>
-      <w:proofErr w:type="spellEnd"/>
-      <w:r>
-        <w:t xml:space="preserve">: Mozilla, Safari, Chrome. </w:t>
-      </w:r>
-      <w:proofErr w:type="spellStart"/>
-      <w:r>
-        <w:t>It</w:t>
-      </w:r>
-      <w:proofErr w:type="spellEnd"/>
-      <w:r>
-        <w:t xml:space="preserve"> </w:t>
-      </w:r>
-      <w:proofErr w:type="spellStart"/>
-      <w:r>
-        <w:t>shall</w:t>
-      </w:r>
-      <w:proofErr w:type="spellEnd"/>
-      <w:r>
-        <w:t xml:space="preserve"> </w:t>
-      </w:r>
-      <w:proofErr w:type="spellStart"/>
-      <w:r>
-        <w:t>degrade</w:t>
-      </w:r>
-      <w:proofErr w:type="spellEnd"/>
-      <w:r>
-        <w:t xml:space="preserve"> </w:t>
-      </w:r>
-      <w:proofErr w:type="spellStart"/>
-      <w:r>
-        <w:t>nicely</w:t>
-      </w:r>
-      <w:proofErr w:type="spellEnd"/>
-      <w:r>
-        <w:t xml:space="preserve"> </w:t>
-      </w:r>
-      <w:proofErr w:type="spellStart"/>
-      <w:r>
-        <w:t>for</w:t>
-      </w:r>
-      <w:proofErr w:type="spellEnd"/>
-      <w:r>
-        <w:t xml:space="preserve"> different </w:t>
-      </w:r>
-      <w:proofErr w:type="spellStart"/>
-      <w:r>
-        <w:t>sized</w:t>
-      </w:r>
-      <w:proofErr w:type="spellEnd"/>
-      <w:r>
-        <w:t xml:space="preserve"> </w:t>
-      </w:r>
-      <w:proofErr w:type="spellStart"/>
-      <w:r>
-        <w:t>windows</w:t>
-      </w:r>
-      <w:proofErr w:type="spellEnd"/>
-      <w:r>
-        <w:t xml:space="preserve"> </w:t>
-      </w:r>
-      <w:proofErr w:type="spellStart"/>
-      <w:r>
-        <w:t>using</w:t>
-      </w:r>
-      <w:proofErr w:type="spellEnd"/>
-      <w:r>
-        <w:t xml:space="preserve"> </w:t>
-      </w:r>
-      <w:proofErr w:type="spellStart"/>
-      <w:r>
-        <w:t>class</w:t>
-      </w:r>
-      <w:proofErr w:type="spellEnd"/>
-      <w:r>
-        <w:t xml:space="preserve"> </w:t>
-      </w:r>
-      <w:proofErr w:type="spellStart"/>
-      <w:r>
-        <w:t>approved</w:t>
-      </w:r>
-      <w:proofErr w:type="spellEnd"/>
-      <w:r>
-        <w:t xml:space="preserve"> </w:t>
-      </w:r>
-      <w:proofErr w:type="spellStart"/>
-      <w:r>
-        <w:t>programming</w:t>
-      </w:r>
-      <w:proofErr w:type="spellEnd"/>
-      <w:r>
-        <w:t xml:space="preserve"> </w:t>
-      </w:r>
-      <w:proofErr w:type="spellStart"/>
-      <w:r>
-        <w:t>technology</w:t>
-      </w:r>
-      <w:proofErr w:type="spellEnd"/>
-      <w:r>
-        <w:t xml:space="preserve"> </w:t>
-      </w:r>
-      <w:proofErr w:type="spellStart"/>
-      <w:r>
-        <w:t>and</w:t>
-      </w:r>
-      <w:proofErr w:type="spellEnd"/>
-      <w:r>
-        <w:t xml:space="preserve"> </w:t>
-      </w:r>
-      <w:proofErr w:type="spellStart"/>
-      <w:r>
-        <w:t>frameworks</w:t>
-      </w:r>
-      <w:proofErr w:type="spellEnd"/>
-      <w:r>
-        <w:t xml:space="preserve"> so </w:t>
-      </w:r>
-      <w:proofErr w:type="spellStart"/>
-      <w:r>
-        <w:t>it</w:t>
-      </w:r>
-      <w:proofErr w:type="spellEnd"/>
-      <w:r>
-        <w:t xml:space="preserve"> </w:t>
-      </w:r>
-      <w:proofErr w:type="spellStart"/>
-      <w:r>
-        <w:t>can</w:t>
-      </w:r>
-      <w:proofErr w:type="spellEnd"/>
-      <w:r>
-        <w:t xml:space="preserve"> </w:t>
-      </w:r>
-      <w:proofErr w:type="spellStart"/>
-      <w:r>
-        <w:t>be</w:t>
-      </w:r>
-      <w:proofErr w:type="spellEnd"/>
-      <w:r>
-        <w:t xml:space="preserve"> </w:t>
-      </w:r>
-      <w:proofErr w:type="spellStart"/>
-      <w:r>
-        <w:t>adequately</w:t>
-      </w:r>
-      <w:proofErr w:type="spellEnd"/>
-      <w:r>
-        <w:t xml:space="preserve"> </w:t>
-      </w:r>
-      <w:proofErr w:type="spellStart"/>
-      <w:r>
-        <w:t>rendered</w:t>
-      </w:r>
-      <w:proofErr w:type="spellEnd"/>
-      <w:r>
-        <w:t xml:space="preserve"> on </w:t>
-      </w:r>
-      <w:proofErr w:type="spellStart"/>
-      <w:r>
-        <w:t>mobile</w:t>
-      </w:r>
-      <w:proofErr w:type="spellEnd"/>
-      <w:r>
-        <w:t xml:space="preserve"> </w:t>
-      </w:r>
-      <w:proofErr w:type="spellStart"/>
-      <w:r>
-        <w:t>devices</w:t>
-      </w:r>
-      <w:proofErr w:type="spellEnd"/>
-      <w:r>
-        <w:t>.</w:t>
+        <w:rPr>
+          <w:lang w:val="en-US"/>
+        </w:rPr>
+        <w:t>Application shall be optimized for standard desktop/laptop browser, and shall render correctly on the two latest versions of all major browsers: Mozilla, Safari, Chrome. It shall degrade nicely for different sized windows using class approved programming technology and frameworks so it can be adequately rendered on mobile devices.</w:t>
       </w:r>
     </w:p>
     <w:p>
@@ -729,50 +129,28 @@
           <w:ilvl w:val="0"/>
           <w:numId w:val="7"/>
         </w:numPr>
+        <w:rPr>
+          <w:lang w:val="en-US"/>
+        </w:rPr>
       </w:pPr>
       <w:r>
-        <w:t xml:space="preserve">The </w:t>
+        <w:rPr>
+          <w:lang w:val="en-US"/>
+        </w:rPr>
+        <w:t>The language used shall be English.</w:t>
       </w:r>
-      <w:proofErr w:type="spellStart"/>
-      <w:r>
-        <w:t>language</w:t>
-      </w:r>
-      <w:proofErr w:type="spellEnd"/>
-      <w:r>
-        <w:t xml:space="preserve"> </w:t>
-      </w:r>
-      <w:proofErr w:type="spellStart"/>
-      <w:r>
-        <w:t>used</w:t>
-      </w:r>
-      <w:proofErr w:type="spellEnd"/>
-      <w:r>
-        <w:t xml:space="preserve"> </w:t>
-      </w:r>
-      <w:proofErr w:type="spellStart"/>
-      <w:r>
-        <w:t>shall</w:t>
-      </w:r>
-      <w:proofErr w:type="spellEnd"/>
-      <w:r>
-        <w:t xml:space="preserve"> </w:t>
-      </w:r>
-      <w:proofErr w:type="spellStart"/>
-      <w:r>
-        <w:t>be</w:t>
-      </w:r>
-      <w:proofErr w:type="spellEnd"/>
-      <w:r>
-        <w:t xml:space="preserve"> English.</w:t>
-      </w:r>
-      <w:bookmarkStart w:id="0" w:name="_GoBack"/>
-      <w:bookmarkEnd w:id="0"/>
     </w:p>
     <w:p>
       <w:pPr>
         <w:pStyle w:val="berschrift2"/>
+        <w:rPr>
+          <w:lang w:val="en-US"/>
+        </w:rPr>
       </w:pPr>
       <w:r>
+        <w:rPr>
+          <w:lang w:val="en-US"/>
+        </w:rPr>
         <w:t>Infrastructure</w:t>
       </w:r>
     </w:p>
@@ -783,97 +161,15 @@
           <w:ilvl w:val="0"/>
           <w:numId w:val="8"/>
         </w:numPr>
+        <w:rPr>
+          <w:lang w:val="en-US"/>
+        </w:rPr>
       </w:pPr>
       <w:r>
-        <w:t xml:space="preserve">Data </w:t>
-      </w:r>
-      <w:proofErr w:type="spellStart"/>
-      <w:r>
-        <w:t>shall</w:t>
-      </w:r>
-      <w:proofErr w:type="spellEnd"/>
-      <w:r>
-        <w:t xml:space="preserve"> </w:t>
-      </w:r>
-      <w:proofErr w:type="spellStart"/>
-      <w:r>
-        <w:t>be</w:t>
-      </w:r>
-      <w:proofErr w:type="spellEnd"/>
-      <w:r>
-        <w:t xml:space="preserve"> </w:t>
-      </w:r>
-      <w:proofErr w:type="spellStart"/>
-      <w:r>
-        <w:t>stored</w:t>
-      </w:r>
-      <w:proofErr w:type="spellEnd"/>
-      <w:r>
-        <w:t xml:space="preserve"> in </w:t>
-      </w:r>
-      <w:proofErr w:type="spellStart"/>
-      <w:r>
-        <w:t>the</w:t>
-      </w:r>
-      <w:proofErr w:type="spellEnd"/>
-      <w:r>
-        <w:t xml:space="preserve"> MySQL </w:t>
-      </w:r>
-      <w:proofErr w:type="spellStart"/>
-      <w:r>
-        <w:t>database</w:t>
-      </w:r>
-      <w:proofErr w:type="spellEnd"/>
-      <w:r>
-        <w:t xml:space="preserve"> on </w:t>
-      </w:r>
-      <w:proofErr w:type="spellStart"/>
-      <w:r>
-        <w:t>the</w:t>
-      </w:r>
-      <w:proofErr w:type="spellEnd"/>
-      <w:r>
-        <w:t xml:space="preserve"> </w:t>
-      </w:r>
-      <w:proofErr w:type="spellStart"/>
-      <w:r>
-        <w:t>class</w:t>
-      </w:r>
-      <w:proofErr w:type="spellEnd"/>
-      <w:r>
-        <w:t xml:space="preserve"> </w:t>
-      </w:r>
-      <w:proofErr w:type="spellStart"/>
-      <w:r>
-        <w:t>server</w:t>
-      </w:r>
-      <w:proofErr w:type="spellEnd"/>
-      <w:r>
-        <w:t xml:space="preserve"> in </w:t>
-      </w:r>
-      <w:proofErr w:type="spellStart"/>
-      <w:r>
-        <w:t>the</w:t>
-      </w:r>
-      <w:proofErr w:type="spellEnd"/>
-      <w:r>
-        <w:t xml:space="preserve"> </w:t>
-      </w:r>
-      <w:proofErr w:type="spellStart"/>
-      <w:r>
-        <w:t>team's</w:t>
-      </w:r>
-      <w:proofErr w:type="spellEnd"/>
-      <w:r>
-        <w:t xml:space="preserve"> </w:t>
-      </w:r>
-      <w:proofErr w:type="spellStart"/>
-      <w:r>
-        <w:t>account</w:t>
-      </w:r>
-      <w:proofErr w:type="spellEnd"/>
-      <w:r>
-        <w:t xml:space="preserve">. </w:t>
+        <w:rPr>
+          <w:lang w:val="en-US"/>
+        </w:rPr>
+        <w:t xml:space="preserve">Data shall be stored in the MySQL database on the class server in the team's account. </w:t>
       </w:r>
     </w:p>
     <w:p>
@@ -883,93 +179,28 @@
           <w:ilvl w:val="0"/>
           <w:numId w:val="8"/>
         </w:numPr>
-      </w:pPr>
-      <w:proofErr w:type="spellStart"/>
+        <w:rPr>
+          <w:lang w:val="en-US"/>
+        </w:rPr>
+      </w:pPr>
       <w:r>
-        <w:t>Application</w:t>
-      </w:r>
-      <w:proofErr w:type="spellEnd"/>
-      <w:r>
-        <w:t xml:space="preserve"> </w:t>
-      </w:r>
-      <w:proofErr w:type="spellStart"/>
-      <w:r>
-        <w:t>shall</w:t>
-      </w:r>
-      <w:proofErr w:type="spellEnd"/>
-      <w:r>
-        <w:t xml:space="preserve"> </w:t>
-      </w:r>
-      <w:proofErr w:type="spellStart"/>
-      <w:r>
-        <w:t>be</w:t>
-      </w:r>
-      <w:proofErr w:type="spellEnd"/>
-      <w:r>
-        <w:t xml:space="preserve"> </w:t>
-      </w:r>
-      <w:proofErr w:type="spellStart"/>
-      <w:r>
-        <w:t>hosted</w:t>
-      </w:r>
-      <w:proofErr w:type="spellEnd"/>
-      <w:r>
-        <w:t xml:space="preserve"> </w:t>
-      </w:r>
-      <w:proofErr w:type="spellStart"/>
-      <w:r>
-        <w:t>and</w:t>
-      </w:r>
-      <w:proofErr w:type="spellEnd"/>
-      <w:r>
-        <w:t xml:space="preserve"> </w:t>
-      </w:r>
-      <w:proofErr w:type="spellStart"/>
-      <w:r>
-        <w:t>deployed</w:t>
-      </w:r>
-      <w:proofErr w:type="spellEnd"/>
-      <w:r>
-        <w:t xml:space="preserve"> on Online Web Services </w:t>
-      </w:r>
-      <w:proofErr w:type="spellStart"/>
-      <w:r>
-        <w:t>as</w:t>
-      </w:r>
-      <w:proofErr w:type="spellEnd"/>
-      <w:r>
-        <w:t xml:space="preserve"> </w:t>
-      </w:r>
-      <w:proofErr w:type="spellStart"/>
-      <w:r>
-        <w:t>specified</w:t>
-      </w:r>
-      <w:proofErr w:type="spellEnd"/>
-      <w:r>
-        <w:t xml:space="preserve"> in </w:t>
-      </w:r>
-      <w:proofErr w:type="spellStart"/>
-      <w:r>
-        <w:t>the</w:t>
-      </w:r>
-      <w:proofErr w:type="spellEnd"/>
-      <w:r>
-        <w:t xml:space="preserve"> </w:t>
-      </w:r>
-      <w:proofErr w:type="spellStart"/>
-      <w:r>
-        <w:t>class</w:t>
-      </w:r>
-      <w:proofErr w:type="spellEnd"/>
-      <w:r>
-        <w:t>.</w:t>
+        <w:rPr>
+          <w:lang w:val="en-US"/>
+        </w:rPr>
+        <w:t>Application shall be hosted and deployed on Online Web Services as specified in the class.</w:t>
       </w:r>
     </w:p>
     <w:p>
       <w:pPr>
         <w:pStyle w:val="berschrift2"/>
+        <w:rPr>
+          <w:lang w:val="en-US"/>
+        </w:rPr>
       </w:pPr>
       <w:r>
+        <w:rPr>
+          <w:lang w:val="en-US"/>
+        </w:rPr>
         <w:t>Performance</w:t>
       </w:r>
     </w:p>
@@ -980,101 +211,28 @@
           <w:ilvl w:val="0"/>
           <w:numId w:val="9"/>
         </w:numPr>
-      </w:pPr>
-      <w:proofErr w:type="spellStart"/>
+        <w:rPr>
+          <w:lang w:val="en-US"/>
+        </w:rPr>
+      </w:pPr>
       <w:r>
-        <w:t>No</w:t>
-      </w:r>
-      <w:proofErr w:type="spellEnd"/>
-      <w:r>
-        <w:t xml:space="preserve"> </w:t>
-      </w:r>
-      <w:proofErr w:type="spellStart"/>
-      <w:r>
-        <w:t>more</w:t>
-      </w:r>
-      <w:proofErr w:type="spellEnd"/>
-      <w:r>
-        <w:t xml:space="preserve"> </w:t>
-      </w:r>
-      <w:proofErr w:type="spellStart"/>
-      <w:r>
-        <w:t>than</w:t>
-      </w:r>
-      <w:proofErr w:type="spellEnd"/>
-      <w:r>
-        <w:t xml:space="preserve"> 50 </w:t>
-      </w:r>
-      <w:proofErr w:type="spellStart"/>
-      <w:r>
-        <w:t>concurrent</w:t>
-      </w:r>
-      <w:proofErr w:type="spellEnd"/>
-      <w:r>
-        <w:t xml:space="preserve"> </w:t>
-      </w:r>
-      <w:proofErr w:type="spellStart"/>
-      <w:r>
-        <w:t>users</w:t>
-      </w:r>
-      <w:proofErr w:type="spellEnd"/>
-      <w:r>
-        <w:t xml:space="preserve"> </w:t>
-      </w:r>
-      <w:proofErr w:type="spellStart"/>
-      <w:r>
-        <w:t>shall</w:t>
-      </w:r>
-      <w:proofErr w:type="spellEnd"/>
-      <w:r>
-        <w:t xml:space="preserve"> </w:t>
-      </w:r>
-      <w:proofErr w:type="spellStart"/>
-      <w:r>
-        <w:t>be</w:t>
-      </w:r>
-      <w:proofErr w:type="spellEnd"/>
-      <w:r>
-        <w:t xml:space="preserve"> </w:t>
-      </w:r>
-      <w:proofErr w:type="spellStart"/>
-      <w:r>
-        <w:t>accessing</w:t>
-      </w:r>
-      <w:proofErr w:type="spellEnd"/>
-      <w:r>
-        <w:t xml:space="preserve"> </w:t>
-      </w:r>
-      <w:proofErr w:type="spellStart"/>
-      <w:r>
-        <w:t>the</w:t>
-      </w:r>
-      <w:proofErr w:type="spellEnd"/>
-      <w:r>
-        <w:t xml:space="preserve"> </w:t>
-      </w:r>
-      <w:proofErr w:type="spellStart"/>
-      <w:r>
-        <w:t>application</w:t>
-      </w:r>
-      <w:proofErr w:type="spellEnd"/>
-      <w:r>
-        <w:t xml:space="preserve"> at </w:t>
-      </w:r>
-      <w:proofErr w:type="spellStart"/>
-      <w:r>
-        <w:t>any</w:t>
-      </w:r>
-      <w:proofErr w:type="spellEnd"/>
-      <w:r>
-        <w:t xml:space="preserve"> time.</w:t>
+        <w:rPr>
+          <w:lang w:val="en-US"/>
+        </w:rPr>
+        <w:t>No more than 50 concurrent users shall be accessing the application at any time.</w:t>
       </w:r>
     </w:p>
     <w:p>
       <w:pPr>
         <w:pStyle w:val="berschrift2"/>
+        <w:rPr>
+          <w:lang w:val="en-US"/>
+        </w:rPr>
       </w:pPr>
       <w:r>
+        <w:rPr>
+          <w:lang w:val="en-US"/>
+        </w:rPr>
         <w:t>Security</w:t>
       </w:r>
     </w:p>
@@ -1085,121 +243,15 @@
           <w:ilvl w:val="0"/>
           <w:numId w:val="9"/>
         </w:numPr>
+        <w:rPr>
+          <w:lang w:val="en-US"/>
+        </w:rPr>
       </w:pPr>
       <w:r>
-        <w:t xml:space="preserve">Privacy </w:t>
-      </w:r>
-      <w:proofErr w:type="spellStart"/>
-      <w:r>
-        <w:t>of</w:t>
-      </w:r>
-      <w:proofErr w:type="spellEnd"/>
-      <w:r>
-        <w:t xml:space="preserve"> </w:t>
-      </w:r>
-      <w:proofErr w:type="spellStart"/>
-      <w:r>
-        <w:t>users</w:t>
-      </w:r>
-      <w:proofErr w:type="spellEnd"/>
-      <w:r>
-        <w:t xml:space="preserve"> </w:t>
-      </w:r>
-      <w:proofErr w:type="spellStart"/>
-      <w:r>
-        <w:t>shall</w:t>
-      </w:r>
-      <w:proofErr w:type="spellEnd"/>
-      <w:r>
-        <w:t xml:space="preserve"> </w:t>
-      </w:r>
-      <w:proofErr w:type="spellStart"/>
-      <w:r>
-        <w:t>be</w:t>
-      </w:r>
-      <w:proofErr w:type="spellEnd"/>
-      <w:r>
-        <w:t xml:space="preserve"> </w:t>
-      </w:r>
-      <w:proofErr w:type="spellStart"/>
-      <w:r>
-        <w:t>protected</w:t>
-      </w:r>
-      <w:proofErr w:type="spellEnd"/>
-      <w:r>
-        <w:t xml:space="preserve"> </w:t>
-      </w:r>
-      <w:proofErr w:type="spellStart"/>
-      <w:r>
-        <w:t>and</w:t>
-      </w:r>
-      <w:proofErr w:type="spellEnd"/>
-      <w:r>
-        <w:t xml:space="preserve"> all </w:t>
-      </w:r>
-      <w:proofErr w:type="spellStart"/>
-      <w:r>
-        <w:t>privacy</w:t>
-      </w:r>
-      <w:proofErr w:type="spellEnd"/>
-      <w:r>
-        <w:t xml:space="preserve"> </w:t>
-      </w:r>
-      <w:proofErr w:type="spellStart"/>
-      <w:r>
-        <w:t>policies</w:t>
-      </w:r>
-      <w:proofErr w:type="spellEnd"/>
-      <w:r>
-        <w:t xml:space="preserve"> will </w:t>
-      </w:r>
-      <w:proofErr w:type="spellStart"/>
-      <w:r>
-        <w:t>be</w:t>
-      </w:r>
-      <w:proofErr w:type="spellEnd"/>
-      <w:r>
-        <w:t xml:space="preserve"> </w:t>
-      </w:r>
-      <w:proofErr w:type="spellStart"/>
-      <w:r>
-        <w:t>appropriately</w:t>
-      </w:r>
-      <w:proofErr w:type="spellEnd"/>
-      <w:r>
-        <w:t xml:space="preserve"> </w:t>
-      </w:r>
-      <w:proofErr w:type="spellStart"/>
-      <w:r>
-        <w:t>communicated</w:t>
-      </w:r>
-      <w:proofErr w:type="spellEnd"/>
-      <w:r>
-        <w:t xml:space="preserve"> </w:t>
-      </w:r>
-      <w:proofErr w:type="spellStart"/>
-      <w:r>
-        <w:t>to</w:t>
-      </w:r>
-      <w:proofErr w:type="spellEnd"/>
-      <w:r>
-        <w:t xml:space="preserve"> </w:t>
-      </w:r>
-      <w:proofErr w:type="spellStart"/>
-      <w:r>
-        <w:t>the</w:t>
-      </w:r>
-      <w:proofErr w:type="spellEnd"/>
-      <w:r>
-        <w:t xml:space="preserve"> </w:t>
-      </w:r>
-      <w:proofErr w:type="spellStart"/>
-      <w:r>
-        <w:t>users</w:t>
-      </w:r>
-      <w:proofErr w:type="spellEnd"/>
-      <w:r>
-        <w:t xml:space="preserve">. </w:t>
+        <w:rPr>
+          <w:lang w:val="en-US"/>
+        </w:rPr>
+        <w:t xml:space="preserve">Privacy of users shall be protected and all privacy policies will be appropriately communicated to the users. </w:t>
       </w:r>
     </w:p>
     <w:p>
@@ -1209,153 +261,15 @@
           <w:ilvl w:val="0"/>
           <w:numId w:val="9"/>
         </w:numPr>
+        <w:rPr>
+          <w:lang w:val="en-US"/>
+        </w:rPr>
       </w:pPr>
       <w:r>
-        <w:t xml:space="preserve">Messaging </w:t>
-      </w:r>
-      <w:proofErr w:type="spellStart"/>
-      <w:r>
-        <w:t>between</w:t>
-      </w:r>
-      <w:proofErr w:type="spellEnd"/>
-      <w:r>
-        <w:t xml:space="preserve"> </w:t>
-      </w:r>
-      <w:proofErr w:type="spellStart"/>
-      <w:r>
-        <w:t>users</w:t>
-      </w:r>
-      <w:proofErr w:type="spellEnd"/>
-      <w:r>
-        <w:t xml:space="preserve"> </w:t>
-      </w:r>
-      <w:proofErr w:type="spellStart"/>
-      <w:r>
-        <w:t>shall</w:t>
-      </w:r>
-      <w:proofErr w:type="spellEnd"/>
-      <w:r>
-        <w:t xml:space="preserve"> </w:t>
-      </w:r>
-      <w:proofErr w:type="spellStart"/>
-      <w:r>
-        <w:t>be</w:t>
-      </w:r>
-      <w:proofErr w:type="spellEnd"/>
-      <w:r>
-        <w:t xml:space="preserve"> </w:t>
-      </w:r>
-      <w:proofErr w:type="spellStart"/>
-      <w:r>
-        <w:t>done</w:t>
-      </w:r>
-      <w:proofErr w:type="spellEnd"/>
-      <w:r>
-        <w:t xml:space="preserve"> </w:t>
-      </w:r>
-      <w:proofErr w:type="spellStart"/>
-      <w:r>
-        <w:t>only</w:t>
-      </w:r>
-      <w:proofErr w:type="spellEnd"/>
-      <w:r>
-        <w:t xml:space="preserve"> </w:t>
-      </w:r>
-      <w:proofErr w:type="spellStart"/>
-      <w:r>
-        <w:t>by</w:t>
-      </w:r>
-      <w:proofErr w:type="spellEnd"/>
-      <w:r>
-        <w:t xml:space="preserve"> </w:t>
-      </w:r>
-      <w:proofErr w:type="spellStart"/>
-      <w:r>
-        <w:t>class</w:t>
-      </w:r>
-      <w:proofErr w:type="spellEnd"/>
-      <w:r>
-        <w:t xml:space="preserve"> </w:t>
-      </w:r>
-      <w:proofErr w:type="spellStart"/>
-      <w:r>
-        <w:t>approved</w:t>
-      </w:r>
-      <w:proofErr w:type="spellEnd"/>
-      <w:r>
-        <w:t xml:space="preserve"> </w:t>
-      </w:r>
-      <w:proofErr w:type="spellStart"/>
-      <w:r>
-        <w:t>methods</w:t>
-      </w:r>
-      <w:proofErr w:type="spellEnd"/>
-      <w:r>
-        <w:t xml:space="preserve"> </w:t>
-      </w:r>
-      <w:proofErr w:type="spellStart"/>
-      <w:r>
-        <w:t>to</w:t>
-      </w:r>
-      <w:proofErr w:type="spellEnd"/>
-      <w:r>
-        <w:t xml:space="preserve"> </w:t>
-      </w:r>
-      <w:proofErr w:type="spellStart"/>
-      <w:r>
-        <w:t>avoid</w:t>
-      </w:r>
-      <w:proofErr w:type="spellEnd"/>
-      <w:r>
-        <w:t xml:space="preserve"> </w:t>
-      </w:r>
-      <w:proofErr w:type="spellStart"/>
-      <w:r>
-        <w:t>issues</w:t>
-      </w:r>
-      <w:proofErr w:type="spellEnd"/>
-      <w:r>
-        <w:t xml:space="preserve"> </w:t>
-      </w:r>
-      <w:proofErr w:type="spellStart"/>
-      <w:r>
-        <w:t>of</w:t>
-      </w:r>
-      <w:proofErr w:type="spellEnd"/>
-      <w:r>
-        <w:t xml:space="preserve"> </w:t>
-      </w:r>
-      <w:proofErr w:type="spellStart"/>
-      <w:r>
-        <w:t>security</w:t>
-      </w:r>
-      <w:proofErr w:type="spellEnd"/>
-      <w:r>
-        <w:t xml:space="preserve"> </w:t>
-      </w:r>
-      <w:proofErr w:type="spellStart"/>
-      <w:r>
-        <w:t>with</w:t>
-      </w:r>
-      <w:proofErr w:type="spellEnd"/>
-      <w:r>
-        <w:t xml:space="preserve"> </w:t>
-      </w:r>
-      <w:proofErr w:type="spellStart"/>
-      <w:r>
-        <w:t>e-mail</w:t>
-      </w:r>
-      <w:proofErr w:type="spellEnd"/>
-      <w:r>
-        <w:t xml:space="preserve"> </w:t>
-      </w:r>
-      <w:proofErr w:type="spellStart"/>
-      <w:r>
-        <w:t>services</w:t>
-      </w:r>
-      <w:proofErr w:type="spellEnd"/>
-      <w:r>
-        <w:t xml:space="preserve">. </w:t>
+        <w:rPr>
+          <w:lang w:val="en-US"/>
+        </w:rPr>
+        <w:t xml:space="preserve">Messaging between users shall be done only by class approved methods to avoid issues of security with e-mail services. </w:t>
       </w:r>
     </w:p>
     <w:p>
@@ -1365,111 +279,50 @@
           <w:ilvl w:val="0"/>
           <w:numId w:val="9"/>
         </w:numPr>
+        <w:rPr>
+          <w:lang w:val="en-US"/>
+        </w:rPr>
       </w:pPr>
       <w:r>
-        <w:t xml:space="preserve">Site </w:t>
-      </w:r>
-      <w:proofErr w:type="spellStart"/>
-      <w:r>
-        <w:t>security</w:t>
-      </w:r>
-      <w:proofErr w:type="spellEnd"/>
-      <w:r>
-        <w:t xml:space="preserve">: </w:t>
-      </w:r>
-      <w:proofErr w:type="spellStart"/>
-      <w:r>
-        <w:t>basic</w:t>
-      </w:r>
-      <w:proofErr w:type="spellEnd"/>
-      <w:r>
-        <w:t xml:space="preserve"> </w:t>
-      </w:r>
-      <w:proofErr w:type="spellStart"/>
-      <w:r>
-        <w:t>best</w:t>
-      </w:r>
-      <w:proofErr w:type="spellEnd"/>
-      <w:r>
-        <w:t xml:space="preserve"> </w:t>
-      </w:r>
-      <w:proofErr w:type="spellStart"/>
-      <w:r>
-        <w:t>practices</w:t>
-      </w:r>
-      <w:proofErr w:type="spellEnd"/>
-      <w:r>
-        <w:t xml:space="preserve"> </w:t>
-      </w:r>
-      <w:proofErr w:type="spellStart"/>
-      <w:r>
-        <w:t>shall</w:t>
-      </w:r>
-      <w:proofErr w:type="spellEnd"/>
-      <w:r>
-        <w:t xml:space="preserve"> </w:t>
-      </w:r>
-      <w:proofErr w:type="spellStart"/>
-      <w:r>
-        <w:t>be</w:t>
-      </w:r>
-      <w:proofErr w:type="spellEnd"/>
-      <w:r>
-        <w:t xml:space="preserve"> </w:t>
-      </w:r>
-      <w:proofErr w:type="spellStart"/>
-      <w:r>
-        <w:t>applied</w:t>
-      </w:r>
-      <w:proofErr w:type="spellEnd"/>
-      <w:r>
-        <w:t xml:space="preserve"> (</w:t>
-      </w:r>
-      <w:proofErr w:type="spellStart"/>
-      <w:r>
-        <w:t>as</w:t>
-      </w:r>
-      <w:proofErr w:type="spellEnd"/>
-      <w:r>
-        <w:t xml:space="preserve"> </w:t>
-      </w:r>
-      <w:proofErr w:type="spellStart"/>
-      <w:r>
-        <w:t>covered</w:t>
-      </w:r>
-      <w:proofErr w:type="spellEnd"/>
-      <w:r>
-        <w:t xml:space="preserve"> in </w:t>
-      </w:r>
-      <w:proofErr w:type="spellStart"/>
-      <w:r>
-        <w:t>the</w:t>
-      </w:r>
-      <w:proofErr w:type="spellEnd"/>
-      <w:r>
-        <w:t xml:space="preserve"> </w:t>
-      </w:r>
-      <w:proofErr w:type="spellStart"/>
-      <w:r>
-        <w:t>class</w:t>
-      </w:r>
-      <w:proofErr w:type="spellEnd"/>
-      <w:r>
-        <w:t>).</w:t>
+        <w:rPr>
+          <w:lang w:val="en-US"/>
+        </w:rPr>
+        <w:t>Site security: basic best practices shall be applied (as covered in the class).</w:t>
       </w:r>
     </w:p>
     <w:p>
       <w:pPr>
+        <w:pStyle w:val="Listenabsatz"/>
+        <w:numPr>
+          <w:ilvl w:val="0"/>
+          <w:numId w:val="9"/>
+        </w:numPr>
+        <w:rPr>
+          <w:lang w:val="en-US"/>
+        </w:rPr>
+      </w:pPr>
+      <w:bookmarkStart w:id="0" w:name="_GoBack"/>
+      <w:r>
+        <w:rPr>
+          <w:lang w:val="en-US"/>
+        </w:rPr>
+        <w:t>The communication between client (browser) and server shall be secure.</w:t>
+      </w:r>
+    </w:p>
+    <w:bookmarkEnd w:id="0"/>
+    <w:p>
+      <w:pPr>
         <w:pStyle w:val="berschrift2"/>
+        <w:rPr>
+          <w:lang w:val="en-US"/>
+        </w:rPr>
       </w:pPr>
       <w:r>
-        <w:t xml:space="preserve">Development </w:t>
+        <w:rPr>
+          <w:lang w:val="en-US"/>
+        </w:rPr>
+        <w:t>Development Tooling</w:t>
       </w:r>
-      <w:proofErr w:type="spellStart"/>
-      <w:r>
-        <w:t>Tooling</w:t>
-      </w:r>
-      <w:proofErr w:type="spellEnd"/>
     </w:p>
     <w:p>
       <w:pPr>
@@ -1478,70 +331,15 @@
           <w:ilvl w:val="0"/>
           <w:numId w:val="10"/>
         </w:numPr>
-      </w:pPr>
-      <w:proofErr w:type="spellStart"/>
+        <w:rPr>
+          <w:lang w:val="en-US"/>
+        </w:rPr>
+      </w:pPr>
       <w:r>
-        <w:t>Application</w:t>
-      </w:r>
-      <w:proofErr w:type="spellEnd"/>
-      <w:r>
-        <w:t xml:space="preserve"> </w:t>
-      </w:r>
-      <w:proofErr w:type="spellStart"/>
-      <w:r>
-        <w:t>shall</w:t>
-      </w:r>
-      <w:proofErr w:type="spellEnd"/>
-      <w:r>
-        <w:t xml:space="preserve"> </w:t>
-      </w:r>
-      <w:proofErr w:type="spellStart"/>
-      <w:r>
-        <w:t>be</w:t>
-      </w:r>
-      <w:proofErr w:type="spellEnd"/>
-      <w:r>
-        <w:t xml:space="preserve"> </w:t>
-      </w:r>
-      <w:proofErr w:type="spellStart"/>
-      <w:r>
-        <w:t>developed</w:t>
-      </w:r>
-      <w:proofErr w:type="spellEnd"/>
-      <w:r>
-        <w:t xml:space="preserve"> </w:t>
-      </w:r>
-      <w:proofErr w:type="spellStart"/>
-      <w:r>
-        <w:t>using</w:t>
-      </w:r>
-      <w:proofErr w:type="spellEnd"/>
-      <w:r>
-        <w:t xml:space="preserve"> </w:t>
-      </w:r>
-      <w:proofErr w:type="spellStart"/>
-      <w:r>
-        <w:t>class</w:t>
-      </w:r>
-      <w:proofErr w:type="spellEnd"/>
-      <w:r>
-        <w:t xml:space="preserve"> </w:t>
-      </w:r>
-      <w:proofErr w:type="spellStart"/>
-      <w:r>
-        <w:t>provided</w:t>
-      </w:r>
-      <w:proofErr w:type="spellEnd"/>
-      <w:r>
-        <w:t xml:space="preserve"> LAMP </w:t>
-      </w:r>
-      <w:proofErr w:type="spellStart"/>
-      <w:r>
-        <w:t>stack</w:t>
-      </w:r>
-      <w:proofErr w:type="spellEnd"/>
-      <w:r>
-        <w:t xml:space="preserve"> </w:t>
+        <w:rPr>
+          <w:lang w:val="en-US"/>
+        </w:rPr>
+        <w:t xml:space="preserve">Application shall be developed using class provided LAMP stack </w:t>
       </w:r>
     </w:p>
     <w:p>
@@ -1551,246 +349,41 @@
           <w:ilvl w:val="0"/>
           <w:numId w:val="10"/>
         </w:numPr>
-      </w:pPr>
+        <w:rPr>
+          <w:lang w:val="en-US"/>
+        </w:rPr>
+      </w:pPr>
+      <w:r>
+        <w:rPr>
+          <w:lang w:val="en-US"/>
+        </w:rPr>
+        <w:t>Application shall be developed using pre-approved set of SW development and collaborative tools provided in the class. Any other tools or frameworks shall be explici</w:t>
+      </w:r>
+      <w:r>
+        <w:rPr>
+          <w:lang w:val="en-US"/>
+        </w:rPr>
+        <w:t xml:space="preserve">tly approved by Prof. </w:t>
+      </w:r>
       <w:proofErr w:type="spellStart"/>
       <w:r>
-        <w:t>Application</w:t>
+        <w:rPr>
+          <w:lang w:val="en-US"/>
+        </w:rPr>
+        <w:t>Todtenhö</w:t>
+      </w:r>
+      <w:r>
+        <w:rPr>
+          <w:lang w:val="en-US"/>
+        </w:rPr>
+        <w:t>fer</w:t>
       </w:r>
       <w:proofErr w:type="spellEnd"/>
       <w:r>
-        <w:t xml:space="preserve"> </w:t>
-      </w:r>
-      <w:proofErr w:type="spellStart"/>
-      <w:r>
-        <w:t>shall</w:t>
-      </w:r>
-      <w:proofErr w:type="spellEnd"/>
-      <w:r>
-        <w:t xml:space="preserve"> </w:t>
-      </w:r>
-      <w:proofErr w:type="spellStart"/>
-      <w:r>
-        <w:t>be</w:t>
-      </w:r>
-      <w:proofErr w:type="spellEnd"/>
-      <w:r>
-        <w:t xml:space="preserve"> </w:t>
-      </w:r>
-      <w:proofErr w:type="spellStart"/>
-      <w:r>
-        <w:t>developed</w:t>
-      </w:r>
-      <w:proofErr w:type="spellEnd"/>
-      <w:r>
-        <w:t xml:space="preserve"> </w:t>
-      </w:r>
-      <w:proofErr w:type="spellStart"/>
-      <w:r>
-        <w:t>using</w:t>
-      </w:r>
-      <w:proofErr w:type="spellEnd"/>
-      <w:r>
-        <w:t xml:space="preserve"> </w:t>
-      </w:r>
-      <w:proofErr w:type="spellStart"/>
-      <w:r>
-        <w:t>pre-approved</w:t>
-      </w:r>
-      <w:proofErr w:type="spellEnd"/>
-      <w:r>
-        <w:t xml:space="preserve"> </w:t>
-      </w:r>
-      <w:proofErr w:type="spellStart"/>
-      <w:r>
-        <w:t>set</w:t>
-      </w:r>
-      <w:proofErr w:type="spellEnd"/>
-      <w:r>
-        <w:t xml:space="preserve"> </w:t>
-      </w:r>
-      <w:proofErr w:type="spellStart"/>
-      <w:r>
-        <w:t>of</w:t>
-      </w:r>
-      <w:proofErr w:type="spellEnd"/>
-      <w:r>
-        <w:t xml:space="preserve"> SW </w:t>
-      </w:r>
-      <w:proofErr w:type="spellStart"/>
-      <w:r>
-        <w:t>development</w:t>
-      </w:r>
-      <w:proofErr w:type="spellEnd"/>
-      <w:r>
-        <w:t xml:space="preserve"> </w:t>
-      </w:r>
-      <w:proofErr w:type="spellStart"/>
-      <w:r>
-        <w:t>and</w:t>
-      </w:r>
-      <w:proofErr w:type="spellEnd"/>
-      <w:r>
-        <w:t xml:space="preserve"> </w:t>
-      </w:r>
-      <w:proofErr w:type="spellStart"/>
-      <w:r>
-        <w:t>collaborative</w:t>
-      </w:r>
-      <w:proofErr w:type="spellEnd"/>
-      <w:r>
-        <w:t xml:space="preserve"> </w:t>
-      </w:r>
-      <w:proofErr w:type="spellStart"/>
-      <w:r>
-        <w:t>tools</w:t>
-      </w:r>
-      <w:proofErr w:type="spellEnd"/>
-      <w:r>
-        <w:t xml:space="preserve"> </w:t>
-      </w:r>
-      <w:proofErr w:type="spellStart"/>
-      <w:r>
-        <w:t>provided</w:t>
-      </w:r>
-      <w:proofErr w:type="spellEnd"/>
-      <w:r>
-        <w:t xml:space="preserve"> in </w:t>
-      </w:r>
-      <w:proofErr w:type="spellStart"/>
-      <w:r>
-        <w:t>the</w:t>
-      </w:r>
-      <w:proofErr w:type="spellEnd"/>
-      <w:r>
-        <w:t xml:space="preserve"> </w:t>
-      </w:r>
-      <w:proofErr w:type="spellStart"/>
-      <w:r>
-        <w:t>class</w:t>
-      </w:r>
-      <w:proofErr w:type="spellEnd"/>
-      <w:r>
-        <w:t xml:space="preserve">. </w:t>
-      </w:r>
-      <w:proofErr w:type="spellStart"/>
-      <w:r>
-        <w:t>Any</w:t>
-      </w:r>
-      <w:proofErr w:type="spellEnd"/>
-      <w:r>
-        <w:t xml:space="preserve"> </w:t>
-      </w:r>
-      <w:proofErr w:type="spellStart"/>
-      <w:r>
-        <w:t>other</w:t>
-      </w:r>
-      <w:proofErr w:type="spellEnd"/>
-      <w:r>
-        <w:t xml:space="preserve"> </w:t>
-      </w:r>
-      <w:proofErr w:type="spellStart"/>
-      <w:r>
-        <w:t>tools</w:t>
-      </w:r>
-      <w:proofErr w:type="spellEnd"/>
-      <w:r>
-        <w:t xml:space="preserve"> </w:t>
-      </w:r>
-      <w:proofErr w:type="spellStart"/>
-      <w:r>
-        <w:t>or</w:t>
-      </w:r>
-      <w:proofErr w:type="spellEnd"/>
-      <w:r>
-        <w:t xml:space="preserve"> </w:t>
-      </w:r>
-      <w:proofErr w:type="spellStart"/>
-      <w:r>
-        <w:t>frameworks</w:t>
-      </w:r>
-      <w:proofErr w:type="spellEnd"/>
-      <w:r>
-        <w:t xml:space="preserve"> </w:t>
-      </w:r>
-      <w:proofErr w:type="spellStart"/>
-      <w:r>
-        <w:t>shall</w:t>
-      </w:r>
-      <w:proofErr w:type="spellEnd"/>
-      <w:r>
-        <w:t xml:space="preserve"> </w:t>
-      </w:r>
-      <w:proofErr w:type="spellStart"/>
-      <w:r>
-        <w:t>be</w:t>
-      </w:r>
-      <w:proofErr w:type="spellEnd"/>
-      <w:r>
-        <w:t xml:space="preserve"> </w:t>
-      </w:r>
-      <w:proofErr w:type="spellStart"/>
-      <w:r>
-        <w:t>explicitly</w:t>
-      </w:r>
-      <w:proofErr w:type="spellEnd"/>
-      <w:r>
-        <w:t xml:space="preserve"> </w:t>
-      </w:r>
-      <w:proofErr w:type="spellStart"/>
-      <w:r>
-        <w:t>approved</w:t>
-      </w:r>
-      <w:proofErr w:type="spellEnd"/>
-      <w:r>
-        <w:t xml:space="preserve"> </w:t>
-      </w:r>
-      <w:proofErr w:type="spellStart"/>
-      <w:r>
-        <w:t>by</w:t>
-      </w:r>
-      <w:proofErr w:type="spellEnd"/>
-      <w:r>
-        <w:t xml:space="preserve"> Prof. </w:t>
-      </w:r>
-      <w:proofErr w:type="spellStart"/>
-      <w:r>
-        <w:t>Todtenhoefer</w:t>
-      </w:r>
-      <w:proofErr w:type="spellEnd"/>
-      <w:r>
-        <w:t xml:space="preserve"> on a </w:t>
-      </w:r>
-      <w:proofErr w:type="spellStart"/>
-      <w:r>
-        <w:t>case</w:t>
-      </w:r>
-      <w:proofErr w:type="spellEnd"/>
-      <w:r>
-        <w:t xml:space="preserve"> </w:t>
-      </w:r>
-      <w:proofErr w:type="spellStart"/>
-      <w:r>
-        <w:t>by</w:t>
-      </w:r>
-      <w:proofErr w:type="spellEnd"/>
-      <w:r>
-        <w:t xml:space="preserve"> </w:t>
-      </w:r>
-      <w:proofErr w:type="spellStart"/>
-      <w:r>
-        <w:t>case</w:t>
-      </w:r>
-      <w:proofErr w:type="spellEnd"/>
-      <w:r>
-        <w:t xml:space="preserve"> </w:t>
-      </w:r>
-      <w:proofErr w:type="spellStart"/>
-      <w:r>
-        <w:t>basis</w:t>
-      </w:r>
-      <w:proofErr w:type="spellEnd"/>
-      <w:r>
-        <w:t>.</w:t>
+        <w:rPr>
+          <w:lang w:val="en-US"/>
+        </w:rPr>
+        <w:t xml:space="preserve"> on a case by case basis.</w:t>
       </w:r>
     </w:p>
     <w:p>
@@ -1800,204 +393,24 @@
           <w:ilvl w:val="0"/>
           <w:numId w:val="10"/>
         </w:numPr>
+        <w:rPr>
+          <w:lang w:val="en-US"/>
+        </w:rPr>
       </w:pPr>
       <w:r>
-        <w:t xml:space="preserve">Modern SE </w:t>
-      </w:r>
-      <w:proofErr w:type="spellStart"/>
-      <w:r>
-        <w:t>processes</w:t>
-      </w:r>
-      <w:proofErr w:type="spellEnd"/>
-      <w:r>
-        <w:t xml:space="preserve"> </w:t>
-      </w:r>
-      <w:proofErr w:type="spellStart"/>
-      <w:r>
-        <w:t>and</w:t>
-      </w:r>
-      <w:proofErr w:type="spellEnd"/>
-      <w:r>
-        <w:t xml:space="preserve"> </w:t>
-      </w:r>
-      <w:proofErr w:type="spellStart"/>
-      <w:r>
-        <w:t>practices</w:t>
-      </w:r>
-      <w:proofErr w:type="spellEnd"/>
-      <w:r>
-        <w:t xml:space="preserve"> </w:t>
-      </w:r>
-      <w:proofErr w:type="spellStart"/>
-      <w:r>
-        <w:t>shall</w:t>
-      </w:r>
-      <w:proofErr w:type="spellEnd"/>
-      <w:r>
-        <w:t xml:space="preserve"> </w:t>
-      </w:r>
-      <w:proofErr w:type="spellStart"/>
-      <w:r>
-        <w:t>be</w:t>
-      </w:r>
-      <w:proofErr w:type="spellEnd"/>
-      <w:r>
-        <w:t xml:space="preserve"> </w:t>
-      </w:r>
-      <w:proofErr w:type="spellStart"/>
-      <w:r>
-        <w:t>used</w:t>
-      </w:r>
-      <w:proofErr w:type="spellEnd"/>
-      <w:r>
-        <w:t xml:space="preserve"> </w:t>
-      </w:r>
-      <w:proofErr w:type="spellStart"/>
-      <w:r>
-        <w:t>as</w:t>
-      </w:r>
-      <w:proofErr w:type="spellEnd"/>
-      <w:r>
-        <w:t xml:space="preserve"> </w:t>
-      </w:r>
-      <w:proofErr w:type="spellStart"/>
-      <w:r>
-        <w:t>specified</w:t>
-      </w:r>
-      <w:proofErr w:type="spellEnd"/>
-      <w:r>
-        <w:t xml:space="preserve"> in </w:t>
-      </w:r>
-      <w:proofErr w:type="spellStart"/>
-      <w:r>
-        <w:t>the</w:t>
-      </w:r>
-      <w:proofErr w:type="spellEnd"/>
-      <w:r>
-        <w:t xml:space="preserve"> </w:t>
-      </w:r>
-      <w:proofErr w:type="spellStart"/>
-      <w:r>
-        <w:t>class</w:t>
-      </w:r>
-      <w:proofErr w:type="spellEnd"/>
-      <w:r>
-        <w:t xml:space="preserve">, </w:t>
-      </w:r>
-      <w:proofErr w:type="spellStart"/>
-      <w:r>
-        <w:t>including</w:t>
-      </w:r>
-      <w:proofErr w:type="spellEnd"/>
-      <w:r>
-        <w:t xml:space="preserve"> </w:t>
-      </w:r>
-      <w:proofErr w:type="spellStart"/>
-      <w:r>
-        <w:t>collaborative</w:t>
-      </w:r>
-      <w:proofErr w:type="spellEnd"/>
-      <w:r>
-        <w:t xml:space="preserve"> </w:t>
-      </w:r>
-      <w:proofErr w:type="spellStart"/>
-      <w:r>
-        <w:t>and</w:t>
-      </w:r>
-      <w:proofErr w:type="spellEnd"/>
-      <w:r>
-        <w:t xml:space="preserve"> </w:t>
-      </w:r>
-      <w:proofErr w:type="spellStart"/>
-      <w:r>
-        <w:t>continuous</w:t>
-      </w:r>
-      <w:proofErr w:type="spellEnd"/>
-      <w:r>
-        <w:t xml:space="preserve"> SW </w:t>
-      </w:r>
-      <w:proofErr w:type="spellStart"/>
-      <w:r>
-        <w:t>development</w:t>
-      </w:r>
-      <w:proofErr w:type="spellEnd"/>
-      <w:r>
-        <w:t xml:space="preserve">, </w:t>
-      </w:r>
-      <w:proofErr w:type="spellStart"/>
-      <w:r>
-        <w:t>and</w:t>
-      </w:r>
-      <w:proofErr w:type="spellEnd"/>
-      <w:r>
-        <w:t xml:space="preserve"> </w:t>
-      </w:r>
-      <w:proofErr w:type="spellStart"/>
-      <w:r>
-        <w:t>only</w:t>
-      </w:r>
-      <w:proofErr w:type="spellEnd"/>
-      <w:r>
-        <w:t xml:space="preserve"> </w:t>
-      </w:r>
-      <w:proofErr w:type="spellStart"/>
-      <w:r>
-        <w:t>the</w:t>
-      </w:r>
-      <w:proofErr w:type="spellEnd"/>
-      <w:r>
-        <w:t xml:space="preserve"> </w:t>
-      </w:r>
-      <w:proofErr w:type="spellStart"/>
-      <w:r>
-        <w:t>tools</w:t>
-      </w:r>
-      <w:proofErr w:type="spellEnd"/>
-      <w:r>
-        <w:t xml:space="preserve"> </w:t>
-      </w:r>
-      <w:proofErr w:type="spellStart"/>
-      <w:r>
-        <w:t>and</w:t>
-      </w:r>
-      <w:proofErr w:type="spellEnd"/>
-      <w:r>
-        <w:t xml:space="preserve"> </w:t>
-      </w:r>
-      <w:proofErr w:type="spellStart"/>
-      <w:r>
-        <w:t>practices</w:t>
-      </w:r>
-      <w:proofErr w:type="spellEnd"/>
-      <w:r>
-        <w:t xml:space="preserve"> </w:t>
-      </w:r>
-      <w:proofErr w:type="spellStart"/>
-      <w:r>
-        <w:t>approved</w:t>
-      </w:r>
-      <w:proofErr w:type="spellEnd"/>
-      <w:r>
-        <w:t xml:space="preserve"> </w:t>
-      </w:r>
-      <w:proofErr w:type="spellStart"/>
-      <w:r>
-        <w:t>by</w:t>
-      </w:r>
-      <w:proofErr w:type="spellEnd"/>
-      <w:r>
-        <w:t xml:space="preserve"> </w:t>
-      </w:r>
-      <w:proofErr w:type="spellStart"/>
-      <w:r>
-        <w:t>instructors</w:t>
-      </w:r>
-      <w:proofErr w:type="spellEnd"/>
-      <w:r>
-        <w:t>.</w:t>
+        <w:rPr>
+          <w:lang w:val="en-US"/>
+        </w:rPr>
+        <w:t>Modern SE processes and practices shall be used as specified in the class, including collaborative and continuous SW development, and only the tools and practices approved by instructors.</w:t>
       </w:r>
     </w:p>
-    <w:p/>
+    <w:p>
+      <w:pPr>
+        <w:rPr>
+          <w:lang w:val="en-US"/>
+        </w:rPr>
+      </w:pPr>
+    </w:p>
     <w:sectPr>
       <w:pgSz w:w="11906" w:h="16838"/>
       <w:pgMar w:top="1417" w:right="1417" w:bottom="1134" w:left="1417" w:header="708" w:footer="708" w:gutter="0"/>
